--- a/proposal_document_ethics.docx
+++ b/proposal_document_ethics.docx
@@ -1,6 +1,6 @@
 
 <file path=word/document.xml><?xml version="1.0" encoding="utf-8"?>
-<w:document xmlns:wpc="http://schemas.microsoft.com/office/word/2010/wordprocessingCanvas" xmlns:mc="http://schemas.openxmlformats.org/markup-compatibility/2006" xmlns:o="urn:schemas-microsoft-com:office:office" xmlns:r="http://schemas.openxmlformats.org/officeDocument/2006/relationships" xmlns:m="http://schemas.openxmlformats.org/officeDocument/2006/math" xmlns:v="urn:schemas-microsoft-com:vml" xmlns:wp14="http://schemas.microsoft.com/office/word/2010/wordprocessingDrawing" xmlns:wp="http://schemas.openxmlformats.org/drawingml/2006/wordprocessingDrawing" xmlns:w10="urn:schemas-microsoft-com:office:word" xmlns:w="http://schemas.openxmlformats.org/wordprocessingml/2006/main" xmlns:w14="http://schemas.microsoft.com/office/word/2010/wordml" xmlns:w15="http://schemas.microsoft.com/office/word/2012/wordml" xmlns:wpg="http://schemas.microsoft.com/office/word/2010/wordprocessingGroup" xmlns:wpi="http://schemas.microsoft.com/office/word/2010/wordprocessingInk" xmlns:wne="http://schemas.microsoft.com/office/word/2006/wordml" xmlns:wps="http://schemas.microsoft.com/office/word/2010/wordprocessingShape" mc:Ignorable="w14 w15 wp14">
+<w:document xmlns:wpc="http://schemas.microsoft.com/office/word/2010/wordprocessingCanvas" xmlns:cx="http://schemas.microsoft.com/office/drawing/2014/chartex" xmlns:cx1="http://schemas.microsoft.com/office/drawing/2015/9/8/chartex" xmlns:cx2="http://schemas.microsoft.com/office/drawing/2015/10/21/chartex" xmlns:cx3="http://schemas.microsoft.com/office/drawing/2016/5/9/chartex" xmlns:cx4="http://schemas.microsoft.com/office/drawing/2016/5/10/chartex" xmlns:cx5="http://schemas.microsoft.com/office/drawing/2016/5/11/chartex" xmlns:cx6="http://schemas.microsoft.com/office/drawing/2016/5/12/chartex" xmlns:cx7="http://schemas.microsoft.com/office/drawing/2016/5/13/chartex" xmlns:cx8="http://schemas.microsoft.com/office/drawing/2016/5/14/chartex" xmlns:mc="http://schemas.openxmlformats.org/markup-compatibility/2006" xmlns:aink="http://schemas.microsoft.com/office/drawing/2016/ink" xmlns:am3d="http://schemas.microsoft.com/office/drawing/2017/model3d" xmlns:o="urn:schemas-microsoft-com:office:office" xmlns:r="http://schemas.openxmlformats.org/officeDocument/2006/relationships" xmlns:m="http://schemas.openxmlformats.org/officeDocument/2006/math" xmlns:v="urn:schemas-microsoft-com:vml" xmlns:wp14="http://schemas.microsoft.com/office/word/2010/wordprocessingDrawing" xmlns:wp="http://schemas.openxmlformats.org/drawingml/2006/wordprocessingDrawing" xmlns:w10="urn:schemas-microsoft-com:office:word" xmlns:w="http://schemas.openxmlformats.org/wordprocessingml/2006/main" xmlns:w14="http://schemas.microsoft.com/office/word/2010/wordml" xmlns:w15="http://schemas.microsoft.com/office/word/2012/wordml" xmlns:w16cid="http://schemas.microsoft.com/office/word/2016/wordml/cid" xmlns:w16se="http://schemas.microsoft.com/office/word/2015/wordml/symex" xmlns:wpg="http://schemas.microsoft.com/office/word/2010/wordprocessingGroup" xmlns:wpi="http://schemas.microsoft.com/office/word/2010/wordprocessingInk" xmlns:wne="http://schemas.microsoft.com/office/word/2006/wordml" xmlns:wps="http://schemas.microsoft.com/office/word/2010/wordprocessingShape" mc:Ignorable="w14 w15 w16se w16cid wp14">
   <w:body>
     <w:tbl>
       <w:tblPr>
@@ -112,7 +112,13 @@
           </w:tcPr>
           <w:p>
             <w:r>
+              <w:t xml:space="preserve">Dynamic </w:t>
+            </w:r>
+            <w:r>
               <w:t>Weather system pipeline</w:t>
+            </w:r>
+            <w:r>
+              <w:t xml:space="preserve"> </w:t>
             </w:r>
           </w:p>
           <w:p/>
@@ -279,6 +285,20 @@
       </w:r>
     </w:p>
     <w:p>
+      <w:pPr>
+        <w:rPr>
+          <w:highlight w:val="yellow"/>
+        </w:rPr>
+      </w:pPr>
+    </w:p>
+    <w:p>
+      <w:pPr>
+        <w:rPr>
+          <w:highlight w:val="yellow"/>
+        </w:rPr>
+      </w:pPr>
+    </w:p>
+    <w:p>
       <w:r>
         <w:rPr>
           <w:highlight w:val="yellow"/>
@@ -367,8 +387,16 @@
         <w:rPr>
           <w:highlight w:val="yellow"/>
         </w:rPr>
-        <w:t>What is your project intending to achieve ?</w:t>
-      </w:r>
+        <w:t xml:space="preserve">What is your project intending to </w:t>
+      </w:r>
+      <w:proofErr w:type="gramStart"/>
+      <w:r>
+        <w:rPr>
+          <w:highlight w:val="yellow"/>
+        </w:rPr>
+        <w:t>achieve ?</w:t>
+      </w:r>
+      <w:proofErr w:type="gramEnd"/>
     </w:p>
     <w:p>
       <w:pPr>
@@ -433,6 +461,7 @@
         <w:pStyle w:val="Heading3"/>
       </w:pPr>
       <w:r>
+        <w:lastRenderedPageBreak/>
         <w:t>Research objectives</w:t>
       </w:r>
     </w:p>
@@ -465,7 +494,16 @@
         </w:numPr>
       </w:pPr>
       <w:r>
-        <w:t>Objective</w:t>
+        <w:t>To find out what p</w:t>
+      </w:r>
+      <w:r>
+        <w:t>roblems that can occur when creating a weather system pipeline</w:t>
+      </w:r>
+      <w:r>
+        <w:t xml:space="preserve"> and trying to avoid these problems</w:t>
+      </w:r>
+      <w:r>
+        <w:t>.</w:t>
       </w:r>
     </w:p>
     <w:p>
@@ -477,8 +515,19 @@
         </w:numPr>
       </w:pPr>
       <w:r>
-        <w:lastRenderedPageBreak/>
-        <w:t>Objective</w:t>
+        <w:t>Find efficient methods to produce particles with memory leaks not occurring.</w:t>
+      </w:r>
+    </w:p>
+    <w:p>
+      <w:pPr>
+        <w:pStyle w:val="ListParagraph"/>
+        <w:numPr>
+          <w:ilvl w:val="0"/>
+          <w:numId w:val="3"/>
+        </w:numPr>
+      </w:pPr>
+      <w:r>
+        <w:t>Find out what limitations can impact this project and if there is a way around them.</w:t>
       </w:r>
     </w:p>
     <w:p/>
@@ -561,8 +610,57 @@
         <w:t>Methods, techniques, tools and processes</w:t>
       </w:r>
     </w:p>
-    <w:p/>
-    <w:p/>
+    <w:p>
+      <w:r>
+        <w:t>The project will be created on DirectX11 using the windows library</w:t>
+      </w:r>
+      <w:r>
+        <w:t>,</w:t>
+      </w:r>
+      <w:r>
+        <w:t xml:space="preserve"> </w:t>
+      </w:r>
+      <w:r>
+        <w:t>t</w:t>
+      </w:r>
+      <w:r>
+        <w:t>his will require C++ coding skills to be used</w:t>
+      </w:r>
+      <w:r>
+        <w:t>, planning the project using a UML</w:t>
+      </w:r>
+      <w:r>
+        <w:t>.</w:t>
+      </w:r>
+      <w:r>
+        <w:t xml:space="preserve"> </w:t>
+      </w:r>
+      <w:r>
+        <w:t xml:space="preserve">I will be using </w:t>
+      </w:r>
+      <w:r>
+        <w:t>GitHub</w:t>
+      </w:r>
+      <w:r>
+        <w:t xml:space="preserve"> a</w:t>
+      </w:r>
+      <w:r>
+        <w:t>s a way of keeping it backed up, allowing me to have the project at any computer with GitHub on it.</w:t>
+      </w:r>
+      <w:r>
+        <w:t xml:space="preserve"> When using DirectX11 the engine will have to be setup to be able to produce objects on screen.</w:t>
+      </w:r>
+      <w:r>
+        <w:t xml:space="preserve"> Once the engine </w:t>
+      </w:r>
+      <w:r>
+        <w:t>is setup the procedure of creating the particles on screen, with the next few steps being creation of a UI and then a pipeline to control the weather system behind the scenes.</w:t>
+      </w:r>
+    </w:p>
+    <w:p>
+      <w:bookmarkStart w:id="0" w:name="_GoBack"/>
+      <w:bookmarkEnd w:id="0"/>
+    </w:p>
     <w:p>
       <w:r>
         <w:rPr>
@@ -678,8 +776,6 @@
         <w:t>Risks and issues</w:t>
       </w:r>
     </w:p>
-    <w:p/>
-    <w:p/>
     <w:p>
       <w:r>
         <w:rPr>
@@ -809,7 +905,11 @@
         <w:t>Specialist resources and support required</w:t>
       </w:r>
     </w:p>
-    <w:p/>
+    <w:p>
+      <w:r>
+        <w:t>I will not be requiring any specialist resource and support, other than the supervisor that has been assigned to me and the software and hardware that is on the computers in the Games Technology assigned room at UWE Frenchay.</w:t>
+      </w:r>
+    </w:p>
     <w:p/>
     <w:p>
       <w:r>
@@ -930,6 +1030,7 @@
     <w:p/>
     <w:p>
       <w:r>
+        <w:lastRenderedPageBreak/>
         <w:t xml:space="preserve">Author, A. (2009) </w:t>
       </w:r>
       <w:r>
@@ -964,7 +1065,21 @@
         <w:rPr>
           <w:i/>
         </w:rPr>
-        <w:t xml:space="preserve">UWE Library Services:Study skills - The Harvard System </w:t>
+        <w:t xml:space="preserve">UWE Library </w:t>
+      </w:r>
+      <w:proofErr w:type="spellStart"/>
+      <w:r>
+        <w:rPr>
+          <w:i/>
+        </w:rPr>
+        <w:t>Services:Study</w:t>
+      </w:r>
+      <w:proofErr w:type="spellEnd"/>
+      <w:r>
+        <w:rPr>
+          <w:i/>
+        </w:rPr>
+        <w:t xml:space="preserve"> skills - The Harvard System </w:t>
       </w:r>
       <w:r>
         <w:t xml:space="preserve">[Online] Available from </w:t>
@@ -986,7 +1101,6 @@
         <w:pStyle w:val="Heading1"/>
       </w:pPr>
       <w:r>
-        <w:lastRenderedPageBreak/>
         <w:t>Monthly project plan</w:t>
       </w:r>
     </w:p>
@@ -1828,7 +1942,25 @@
               <w:rPr>
                 <w:b/>
               </w:rPr>
-              <w:t>Weather system Pipeline</w:t>
+              <w:t xml:space="preserve">Dynamic </w:t>
+            </w:r>
+            <w:r>
+              <w:rPr>
+                <w:b/>
+              </w:rPr>
+              <w:t xml:space="preserve">Weather </w:t>
+            </w:r>
+            <w:r>
+              <w:rPr>
+                <w:b/>
+              </w:rPr>
+              <w:t>S</w:t>
+            </w:r>
+            <w:r>
+              <w:rPr>
+                <w:b/>
+              </w:rPr>
+              <w:t>ystem Pipeline</w:t>
             </w:r>
           </w:p>
           <w:p>
@@ -2009,8 +2141,6 @@
             <w:r>
               <w:t>Hector2.Martin-Davies@live.uwe.ac.uk</w:t>
             </w:r>
-            <w:bookmarkStart w:id="0" w:name="_GoBack"/>
-            <w:bookmarkEnd w:id="0"/>
           </w:p>
         </w:tc>
       </w:tr>
@@ -2190,7 +2320,14 @@
               <w:rPr>
                 <w:b/>
               </w:rPr>
-              <w:t>the NHS</w:t>
+              <w:t xml:space="preserve">the </w:t>
+            </w:r>
+            <w:proofErr w:type="gramStart"/>
+            <w:r>
+              <w:rPr>
+                <w:b/>
+              </w:rPr>
+              <w:t>NHS</w:t>
             </w:r>
             <w:r>
               <w:rPr>
@@ -2198,6 +2335,7 @@
               </w:rPr>
               <w:t>.</w:t>
             </w:r>
+            <w:proofErr w:type="gramEnd"/>
           </w:p>
         </w:tc>
         <w:tc>
@@ -2464,7 +2602,21 @@
               <w:rPr>
                 <w:color w:val="FF0000"/>
               </w:rPr>
-              <w:t>Does the study involve people who are particularly vulnerable or unable to give informed consent (eg, children or people with learning difficulties)?</w:t>
+              <w:t>Does the study involve people who are particularly vulnerable or unable to give informed consent (</w:t>
+            </w:r>
+            <w:proofErr w:type="spellStart"/>
+            <w:r>
+              <w:rPr>
+                <w:color w:val="FF0000"/>
+              </w:rPr>
+              <w:t>eg</w:t>
+            </w:r>
+            <w:proofErr w:type="spellEnd"/>
+            <w:r>
+              <w:rPr>
+                <w:color w:val="FF0000"/>
+              </w:rPr>
+              <w:t>, children or people with learning difficulties)?</w:t>
             </w:r>
           </w:p>
         </w:tc>
@@ -2600,7 +2752,21 @@
               <w:rPr>
                 <w:color w:val="FF0000"/>
               </w:rPr>
-              <w:t>Could any aspects of the research lead to unethical behaviour by participants or researchers (eg, invasion of privacy, deceit, coercion, fraud, abuse)?</w:t>
+              <w:t>Could any aspects of the research lead to unethical behaviour by participants or researchers (</w:t>
+            </w:r>
+            <w:proofErr w:type="spellStart"/>
+            <w:r>
+              <w:rPr>
+                <w:color w:val="FF0000"/>
+              </w:rPr>
+              <w:t>eg</w:t>
+            </w:r>
+            <w:proofErr w:type="spellEnd"/>
+            <w:r>
+              <w:rPr>
+                <w:color w:val="FF0000"/>
+              </w:rPr>
+              <w:t>, invasion of privacy, deceit, coercion, fraud, abuse)?</w:t>
             </w:r>
           </w:p>
         </w:tc>
@@ -2845,8 +3011,13 @@
       <w:r>
         <w:t xml:space="preserve">, then you must </w:t>
       </w:r>
-      <w:r>
-        <w:t xml:space="preserve">submit an application </w:t>
+      <w:proofErr w:type="gramStart"/>
+      <w:r>
+        <w:t>submit an application</w:t>
+      </w:r>
+      <w:proofErr w:type="gramEnd"/>
+      <w:r>
+        <w:t xml:space="preserve"> </w:t>
       </w:r>
       <w:r>
         <w:t xml:space="preserve">for full ethics approval </w:t>
@@ -3057,7 +3228,21 @@
               <w:rPr>
                 <w:sz w:val="22"/>
               </w:rPr>
-              <w:t xml:space="preserve">After you have uploaded this form, your supervisor will confirm it has been correctly completed by “marking” it as </w:t>
+              <w:t xml:space="preserve">After you have uploaded this form, your supervisor will confirm it has been correctly completed by “marking” it </w:t>
+            </w:r>
+            <w:proofErr w:type="spellStart"/>
+            <w:r>
+              <w:rPr>
+                <w:sz w:val="22"/>
+              </w:rPr>
+              <w:t>as</w:t>
+            </w:r>
+            <w:proofErr w:type="spellEnd"/>
+            <w:r>
+              <w:rPr>
+                <w:sz w:val="22"/>
+              </w:rPr>
+              <w:t xml:space="preserve"> </w:t>
             </w:r>
             <w:r>
               <w:rPr>
@@ -3132,7 +3317,7 @@
 </file>
 
 <file path=word/endnotes.xml><?xml version="1.0" encoding="utf-8"?>
-<w:endnotes xmlns:wpc="http://schemas.microsoft.com/office/word/2010/wordprocessingCanvas" xmlns:mc="http://schemas.openxmlformats.org/markup-compatibility/2006" xmlns:o="urn:schemas-microsoft-com:office:office" xmlns:r="http://schemas.openxmlformats.org/officeDocument/2006/relationships" xmlns:m="http://schemas.openxmlformats.org/officeDocument/2006/math" xmlns:v="urn:schemas-microsoft-com:vml" xmlns:wp14="http://schemas.microsoft.com/office/word/2010/wordprocessingDrawing" xmlns:wp="http://schemas.openxmlformats.org/drawingml/2006/wordprocessingDrawing" xmlns:w10="urn:schemas-microsoft-com:office:word" xmlns:w="http://schemas.openxmlformats.org/wordprocessingml/2006/main" xmlns:w14="http://schemas.microsoft.com/office/word/2010/wordml" xmlns:w15="http://schemas.microsoft.com/office/word/2012/wordml" xmlns:wpg="http://schemas.microsoft.com/office/word/2010/wordprocessingGroup" xmlns:wpi="http://schemas.microsoft.com/office/word/2010/wordprocessingInk" xmlns:wne="http://schemas.microsoft.com/office/word/2006/wordml" xmlns:wps="http://schemas.microsoft.com/office/word/2010/wordprocessingShape" mc:Ignorable="w14 w15 wp14">
+<w:endnotes xmlns:wpc="http://schemas.microsoft.com/office/word/2010/wordprocessingCanvas" xmlns:cx="http://schemas.microsoft.com/office/drawing/2014/chartex" xmlns:cx1="http://schemas.microsoft.com/office/drawing/2015/9/8/chartex" xmlns:cx2="http://schemas.microsoft.com/office/drawing/2015/10/21/chartex" xmlns:cx3="http://schemas.microsoft.com/office/drawing/2016/5/9/chartex" xmlns:cx4="http://schemas.microsoft.com/office/drawing/2016/5/10/chartex" xmlns:cx5="http://schemas.microsoft.com/office/drawing/2016/5/11/chartex" xmlns:cx6="http://schemas.microsoft.com/office/drawing/2016/5/12/chartex" xmlns:cx7="http://schemas.microsoft.com/office/drawing/2016/5/13/chartex" xmlns:cx8="http://schemas.microsoft.com/office/drawing/2016/5/14/chartex" xmlns:mc="http://schemas.openxmlformats.org/markup-compatibility/2006" xmlns:aink="http://schemas.microsoft.com/office/drawing/2016/ink" xmlns:am3d="http://schemas.microsoft.com/office/drawing/2017/model3d" xmlns:o="urn:schemas-microsoft-com:office:office" xmlns:r="http://schemas.openxmlformats.org/officeDocument/2006/relationships" xmlns:m="http://schemas.openxmlformats.org/officeDocument/2006/math" xmlns:v="urn:schemas-microsoft-com:vml" xmlns:wp14="http://schemas.microsoft.com/office/word/2010/wordprocessingDrawing" xmlns:wp="http://schemas.openxmlformats.org/drawingml/2006/wordprocessingDrawing" xmlns:w10="urn:schemas-microsoft-com:office:word" xmlns:w="http://schemas.openxmlformats.org/wordprocessingml/2006/main" xmlns:w14="http://schemas.microsoft.com/office/word/2010/wordml" xmlns:w15="http://schemas.microsoft.com/office/word/2012/wordml" xmlns:w16cid="http://schemas.microsoft.com/office/word/2016/wordml/cid" xmlns:w16se="http://schemas.microsoft.com/office/word/2015/wordml/symex" xmlns:wpg="http://schemas.microsoft.com/office/word/2010/wordprocessingGroup" xmlns:wpi="http://schemas.microsoft.com/office/word/2010/wordprocessingInk" xmlns:wne="http://schemas.microsoft.com/office/word/2006/wordml" xmlns:wps="http://schemas.microsoft.com/office/word/2010/wordprocessingShape" mc:Ignorable="w14 w15 w16se w16cid wp14">
   <w:endnote w:type="separator" w:id="-1">
     <w:p>
       <w:r>
@@ -3151,7 +3336,7 @@
 </file>
 
 <file path=word/footer1.xml><?xml version="1.0" encoding="utf-8"?>
-<w:ftr xmlns:wpc="http://schemas.microsoft.com/office/word/2010/wordprocessingCanvas" xmlns:mc="http://schemas.openxmlformats.org/markup-compatibility/2006" xmlns:o="urn:schemas-microsoft-com:office:office" xmlns:r="http://schemas.openxmlformats.org/officeDocument/2006/relationships" xmlns:m="http://schemas.openxmlformats.org/officeDocument/2006/math" xmlns:v="urn:schemas-microsoft-com:vml" xmlns:wp14="http://schemas.microsoft.com/office/word/2010/wordprocessingDrawing" xmlns:wp="http://schemas.openxmlformats.org/drawingml/2006/wordprocessingDrawing" xmlns:w10="urn:schemas-microsoft-com:office:word" xmlns:w="http://schemas.openxmlformats.org/wordprocessingml/2006/main" xmlns:w14="http://schemas.microsoft.com/office/word/2010/wordml" xmlns:w15="http://schemas.microsoft.com/office/word/2012/wordml" xmlns:wpg="http://schemas.microsoft.com/office/word/2010/wordprocessingGroup" xmlns:wpi="http://schemas.microsoft.com/office/word/2010/wordprocessingInk" xmlns:wne="http://schemas.microsoft.com/office/word/2006/wordml" xmlns:wps="http://schemas.microsoft.com/office/word/2010/wordprocessingShape" mc:Ignorable="w14 w15 wp14">
+<w:ftr xmlns:wpc="http://schemas.microsoft.com/office/word/2010/wordprocessingCanvas" xmlns:cx="http://schemas.microsoft.com/office/drawing/2014/chartex" xmlns:cx1="http://schemas.microsoft.com/office/drawing/2015/9/8/chartex" xmlns:cx2="http://schemas.microsoft.com/office/drawing/2015/10/21/chartex" xmlns:cx3="http://schemas.microsoft.com/office/drawing/2016/5/9/chartex" xmlns:cx4="http://schemas.microsoft.com/office/drawing/2016/5/10/chartex" xmlns:cx5="http://schemas.microsoft.com/office/drawing/2016/5/11/chartex" xmlns:cx6="http://schemas.microsoft.com/office/drawing/2016/5/12/chartex" xmlns:cx7="http://schemas.microsoft.com/office/drawing/2016/5/13/chartex" xmlns:cx8="http://schemas.microsoft.com/office/drawing/2016/5/14/chartex" xmlns:mc="http://schemas.openxmlformats.org/markup-compatibility/2006" xmlns:aink="http://schemas.microsoft.com/office/drawing/2016/ink" xmlns:am3d="http://schemas.microsoft.com/office/drawing/2017/model3d" xmlns:o="urn:schemas-microsoft-com:office:office" xmlns:r="http://schemas.openxmlformats.org/officeDocument/2006/relationships" xmlns:m="http://schemas.openxmlformats.org/officeDocument/2006/math" xmlns:v="urn:schemas-microsoft-com:vml" xmlns:wp14="http://schemas.microsoft.com/office/word/2010/wordprocessingDrawing" xmlns:wp="http://schemas.openxmlformats.org/drawingml/2006/wordprocessingDrawing" xmlns:w10="urn:schemas-microsoft-com:office:word" xmlns:w="http://schemas.openxmlformats.org/wordprocessingml/2006/main" xmlns:w14="http://schemas.microsoft.com/office/word/2010/wordml" xmlns:w15="http://schemas.microsoft.com/office/word/2012/wordml" xmlns:w16cid="http://schemas.microsoft.com/office/word/2016/wordml/cid" xmlns:w16se="http://schemas.microsoft.com/office/word/2015/wordml/symex" xmlns:wpg="http://schemas.microsoft.com/office/word/2010/wordprocessingGroup" xmlns:wpi="http://schemas.microsoft.com/office/word/2010/wordprocessingInk" xmlns:wne="http://schemas.microsoft.com/office/word/2006/wordml" xmlns:wps="http://schemas.microsoft.com/office/word/2010/wordprocessingShape" mc:Ignorable="w14 w15 w16se w16cid wp14">
   <w:p>
     <w:pPr>
       <w:pStyle w:val="Footer"/>
@@ -3189,7 +3374,7 @@
 </file>
 
 <file path=word/footer2.xml><?xml version="1.0" encoding="utf-8"?>
-<w:ftr xmlns:wpc="http://schemas.microsoft.com/office/word/2010/wordprocessingCanvas" xmlns:mc="http://schemas.openxmlformats.org/markup-compatibility/2006" xmlns:o="urn:schemas-microsoft-com:office:office" xmlns:r="http://schemas.openxmlformats.org/officeDocument/2006/relationships" xmlns:m="http://schemas.openxmlformats.org/officeDocument/2006/math" xmlns:v="urn:schemas-microsoft-com:vml" xmlns:wp14="http://schemas.microsoft.com/office/word/2010/wordprocessingDrawing" xmlns:wp="http://schemas.openxmlformats.org/drawingml/2006/wordprocessingDrawing" xmlns:w10="urn:schemas-microsoft-com:office:word" xmlns:w="http://schemas.openxmlformats.org/wordprocessingml/2006/main" xmlns:w14="http://schemas.microsoft.com/office/word/2010/wordml" xmlns:w15="http://schemas.microsoft.com/office/word/2012/wordml" xmlns:wpg="http://schemas.microsoft.com/office/word/2010/wordprocessingGroup" xmlns:wpi="http://schemas.microsoft.com/office/word/2010/wordprocessingInk" xmlns:wne="http://schemas.microsoft.com/office/word/2006/wordml" xmlns:wps="http://schemas.microsoft.com/office/word/2010/wordprocessingShape" mc:Ignorable="w14 w15 wp14">
+<w:ftr xmlns:wpc="http://schemas.microsoft.com/office/word/2010/wordprocessingCanvas" xmlns:cx="http://schemas.microsoft.com/office/drawing/2014/chartex" xmlns:cx1="http://schemas.microsoft.com/office/drawing/2015/9/8/chartex" xmlns:cx2="http://schemas.microsoft.com/office/drawing/2015/10/21/chartex" xmlns:cx3="http://schemas.microsoft.com/office/drawing/2016/5/9/chartex" xmlns:cx4="http://schemas.microsoft.com/office/drawing/2016/5/10/chartex" xmlns:cx5="http://schemas.microsoft.com/office/drawing/2016/5/11/chartex" xmlns:cx6="http://schemas.microsoft.com/office/drawing/2016/5/12/chartex" xmlns:cx7="http://schemas.microsoft.com/office/drawing/2016/5/13/chartex" xmlns:cx8="http://schemas.microsoft.com/office/drawing/2016/5/14/chartex" xmlns:mc="http://schemas.openxmlformats.org/markup-compatibility/2006" xmlns:aink="http://schemas.microsoft.com/office/drawing/2016/ink" xmlns:am3d="http://schemas.microsoft.com/office/drawing/2017/model3d" xmlns:o="urn:schemas-microsoft-com:office:office" xmlns:r="http://schemas.openxmlformats.org/officeDocument/2006/relationships" xmlns:m="http://schemas.openxmlformats.org/officeDocument/2006/math" xmlns:v="urn:schemas-microsoft-com:vml" xmlns:wp14="http://schemas.microsoft.com/office/word/2010/wordprocessingDrawing" xmlns:wp="http://schemas.openxmlformats.org/drawingml/2006/wordprocessingDrawing" xmlns:w10="urn:schemas-microsoft-com:office:word" xmlns:w="http://schemas.openxmlformats.org/wordprocessingml/2006/main" xmlns:w14="http://schemas.microsoft.com/office/word/2010/wordml" xmlns:w15="http://schemas.microsoft.com/office/word/2012/wordml" xmlns:w16cid="http://schemas.microsoft.com/office/word/2016/wordml/cid" xmlns:w16se="http://schemas.microsoft.com/office/word/2015/wordml/symex" xmlns:wpg="http://schemas.microsoft.com/office/word/2010/wordprocessingGroup" xmlns:wpi="http://schemas.microsoft.com/office/word/2010/wordprocessingInk" xmlns:wne="http://schemas.microsoft.com/office/word/2006/wordml" xmlns:wps="http://schemas.microsoft.com/office/word/2010/wordprocessingShape" mc:Ignorable="w14 w15 w16se w16cid wp14">
   <w:p>
     <w:pPr>
       <w:pStyle w:val="Footer"/>
@@ -3249,7 +3434,7 @@
 </file>
 
 <file path=word/footnotes.xml><?xml version="1.0" encoding="utf-8"?>
-<w:footnotes xmlns:wpc="http://schemas.microsoft.com/office/word/2010/wordprocessingCanvas" xmlns:mc="http://schemas.openxmlformats.org/markup-compatibility/2006" xmlns:o="urn:schemas-microsoft-com:office:office" xmlns:r="http://schemas.openxmlformats.org/officeDocument/2006/relationships" xmlns:m="http://schemas.openxmlformats.org/officeDocument/2006/math" xmlns:v="urn:schemas-microsoft-com:vml" xmlns:wp14="http://schemas.microsoft.com/office/word/2010/wordprocessingDrawing" xmlns:wp="http://schemas.openxmlformats.org/drawingml/2006/wordprocessingDrawing" xmlns:w10="urn:schemas-microsoft-com:office:word" xmlns:w="http://schemas.openxmlformats.org/wordprocessingml/2006/main" xmlns:w14="http://schemas.microsoft.com/office/word/2010/wordml" xmlns:w15="http://schemas.microsoft.com/office/word/2012/wordml" xmlns:wpg="http://schemas.microsoft.com/office/word/2010/wordprocessingGroup" xmlns:wpi="http://schemas.microsoft.com/office/word/2010/wordprocessingInk" xmlns:wne="http://schemas.microsoft.com/office/word/2006/wordml" xmlns:wps="http://schemas.microsoft.com/office/word/2010/wordprocessingShape" mc:Ignorable="w14 w15 wp14">
+<w:footnotes xmlns:wpc="http://schemas.microsoft.com/office/word/2010/wordprocessingCanvas" xmlns:cx="http://schemas.microsoft.com/office/drawing/2014/chartex" xmlns:cx1="http://schemas.microsoft.com/office/drawing/2015/9/8/chartex" xmlns:cx2="http://schemas.microsoft.com/office/drawing/2015/10/21/chartex" xmlns:cx3="http://schemas.microsoft.com/office/drawing/2016/5/9/chartex" xmlns:cx4="http://schemas.microsoft.com/office/drawing/2016/5/10/chartex" xmlns:cx5="http://schemas.microsoft.com/office/drawing/2016/5/11/chartex" xmlns:cx6="http://schemas.microsoft.com/office/drawing/2016/5/12/chartex" xmlns:cx7="http://schemas.microsoft.com/office/drawing/2016/5/13/chartex" xmlns:cx8="http://schemas.microsoft.com/office/drawing/2016/5/14/chartex" xmlns:mc="http://schemas.openxmlformats.org/markup-compatibility/2006" xmlns:aink="http://schemas.microsoft.com/office/drawing/2016/ink" xmlns:am3d="http://schemas.microsoft.com/office/drawing/2017/model3d" xmlns:o="urn:schemas-microsoft-com:office:office" xmlns:r="http://schemas.openxmlformats.org/officeDocument/2006/relationships" xmlns:m="http://schemas.openxmlformats.org/officeDocument/2006/math" xmlns:v="urn:schemas-microsoft-com:vml" xmlns:wp14="http://schemas.microsoft.com/office/word/2010/wordprocessingDrawing" xmlns:wp="http://schemas.openxmlformats.org/drawingml/2006/wordprocessingDrawing" xmlns:w10="urn:schemas-microsoft-com:office:word" xmlns:w="http://schemas.openxmlformats.org/wordprocessingml/2006/main" xmlns:w14="http://schemas.microsoft.com/office/word/2010/wordml" xmlns:w15="http://schemas.microsoft.com/office/word/2012/wordml" xmlns:w16cid="http://schemas.microsoft.com/office/word/2016/wordml/cid" xmlns:w16se="http://schemas.microsoft.com/office/word/2015/wordml/symex" xmlns:wpg="http://schemas.microsoft.com/office/word/2010/wordprocessingGroup" xmlns:wpi="http://schemas.microsoft.com/office/word/2010/wordprocessingInk" xmlns:wne="http://schemas.microsoft.com/office/word/2006/wordml" xmlns:wps="http://schemas.microsoft.com/office/word/2010/wordprocessingShape" mc:Ignorable="w14 w15 w16se w16cid wp14">
   <w:footnote w:type="separator" w:id="-1">
     <w:p>
       <w:r>
@@ -3268,7 +3453,7 @@
 </file>
 
 <file path=word/numbering.xml><?xml version="1.0" encoding="utf-8"?>
-<w:numbering xmlns:wpc="http://schemas.microsoft.com/office/word/2010/wordprocessingCanvas" xmlns:mc="http://schemas.openxmlformats.org/markup-compatibility/2006" xmlns:o="urn:schemas-microsoft-com:office:office" xmlns:r="http://schemas.openxmlformats.org/officeDocument/2006/relationships" xmlns:m="http://schemas.openxmlformats.org/officeDocument/2006/math" xmlns:v="urn:schemas-microsoft-com:vml" xmlns:wp14="http://schemas.microsoft.com/office/word/2010/wordprocessingDrawing" xmlns:wp="http://schemas.openxmlformats.org/drawingml/2006/wordprocessingDrawing" xmlns:w10="urn:schemas-microsoft-com:office:word" xmlns:w="http://schemas.openxmlformats.org/wordprocessingml/2006/main" xmlns:w14="http://schemas.microsoft.com/office/word/2010/wordml" xmlns:w15="http://schemas.microsoft.com/office/word/2012/wordml" xmlns:wpg="http://schemas.microsoft.com/office/word/2010/wordprocessingGroup" xmlns:wpi="http://schemas.microsoft.com/office/word/2010/wordprocessingInk" xmlns:wne="http://schemas.microsoft.com/office/word/2006/wordml" xmlns:wps="http://schemas.microsoft.com/office/word/2010/wordprocessingShape" mc:Ignorable="w14 w15 wp14">
+<w:numbering xmlns:wpc="http://schemas.microsoft.com/office/word/2010/wordprocessingCanvas" xmlns:cx="http://schemas.microsoft.com/office/drawing/2014/chartex" xmlns:cx1="http://schemas.microsoft.com/office/drawing/2015/9/8/chartex" xmlns:cx2="http://schemas.microsoft.com/office/drawing/2015/10/21/chartex" xmlns:cx3="http://schemas.microsoft.com/office/drawing/2016/5/9/chartex" xmlns:cx4="http://schemas.microsoft.com/office/drawing/2016/5/10/chartex" xmlns:cx5="http://schemas.microsoft.com/office/drawing/2016/5/11/chartex" xmlns:cx6="http://schemas.microsoft.com/office/drawing/2016/5/12/chartex" xmlns:cx7="http://schemas.microsoft.com/office/drawing/2016/5/13/chartex" xmlns:cx8="http://schemas.microsoft.com/office/drawing/2016/5/14/chartex" xmlns:mc="http://schemas.openxmlformats.org/markup-compatibility/2006" xmlns:aink="http://schemas.microsoft.com/office/drawing/2016/ink" xmlns:am3d="http://schemas.microsoft.com/office/drawing/2017/model3d" xmlns:o="urn:schemas-microsoft-com:office:office" xmlns:r="http://schemas.openxmlformats.org/officeDocument/2006/relationships" xmlns:m="http://schemas.openxmlformats.org/officeDocument/2006/math" xmlns:v="urn:schemas-microsoft-com:vml" xmlns:wp14="http://schemas.microsoft.com/office/word/2010/wordprocessingDrawing" xmlns:wp="http://schemas.openxmlformats.org/drawingml/2006/wordprocessingDrawing" xmlns:w10="urn:schemas-microsoft-com:office:word" xmlns:w="http://schemas.openxmlformats.org/wordprocessingml/2006/main" xmlns:w14="http://schemas.microsoft.com/office/word/2010/wordml" xmlns:w15="http://schemas.microsoft.com/office/word/2012/wordml" xmlns:w16cid="http://schemas.microsoft.com/office/word/2016/wordml/cid" xmlns:w16se="http://schemas.microsoft.com/office/word/2015/wordml/symex" xmlns:wpg="http://schemas.microsoft.com/office/word/2010/wordprocessingGroup" xmlns:wpi="http://schemas.microsoft.com/office/word/2010/wordprocessingInk" xmlns:wne="http://schemas.microsoft.com/office/word/2006/wordml" xmlns:wps="http://schemas.microsoft.com/office/word/2010/wordprocessingShape" mc:Ignorable="w14 w15 w16se w16cid wp14">
   <w:abstractNum w:abstractNumId="0" w15:restartNumberingAfterBreak="0">
     <w:nsid w:val="0D593051"/>
     <w:multiLevelType w:val="hybridMultilevel"/>
@@ -4085,7 +4270,7 @@
 </file>
 
 <file path=word/styles.xml><?xml version="1.0" encoding="utf-8"?>
-<w:styles xmlns:mc="http://schemas.openxmlformats.org/markup-compatibility/2006" xmlns:r="http://schemas.openxmlformats.org/officeDocument/2006/relationships" xmlns:w="http://schemas.openxmlformats.org/wordprocessingml/2006/main" xmlns:w14="http://schemas.microsoft.com/office/word/2010/wordml" xmlns:w15="http://schemas.microsoft.com/office/word/2012/wordml" mc:Ignorable="w14 w15">
+<w:styles xmlns:mc="http://schemas.openxmlformats.org/markup-compatibility/2006" xmlns:r="http://schemas.openxmlformats.org/officeDocument/2006/relationships" xmlns:w="http://schemas.openxmlformats.org/wordprocessingml/2006/main" xmlns:w14="http://schemas.microsoft.com/office/word/2010/wordml" xmlns:w15="http://schemas.microsoft.com/office/word/2012/wordml" xmlns:w16cid="http://schemas.microsoft.com/office/word/2016/wordml/cid" xmlns:w16se="http://schemas.microsoft.com/office/word/2015/wordml/symex" mc:Ignorable="w14 w15 w16se w16cid">
   <w:docDefaults>
     <w:rPrDefault>
       <w:rPr>
@@ -4097,7 +4282,7 @@
     </w:rPrDefault>
     <w:pPrDefault/>
   </w:docDefaults>
-  <w:latentStyles w:defLockedState="0" w:defUIPriority="0" w:defSemiHidden="0" w:defUnhideWhenUsed="0" w:defQFormat="0" w:count="371">
+  <w:latentStyles w:defLockedState="0" w:defUIPriority="0" w:defSemiHidden="0" w:defUnhideWhenUsed="0" w:defQFormat="0" w:count="375">
     <w:lsdException w:name="index 1" w:semiHidden="1" w:unhideWhenUsed="1"/>
     <w:lsdException w:name="index 7" w:semiHidden="1" w:unhideWhenUsed="1"/>
     <w:lsdException w:name="index 8" w:semiHidden="1" w:unhideWhenUsed="1"/>
@@ -4178,7 +4363,6 @@
     <w:lsdException w:name="HTML Sample" w:semiHidden="1" w:unhideWhenUsed="1"/>
     <w:lsdException w:name="HTML Typewriter" w:semiHidden="1" w:unhideWhenUsed="1"/>
     <w:lsdException w:name="HTML Variable" w:semiHidden="1" w:unhideWhenUsed="1"/>
-    <w:lsdException w:name="Normal Table" w:semiHidden="1" w:unhideWhenUsed="1"/>
     <w:lsdException w:name="annotation subject" w:semiHidden="1" w:unhideWhenUsed="1"/>
     <w:lsdException w:name="No List" w:semiHidden="1" w:unhideWhenUsed="1"/>
     <w:lsdException w:name="Outline List 1" w:semiHidden="1" w:unhideWhenUsed="1"/>
@@ -4222,10 +4406,8 @@
     <w:lsdException w:name="Table Elegant" w:semiHidden="1" w:unhideWhenUsed="1"/>
     <w:lsdException w:name="Table Professional" w:semiHidden="1" w:unhideWhenUsed="1"/>
     <w:lsdException w:name="Table Subtle 1" w:semiHidden="1" w:unhideWhenUsed="1"/>
-    <w:lsdException w:name="Table Subtle 2" w:semiHidden="1" w:unhideWhenUsed="1"/>
     <w:lsdException w:name="Table Web 1" w:semiHidden="1" w:unhideWhenUsed="1"/>
     <w:lsdException w:name="Table Web 2" w:semiHidden="1" w:unhideWhenUsed="1"/>
-    <w:lsdException w:name="Table Web 3" w:semiHidden="1" w:unhideWhenUsed="1"/>
     <w:lsdException w:name="Balloon Text" w:semiHidden="1" w:unhideWhenUsed="1"/>
     <w:lsdException w:name="Table Theme" w:semiHidden="1" w:unhideWhenUsed="1"/>
     <w:lsdException w:name="Placeholder Text" w:semiHidden="1"/>
@@ -4245,10 +4427,6 @@
     <w:lsdException w:name="Colorful Grid"/>
     <w:lsdException w:name="Light Shading Accent 1"/>
     <w:lsdException w:name="Light List Accent 1"/>
-    <w:lsdException w:name="Light Grid Accent 1"/>
-    <w:lsdException w:name="Medium Shading 1 Accent 1"/>
-    <w:lsdException w:name="Medium Shading 2 Accent 1"/>
-    <w:lsdException w:name="Medium List 1 Accent 1"/>
     <w:lsdException w:name="Revision" w:semiHidden="1"/>
     <w:lsdException w:name="Medium List 2 Accent 1"/>
     <w:lsdException w:name="Medium Grid 1 Accent 1"/>
@@ -4324,10 +4502,6 @@
     <w:lsdException w:name="Medium Grid 1 Accent 6"/>
     <w:lsdException w:name="Medium Grid 2 Accent 6"/>
     <w:lsdException w:name="Medium Grid 3 Accent 6"/>
-    <w:lsdException w:name="Dark List Accent 6"/>
-    <w:lsdException w:name="Colorful Shading Accent 6"/>
-    <w:lsdException w:name="Colorful List Accent 6"/>
-    <w:lsdException w:name="Colorful Grid Accent 6"/>
     <w:lsdException w:name="Bibliography" w:semiHidden="1" w:unhideWhenUsed="1"/>
     <w:lsdException w:name="TOC Heading" w:semiHidden="1" w:unhideWhenUsed="1"/>
     <w:lsdException w:name="Grid Table 4" w:uiPriority="49"/>
@@ -4425,6 +4599,10 @@
     <w:lsdException w:name="List Table 5 Dark Accent 6" w:uiPriority="50"/>
     <w:lsdException w:name="List Table 6 Colorful Accent 6" w:uiPriority="51"/>
     <w:lsdException w:name="List Table 7 Colorful Accent 6" w:uiPriority="52"/>
+    <w:lsdException w:name="Mention" w:semiHidden="1" w:uiPriority="99" w:unhideWhenUsed="1"/>
+    <w:lsdException w:name="Smart Hyperlink" w:semiHidden="1" w:uiPriority="99" w:unhideWhenUsed="1"/>
+    <w:lsdException w:name="Hashtag" w:semiHidden="1" w:uiPriority="99" w:unhideWhenUsed="1"/>
+    <w:lsdException w:name="Unresolved Mention" w:semiHidden="1" w:uiPriority="99" w:unhideWhenUsed="1"/>
   </w:latentStyles>
   <w:style w:type="paragraph" w:default="1" w:styleId="Normal">
     <w:name w:val="Normal"/>

--- a/proposal_document_ethics.docx
+++ b/proposal_document_ethics.docx
@@ -1,6 +1,6 @@
 
 <file path=word/document.xml><?xml version="1.0" encoding="utf-8"?>
-<w:document xmlns:wpc="http://schemas.microsoft.com/office/word/2010/wordprocessingCanvas" xmlns:cx="http://schemas.microsoft.com/office/drawing/2014/chartex" xmlns:cx1="http://schemas.microsoft.com/office/drawing/2015/9/8/chartex" xmlns:cx2="http://schemas.microsoft.com/office/drawing/2015/10/21/chartex" xmlns:cx3="http://schemas.microsoft.com/office/drawing/2016/5/9/chartex" xmlns:cx4="http://schemas.microsoft.com/office/drawing/2016/5/10/chartex" xmlns:cx5="http://schemas.microsoft.com/office/drawing/2016/5/11/chartex" xmlns:cx6="http://schemas.microsoft.com/office/drawing/2016/5/12/chartex" xmlns:cx7="http://schemas.microsoft.com/office/drawing/2016/5/13/chartex" xmlns:cx8="http://schemas.microsoft.com/office/drawing/2016/5/14/chartex" xmlns:mc="http://schemas.openxmlformats.org/markup-compatibility/2006" xmlns:aink="http://schemas.microsoft.com/office/drawing/2016/ink" xmlns:am3d="http://schemas.microsoft.com/office/drawing/2017/model3d" xmlns:o="urn:schemas-microsoft-com:office:office" xmlns:r="http://schemas.openxmlformats.org/officeDocument/2006/relationships" xmlns:m="http://schemas.openxmlformats.org/officeDocument/2006/math" xmlns:v="urn:schemas-microsoft-com:vml" xmlns:wp14="http://schemas.microsoft.com/office/word/2010/wordprocessingDrawing" xmlns:wp="http://schemas.openxmlformats.org/drawingml/2006/wordprocessingDrawing" xmlns:w10="urn:schemas-microsoft-com:office:word" xmlns:w="http://schemas.openxmlformats.org/wordprocessingml/2006/main" xmlns:w14="http://schemas.microsoft.com/office/word/2010/wordml" xmlns:w15="http://schemas.microsoft.com/office/word/2012/wordml" xmlns:w16cid="http://schemas.microsoft.com/office/word/2016/wordml/cid" xmlns:w16se="http://schemas.microsoft.com/office/word/2015/wordml/symex" xmlns:wpg="http://schemas.microsoft.com/office/word/2010/wordprocessingGroup" xmlns:wpi="http://schemas.microsoft.com/office/word/2010/wordprocessingInk" xmlns:wne="http://schemas.microsoft.com/office/word/2006/wordml" xmlns:wps="http://schemas.microsoft.com/office/word/2010/wordprocessingShape" mc:Ignorable="w14 w15 w16se w16cid wp14">
+<w:document xmlns:wpc="http://schemas.microsoft.com/office/word/2010/wordprocessingCanvas" xmlns:mc="http://schemas.openxmlformats.org/markup-compatibility/2006" xmlns:o="urn:schemas-microsoft-com:office:office" xmlns:r="http://schemas.openxmlformats.org/officeDocument/2006/relationships" xmlns:m="http://schemas.openxmlformats.org/officeDocument/2006/math" xmlns:v="urn:schemas-microsoft-com:vml" xmlns:wp14="http://schemas.microsoft.com/office/word/2010/wordprocessingDrawing" xmlns:wp="http://schemas.openxmlformats.org/drawingml/2006/wordprocessingDrawing" xmlns:w10="urn:schemas-microsoft-com:office:word" xmlns:w="http://schemas.openxmlformats.org/wordprocessingml/2006/main" xmlns:w14="http://schemas.microsoft.com/office/word/2010/wordml" xmlns:w15="http://schemas.microsoft.com/office/word/2012/wordml" xmlns:wpg="http://schemas.microsoft.com/office/word/2010/wordprocessingGroup" xmlns:wpi="http://schemas.microsoft.com/office/word/2010/wordprocessingInk" xmlns:wne="http://schemas.microsoft.com/office/word/2006/wordml" xmlns:wps="http://schemas.microsoft.com/office/word/2010/wordprocessingShape" mc:Ignorable="w14 w15 wp14">
   <w:body>
     <w:tbl>
       <w:tblPr>
@@ -201,7 +201,19 @@
         </w:numPr>
       </w:pPr>
       <w:r>
-        <w:t>To be produced to direct X and used in Unity.</w:t>
+        <w:t xml:space="preserve">To be produced in </w:t>
+      </w:r>
+      <w:r>
+        <w:t>Unity</w:t>
+      </w:r>
+      <w:r>
+        <w:t xml:space="preserve"> plugins</w:t>
+      </w:r>
+      <w:r>
+        <w:t xml:space="preserve"> using C++ and C#</w:t>
+      </w:r>
+      <w:r>
+        <w:t>.</w:t>
       </w:r>
     </w:p>
     <w:p/>
@@ -281,15 +293,274 @@
         <w:pStyle w:val="Heading1"/>
       </w:pPr>
       <w:r>
+        <w:rPr>
+          <w:noProof/>
+          <w:lang w:eastAsia="en-GB"/>
+        </w:rPr>
+        <w:drawing>
+          <wp:anchor distT="0" distB="0" distL="114300" distR="114300" simplePos="0" relativeHeight="251661312" behindDoc="0" locked="0" layoutInCell="1" allowOverlap="1" wp14:anchorId="7635F9D2" wp14:editId="5CCB8C62">
+            <wp:simplePos x="0" y="0"/>
+            <wp:positionH relativeFrom="page">
+              <wp:posOffset>4352925</wp:posOffset>
+            </wp:positionH>
+            <wp:positionV relativeFrom="paragraph">
+              <wp:posOffset>240030</wp:posOffset>
+            </wp:positionV>
+            <wp:extent cx="3048000" cy="1803400"/>
+            <wp:effectExtent l="0" t="0" r="0" b="6350"/>
+            <wp:wrapThrough wrapText="bothSides">
+              <wp:wrapPolygon edited="0">
+                <wp:start x="0" y="0"/>
+                <wp:lineTo x="0" y="21448"/>
+                <wp:lineTo x="21465" y="21448"/>
+                <wp:lineTo x="21465" y="0"/>
+                <wp:lineTo x="0" y="0"/>
+              </wp:wrapPolygon>
+            </wp:wrapThrough>
+            <wp:docPr id="3" name="Picture 3"/>
+            <wp:cNvGraphicFramePr>
+              <a:graphicFrameLocks xmlns:a="http://schemas.openxmlformats.org/drawingml/2006/main" noChangeAspect="1"/>
+            </wp:cNvGraphicFramePr>
+            <a:graphic xmlns:a="http://schemas.openxmlformats.org/drawingml/2006/main">
+              <a:graphicData uri="http://schemas.openxmlformats.org/drawingml/2006/picture">
+                <pic:pic xmlns:pic="http://schemas.openxmlformats.org/drawingml/2006/picture">
+                  <pic:nvPicPr>
+                    <pic:cNvPr id="1" name=""/>
+                    <pic:cNvPicPr/>
+                  </pic:nvPicPr>
+                  <pic:blipFill>
+                    <a:blip r:embed="rId7">
+                      <a:extLst>
+                        <a:ext uri="{28A0092B-C50C-407E-A947-70E740481C1C}">
+                          <a14:useLocalDpi xmlns:a14="http://schemas.microsoft.com/office/drawing/2010/main" val="0"/>
+                        </a:ext>
+                      </a:extLst>
+                    </a:blip>
+                    <a:stretch>
+                      <a:fillRect/>
+                    </a:stretch>
+                  </pic:blipFill>
+                  <pic:spPr>
+                    <a:xfrm>
+                      <a:off x="0" y="0"/>
+                      <a:ext cx="3048000" cy="1803400"/>
+                    </a:xfrm>
+                    <a:prstGeom prst="rect">
+                      <a:avLst/>
+                    </a:prstGeom>
+                  </pic:spPr>
+                </pic:pic>
+              </a:graphicData>
+            </a:graphic>
+            <wp14:sizeRelH relativeFrom="margin">
+              <wp14:pctWidth>0</wp14:pctWidth>
+            </wp14:sizeRelH>
+            <wp14:sizeRelV relativeFrom="margin">
+              <wp14:pctHeight>0</wp14:pctHeight>
+            </wp14:sizeRelV>
+          </wp:anchor>
+        </w:drawing>
+      </w:r>
+      <w:r>
         <w:t>Research and background</w:t>
       </w:r>
     </w:p>
     <w:p>
-      <w:pPr>
-        <w:rPr>
-          <w:highlight w:val="yellow"/>
-        </w:rPr>
-      </w:pPr>
+      <w:r>
+        <w:rPr>
+          <w:noProof/>
+          <w:lang w:eastAsia="en-GB"/>
+        </w:rPr>
+        <mc:AlternateContent>
+          <mc:Choice Requires="wps">
+            <w:drawing>
+              <wp:anchor distT="91440" distB="91440" distL="114300" distR="114300" simplePos="0" relativeHeight="251663360" behindDoc="0" locked="0" layoutInCell="1" allowOverlap="1" wp14:anchorId="79CB6CCF" wp14:editId="0AC18DA2">
+                <wp:simplePos x="0" y="0"/>
+                <wp:positionH relativeFrom="page">
+                  <wp:posOffset>4352925</wp:posOffset>
+                </wp:positionH>
+                <wp:positionV relativeFrom="paragraph">
+                  <wp:posOffset>1487170</wp:posOffset>
+                </wp:positionV>
+                <wp:extent cx="3474720" cy="1403985"/>
+                <wp:effectExtent l="0" t="0" r="0" b="0"/>
+                <wp:wrapThrough wrapText="bothSides">
+                  <wp:wrapPolygon edited="0">
+                    <wp:start x="400" y="0"/>
+                    <wp:lineTo x="400" y="21061"/>
+                    <wp:lineTo x="21084" y="21061"/>
+                    <wp:lineTo x="21084" y="0"/>
+                    <wp:lineTo x="400" y="0"/>
+                  </wp:wrapPolygon>
+                </wp:wrapThrough>
+                <wp:docPr id="307" name="Text Box 2"/>
+                <wp:cNvGraphicFramePr>
+                  <a:graphicFrameLocks xmlns:a="http://schemas.openxmlformats.org/drawingml/2006/main"/>
+                </wp:cNvGraphicFramePr>
+                <a:graphic xmlns:a="http://schemas.openxmlformats.org/drawingml/2006/main">
+                  <a:graphicData uri="http://schemas.microsoft.com/office/word/2010/wordprocessingShape">
+                    <wps:wsp>
+                      <wps:cNvSpPr txBox="1">
+                        <a:spLocks noChangeArrowheads="1"/>
+                      </wps:cNvSpPr>
+                      <wps:spPr bwMode="auto">
+                        <a:xfrm>
+                          <a:off x="0" y="0"/>
+                          <a:ext cx="3474720" cy="1403985"/>
+                        </a:xfrm>
+                        <a:prstGeom prst="rect">
+                          <a:avLst/>
+                        </a:prstGeom>
+                        <a:noFill/>
+                        <a:ln w="9525">
+                          <a:noFill/>
+                          <a:miter lim="800000"/>
+                          <a:headEnd/>
+                          <a:tailEnd/>
+                        </a:ln>
+                      </wps:spPr>
+                      <wps:txbx>
+                        <w:txbxContent>
+                          <w:p>
+                            <w:pPr>
+                              <w:pBdr>
+                                <w:top w:val="single" w:sz="24" w:space="8" w:color="4F81BD" w:themeColor="accent1"/>
+                                <w:bottom w:val="single" w:sz="24" w:space="8" w:color="4F81BD" w:themeColor="accent1"/>
+                              </w:pBdr>
+                              <w:rPr>
+                                <w:i/>
+                                <w:iCs/>
+                                <w:color w:val="4F81BD" w:themeColor="accent1"/>
+                                <w:sz w:val="16"/>
+                                <w:szCs w:val="16"/>
+                              </w:rPr>
+                            </w:pPr>
+                            <w:r>
+                              <w:rPr>
+                                <w:i/>
+                                <w:iCs/>
+                                <w:color w:val="4F81BD" w:themeColor="accent1"/>
+                                <w:sz w:val="16"/>
+                                <w:szCs w:val="16"/>
+                              </w:rPr>
+                              <w:t>Figure 1. Showing different weather conditions in Player Unknown battlegrounds</w:t>
+                            </w:r>
+                            <w:r>
+                              <w:rPr>
+                                <w:i/>
+                                <w:iCs/>
+                                <w:color w:val="4F81BD" w:themeColor="accent1"/>
+                                <w:sz w:val="16"/>
+                                <w:szCs w:val="16"/>
+                              </w:rPr>
+                              <w:t xml:space="preserve">, used from </w:t>
+                            </w:r>
+                            <w:hyperlink r:id="rId8" w:history="1">
+                              <w:r>
+                                <w:rPr>
+                                  <w:rStyle w:val="Hyperlink"/>
+                                  <w:sz w:val="16"/>
+                                  <w:szCs w:val="16"/>
+                                </w:rPr>
+                                <w:t>https://allgaming.news/2019/08/22/pubg-update-4-2-out-with-dynamic-weather-destructible-objects/</w:t>
+                              </w:r>
+                            </w:hyperlink>
+                          </w:p>
+                        </w:txbxContent>
+                      </wps:txbx>
+                      <wps:bodyPr rot="0" vert="horz" wrap="square" lIns="91440" tIns="45720" rIns="91440" bIns="45720" anchor="t" anchorCtr="0">
+                        <a:spAutoFit/>
+                      </wps:bodyPr>
+                    </wps:wsp>
+                  </a:graphicData>
+                </a:graphic>
+                <wp14:sizeRelH relativeFrom="margin">
+                  <wp14:pctWidth>58500</wp14:pctWidth>
+                </wp14:sizeRelH>
+                <wp14:sizeRelV relativeFrom="margin">
+                  <wp14:pctHeight>20000</wp14:pctHeight>
+                </wp14:sizeRelV>
+              </wp:anchor>
+            </w:drawing>
+          </mc:Choice>
+          <mc:Fallback>
+            <w:pict>
+              <v:shapetype w14:anchorId="79CB6CCF" id="_x0000_t202" coordsize="21600,21600" o:spt="202" path="m,l,21600r21600,l21600,xe">
+                <v:stroke joinstyle="miter"/>
+                <v:path gradientshapeok="t" o:connecttype="rect"/>
+              </v:shapetype>
+              <v:shape id="Text Box 2" o:spid="_x0000_s1026" type="#_x0000_t202" style="position:absolute;margin-left:342.75pt;margin-top:117.1pt;width:273.6pt;height:110.55pt;z-index:251663360;visibility:visible;mso-wrap-style:square;mso-width-percent:585;mso-height-percent:200;mso-wrap-distance-left:9pt;mso-wrap-distance-top:7.2pt;mso-wrap-distance-right:9pt;mso-wrap-distance-bottom:7.2pt;mso-position-horizontal:absolute;mso-position-horizontal-relative:page;mso-position-vertical:absolute;mso-position-vertical-relative:text;mso-width-percent:585;mso-height-percent:200;mso-width-relative:margin;mso-height-relative:margin;v-text-anchor:top" o:gfxdata="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" filled="f" stroked="f">
+                <v:textbox style="mso-fit-shape-to-text:t">
+                  <w:txbxContent>
+                    <w:p>
+                      <w:pPr>
+                        <w:pBdr>
+                          <w:top w:val="single" w:sz="24" w:space="8" w:color="4F81BD" w:themeColor="accent1"/>
+                          <w:bottom w:val="single" w:sz="24" w:space="8" w:color="4F81BD" w:themeColor="accent1"/>
+                        </w:pBdr>
+                        <w:rPr>
+                          <w:i/>
+                          <w:iCs/>
+                          <w:color w:val="4F81BD" w:themeColor="accent1"/>
+                          <w:sz w:val="16"/>
+                          <w:szCs w:val="16"/>
+                        </w:rPr>
+                      </w:pPr>
+                      <w:r>
+                        <w:rPr>
+                          <w:i/>
+                          <w:iCs/>
+                          <w:color w:val="4F81BD" w:themeColor="accent1"/>
+                          <w:sz w:val="16"/>
+                          <w:szCs w:val="16"/>
+                        </w:rPr>
+                        <w:t>Figure 1. Showing different weather conditions in Player Unknown battlegrounds</w:t>
+                      </w:r>
+                      <w:r>
+                        <w:rPr>
+                          <w:i/>
+                          <w:iCs/>
+                          <w:color w:val="4F81BD" w:themeColor="accent1"/>
+                          <w:sz w:val="16"/>
+                          <w:szCs w:val="16"/>
+                        </w:rPr>
+                        <w:t xml:space="preserve">, used from </w:t>
+                      </w:r>
+                      <w:hyperlink r:id="rId9" w:history="1">
+                        <w:r>
+                          <w:rPr>
+                            <w:rStyle w:val="Hyperlink"/>
+                            <w:sz w:val="16"/>
+                            <w:szCs w:val="16"/>
+                          </w:rPr>
+                          <w:t>https://allgaming.news/2019/08/22/pubg-update-4-2-out-with-dynamic-weather-destructible-objects/</w:t>
+                        </w:r>
+                      </w:hyperlink>
+                    </w:p>
+                  </w:txbxContent>
+                </v:textbox>
+                <w10:wrap type="through" anchorx="page"/>
+              </v:shape>
+            </w:pict>
+          </mc:Fallback>
+        </mc:AlternateContent>
+      </w:r>
+      <w:r>
+        <w:t xml:space="preserve">All modern games will have some sort of weather system, the weather system will have a bigger effect on some compared to other games. Racing games will change drastically on weather conditions, if it’s dry then the car will grip well if its wet the car will have reduced grip and slide more. Shooter games it can change the sound of footsteps, visibility to see other objects </w:t>
+      </w:r>
+      <w:r>
+        <w:t xml:space="preserve">or opponents. Some games will have dynamic weather, this is when the weather will change and alternate between different conditions, for example in </w:t>
+      </w:r>
+      <w:r>
+        <w:t>Player Unknown Battlegrounds there is a dynamic weather system that will change the weather while the game is in play, this means it will start on one condition then change as the match progresses.</w:t>
+      </w:r>
+    </w:p>
+    <w:p/>
+    <w:p>
+      <w:r>
+        <w:lastRenderedPageBreak/>
+        <w:t>As this is the first time creating a plugin for unity there is background research for doing this, Unity has been used throughout the year of the games tech course but never required a plugin to be created.</w:t>
+      </w:r>
     </w:p>
     <w:p>
       <w:pPr>
@@ -387,16 +658,8 @@
         <w:rPr>
           <w:highlight w:val="yellow"/>
         </w:rPr>
-        <w:t xml:space="preserve">What is your project intending to </w:t>
-      </w:r>
-      <w:proofErr w:type="gramStart"/>
-      <w:r>
-        <w:rPr>
-          <w:highlight w:val="yellow"/>
-        </w:rPr>
-        <w:t>achieve ?</w:t>
-      </w:r>
-      <w:proofErr w:type="gramEnd"/>
+        <w:t>What is your project intending to achieve ?</w:t>
+      </w:r>
     </w:p>
     <w:p>
       <w:pPr>
@@ -407,19 +670,10 @@
         </w:numPr>
       </w:pPr>
       <w:r>
-        <w:t xml:space="preserve">To </w:t>
-      </w:r>
-      <w:r>
-        <w:t>produce</w:t>
-      </w:r>
-      <w:r>
-        <w:t xml:space="preserve"> a particle </w:t>
-      </w:r>
-      <w:r>
-        <w:t>system in DirectX</w:t>
-      </w:r>
-      <w:r>
-        <w:t xml:space="preserve"> 11.</w:t>
+        <w:t>To create a plugin for unity</w:t>
+      </w:r>
+      <w:r>
+        <w:t>.</w:t>
       </w:r>
     </w:p>
     <w:p>
@@ -461,7 +715,6 @@
         <w:pStyle w:val="Heading3"/>
       </w:pPr>
       <w:r>
-        <w:lastRenderedPageBreak/>
         <w:t>Research objectives</w:t>
       </w:r>
     </w:p>
@@ -571,7 +824,13 @@
         </w:numPr>
       </w:pPr>
       <w:r>
-        <w:t>Gather a better understanding of DirectX 11.</w:t>
+        <w:t>Gather a be</w:t>
+      </w:r>
+      <w:r>
+        <w:t>tter understanding of Unity plugins</w:t>
+      </w:r>
+      <w:r>
+        <w:t>.</w:t>
       </w:r>
     </w:p>
     <w:p>
@@ -583,7 +842,16 @@
         </w:numPr>
       </w:pPr>
       <w:r>
-        <w:t>Have a better understanding of C++.</w:t>
+        <w:t>Ha</w:t>
+      </w:r>
+      <w:r>
+        <w:t xml:space="preserve">ve </w:t>
+      </w:r>
+      <w:r>
+        <w:t>a better understanding of coding with C++ and C#</w:t>
+      </w:r>
+      <w:r>
+        <w:t>.</w:t>
       </w:r>
     </w:p>
     <w:p>
@@ -612,7 +880,10 @@
     </w:p>
     <w:p>
       <w:r>
-        <w:t>The project will be created on DirectX11 using the windows library</w:t>
+        <w:t>Th</w:t>
+      </w:r>
+      <w:r>
+        <w:t>e project will be created as a unity plugin</w:t>
       </w:r>
       <w:r>
         <w:t>,</w:t>
@@ -621,46 +892,31 @@
         <w:t xml:space="preserve"> </w:t>
       </w:r>
       <w:r>
-        <w:t>t</w:t>
-      </w:r>
-      <w:r>
-        <w:t>his will require C++ coding skills to be used</w:t>
-      </w:r>
-      <w:r>
-        <w:t>, planning the project using a UML</w:t>
-      </w:r>
-      <w:r>
-        <w:t>.</w:t>
+        <w:t xml:space="preserve">I will be using </w:t>
+      </w:r>
+      <w:r>
+        <w:t>GitHub</w:t>
+      </w:r>
+      <w:r>
+        <w:t xml:space="preserve"> a</w:t>
+      </w:r>
+      <w:r>
+        <w:t>s a way of keeping it backed up, allowing me to have the project at any computer with GitHub on it.</w:t>
       </w:r>
       <w:r>
         <w:t xml:space="preserve"> </w:t>
       </w:r>
       <w:r>
-        <w:t xml:space="preserve">I will be using </w:t>
-      </w:r>
-      <w:r>
-        <w:t>GitHub</w:t>
-      </w:r>
-      <w:r>
-        <w:t xml:space="preserve"> a</w:t>
-      </w:r>
-      <w:r>
-        <w:t>s a way of keeping it backed up, allowing me to have the project at any computer with GitHub on it.</w:t>
-      </w:r>
-      <w:r>
-        <w:t xml:space="preserve"> When using DirectX11 the engine will have to be setup to be able to produce objects on screen.</w:t>
-      </w:r>
-      <w:r>
-        <w:t xml:space="preserve"> Once the engine </w:t>
-      </w:r>
-      <w:r>
-        <w:t>is setup the procedure of creating the particles on screen, with the next few steps being creation of a UI and then a pipeline to control the weather system behind the scenes.</w:t>
-      </w:r>
-    </w:p>
-    <w:p>
-      <w:bookmarkStart w:id="0" w:name="_GoBack"/>
-      <w:bookmarkEnd w:id="0"/>
-    </w:p>
+        <w:t xml:space="preserve">I will be using both C++ and C# coding skills with </w:t>
+      </w:r>
+      <w:r>
+        <w:t>managed and native plugins for unity.</w:t>
+      </w:r>
+      <w:r>
+        <w:t xml:space="preserve"> The project will be data driven, this will mean that inputs are easily changed and don’t require a user to go into the code.</w:t>
+      </w:r>
+    </w:p>
+    <w:p/>
     <w:p>
       <w:r>
         <w:rPr>
@@ -939,7 +1195,7 @@
         </w:rPr>
         <w:t xml:space="preserve">We need to see the UWE Harvard style referencing format. You will want to check </w:t>
       </w:r>
-      <w:hyperlink r:id="rId7" w:history="1">
+      <w:hyperlink r:id="rId10" w:history="1">
         <w:r>
           <w:rPr>
             <w:rStyle w:val="Hyperlink"/>
@@ -1030,61 +1286,47 @@
     <w:p/>
     <w:p>
       <w:r>
+        <w:t xml:space="preserve">Author, A. (2009) </w:t>
+      </w:r>
+      <w:r>
+        <w:rPr>
+          <w:i/>
+        </w:rPr>
+        <w:t>A Book About Student Projects</w:t>
+      </w:r>
+      <w:r>
+        <w:t xml:space="preserve">. Publisher. </w:t>
+      </w:r>
+    </w:p>
+    <w:p>
+      <w:r>
+        <w:t xml:space="preserve">Author, B (2008) ‘Journal Article’, </w:t>
+      </w:r>
+      <w:r>
+        <w:rPr>
+          <w:i/>
+        </w:rPr>
+        <w:t>Digital Media Journal</w:t>
+      </w:r>
+      <w:r>
+        <w:t>, 13, pp 13-23</w:t>
+      </w:r>
+    </w:p>
+    <w:p>
+      <w:r>
         <w:lastRenderedPageBreak/>
-        <w:t xml:space="preserve">Author, A. (2009) </w:t>
+        <w:t xml:space="preserve">University of the West of England (2009) </w:t>
       </w:r>
       <w:r>
         <w:rPr>
           <w:i/>
         </w:rPr>
-        <w:t>A Book About Student Projects</w:t>
-      </w:r>
-      <w:r>
-        <w:t xml:space="preserve">. Publisher. </w:t>
-      </w:r>
-    </w:p>
-    <w:p>
-      <w:r>
-        <w:t xml:space="preserve">Author, B (2008) ‘Journal Article’, </w:t>
-      </w:r>
-      <w:r>
-        <w:rPr>
-          <w:i/>
-        </w:rPr>
-        <w:t>Digital Media Journal</w:t>
-      </w:r>
-      <w:r>
-        <w:t>, 13, pp 13-23</w:t>
-      </w:r>
-    </w:p>
-    <w:p>
-      <w:r>
-        <w:t xml:space="preserve">University of the West of England (2009) </w:t>
-      </w:r>
-      <w:r>
-        <w:rPr>
-          <w:i/>
-        </w:rPr>
-        <w:t xml:space="preserve">UWE Library </w:t>
-      </w:r>
-      <w:proofErr w:type="spellStart"/>
-      <w:r>
-        <w:rPr>
-          <w:i/>
-        </w:rPr>
-        <w:t>Services:Study</w:t>
-      </w:r>
-      <w:proofErr w:type="spellEnd"/>
-      <w:r>
-        <w:rPr>
-          <w:i/>
-        </w:rPr>
-        <w:t xml:space="preserve"> skills - The Harvard System </w:t>
+        <w:t xml:space="preserve">UWE Library Services:Study skills - The Harvard System </w:t>
       </w:r>
       <w:r>
         <w:t xml:space="preserve">[Online] Available from </w:t>
       </w:r>
-      <w:hyperlink r:id="rId8" w:history="1">
+      <w:hyperlink r:id="rId11" w:history="1">
         <w:r>
           <w:rPr>
             <w:rStyle w:val="Hyperlink"/>
@@ -1124,9 +1366,9 @@
         <w:tblLook w:val="00A0" w:firstRow="1" w:lastRow="0" w:firstColumn="1" w:lastColumn="0" w:noHBand="0" w:noVBand="0"/>
       </w:tblPr>
       <w:tblGrid>
-        <w:gridCol w:w="1390"/>
-        <w:gridCol w:w="5755"/>
-        <w:gridCol w:w="1145"/>
+        <w:gridCol w:w="1383"/>
+        <w:gridCol w:w="5464"/>
+        <w:gridCol w:w="1443"/>
       </w:tblGrid>
       <w:tr>
         <w:tc>
@@ -1183,17 +1425,15 @@
           </w:p>
           <w:p>
             <w:r>
-              <w:t>….</w:t>
-            </w:r>
-          </w:p>
-          <w:p>
-            <w:r>
-              <w:t>….</w:t>
-            </w:r>
-          </w:p>
-          <w:p>
-            <w:r>
-              <w:t>….</w:t>
+              <w:t>Start producing the plugin – this will require using the reach I have gathered and understanding of the libraries</w:t>
+            </w:r>
+            <w:r>
+              <w:t>, to be applied to the start of my project.</w:t>
+            </w:r>
+          </w:p>
+          <w:p>
+            <w:r>
+              <w:t>Plan what will be needed in the plugin.</w:t>
             </w:r>
           </w:p>
           <w:p/>
@@ -1202,17 +1442,10 @@
           <w:tcPr>
             <w:tcW w:w="1166" w:type="dxa"/>
           </w:tcPr>
-          <w:p>
-            <w:r>
-              <w:t>x</w:t>
-            </w:r>
-            <w:r>
-              <w:t xml:space="preserve"> days</w:t>
-            </w:r>
-          </w:p>
-          <w:p>
-            <w:r>
-              <w:t>x days</w:t>
+          <w:p/>
+          <w:p>
+            <w:r>
+              <w:t xml:space="preserve">Throughout month after proposal hand in </w:t>
             </w:r>
           </w:p>
         </w:tc>
@@ -1232,13 +1465,26 @@
           <w:tcPr>
             <w:tcW w:w="5955" w:type="dxa"/>
           </w:tcPr>
-          <w:p/>
+          <w:p>
+            <w:r>
+              <w:t>Continue working on the plugin – having rain being admitted to have some effect on player character.</w:t>
+            </w:r>
+          </w:p>
+          <w:p>
+            <w:r>
+              <w:t>Transition – working to produce snow from rain.</w:t>
+            </w:r>
+          </w:p>
         </w:tc>
         <w:tc>
           <w:tcPr>
             <w:tcW w:w="1166" w:type="dxa"/>
           </w:tcPr>
-          <w:p/>
+          <w:p>
+            <w:r>
+              <w:t>Throughout month</w:t>
+            </w:r>
+          </w:p>
         </w:tc>
       </w:tr>
       <w:tr>
@@ -1256,13 +1502,31 @@
           <w:tcPr>
             <w:tcW w:w="5955" w:type="dxa"/>
           </w:tcPr>
-          <w:p/>
+          <w:p>
+            <w:r>
+              <w:t>Further work on plugin- transition and snow build up</w:t>
+            </w:r>
+          </w:p>
+          <w:p>
+            <w:r>
+              <w:t>Transition – getting a smooth transition from rain to snow that is driven by a temperature variable, as this variable goes lower the more snow will be produced.</w:t>
+            </w:r>
+          </w:p>
+          <w:p>
+            <w:r>
+              <w:t>Snow build up – when snow falls it builds up on the ground, there will be tracks behind the player that will slowly start to fade out as snow continues to build.</w:t>
+            </w:r>
+          </w:p>
         </w:tc>
         <w:tc>
           <w:tcPr>
             <w:tcW w:w="1166" w:type="dxa"/>
           </w:tcPr>
-          <w:p/>
+          <w:p>
+            <w:r>
+              <w:t>Throughout month</w:t>
+            </w:r>
+          </w:p>
         </w:tc>
       </w:tr>
       <w:tr>
@@ -1280,13 +1544,26 @@
           <w:tcPr>
             <w:tcW w:w="5955" w:type="dxa"/>
           </w:tcPr>
-          <w:p/>
+          <w:p>
+            <w:r>
+              <w:t>Transition – have the opposite effect when the temperature rises the snow will start to melt, having a humidity float will cause fog to appear.</w:t>
+            </w:r>
+          </w:p>
+          <w:p>
+            <w:r>
+              <w:t>Lightning – lightning will appear when enabled but only if it is currently raining with a high temperature.</w:t>
+            </w:r>
+          </w:p>
         </w:tc>
         <w:tc>
           <w:tcPr>
             <w:tcW w:w="1166" w:type="dxa"/>
           </w:tcPr>
-          <w:p/>
+          <w:p>
+            <w:r>
+              <w:t>Throughout month</w:t>
+            </w:r>
+          </w:p>
         </w:tc>
       </w:tr>
       <w:tr>
@@ -1304,13 +1581,21 @@
           <w:tcPr>
             <w:tcW w:w="5955" w:type="dxa"/>
           </w:tcPr>
-          <w:p/>
+          <w:p>
+            <w:r>
+              <w:t>Transition – having slippery ground when turning colder to affect player grip, walking through snow affecting players movement speed.</w:t>
+            </w:r>
+          </w:p>
         </w:tc>
         <w:tc>
           <w:tcPr>
             <w:tcW w:w="1166" w:type="dxa"/>
           </w:tcPr>
-          <w:p/>
+          <w:p>
+            <w:r>
+              <w:t>Throughout month</w:t>
+            </w:r>
+          </w:p>
         </w:tc>
       </w:tr>
       <w:tr>
@@ -1328,13 +1613,21 @@
           <w:tcPr>
             <w:tcW w:w="5955" w:type="dxa"/>
           </w:tcPr>
-          <w:p/>
+          <w:p>
+            <w:r>
+              <w:t xml:space="preserve">Smoothing out the system to run efficient bug testing fixing any problems that occur. </w:t>
+            </w:r>
+          </w:p>
         </w:tc>
         <w:tc>
           <w:tcPr>
             <w:tcW w:w="1166" w:type="dxa"/>
           </w:tcPr>
-          <w:p/>
+          <w:p>
+            <w:r>
+              <w:t>Throughout month</w:t>
+            </w:r>
+          </w:p>
         </w:tc>
       </w:tr>
       <w:tr>
@@ -1354,6 +1647,11 @@
           </w:tcPr>
           <w:p>
             <w:r>
+              <w:t>Continue fixing any problems and polishing, having the project finished.</w:t>
+            </w:r>
+          </w:p>
+          <w:p>
+            <w:r>
               <w:t xml:space="preserve">Hand-in </w:t>
             </w:r>
             <w:r>
@@ -1380,7 +1678,16 @@
           <w:tcPr>
             <w:tcW w:w="1166" w:type="dxa"/>
           </w:tcPr>
-          <w:p/>
+          <w:p>
+            <w:r>
+              <w:t>Throughout month</w:t>
+            </w:r>
+            <w:r>
+              <w:t xml:space="preserve"> before hand in.</w:t>
+            </w:r>
+            <w:bookmarkStart w:id="0" w:name="_GoBack"/>
+            <w:bookmarkEnd w:id="0"/>
+          </w:p>
         </w:tc>
       </w:tr>
     </w:tbl>
@@ -1514,7 +1821,7 @@
               </wp:anchor>
             </w:drawing>
           </mc:Choice>
-          <mc:Fallback>
+          <mc:Fallback xmlns:w16se="http://schemas.microsoft.com/office/word/2015/wordml/symex" xmlns:w16cid="http://schemas.microsoft.com/office/word/2016/wordml/cid" xmlns:am3d="http://schemas.microsoft.com/office/drawing/2017/model3d" xmlns:aink="http://schemas.microsoft.com/office/drawing/2016/ink" xmlns:cx8="http://schemas.microsoft.com/office/drawing/2016/5/14/chartex" xmlns:cx7="http://schemas.microsoft.com/office/drawing/2016/5/13/chartex" xmlns:cx6="http://schemas.microsoft.com/office/drawing/2016/5/12/chartex" xmlns:cx5="http://schemas.microsoft.com/office/drawing/2016/5/11/chartex" xmlns:cx4="http://schemas.microsoft.com/office/drawing/2016/5/10/chartex" xmlns:cx3="http://schemas.microsoft.com/office/drawing/2016/5/9/chartex" xmlns:cx2="http://schemas.microsoft.com/office/drawing/2015/10/21/chartex" xmlns:cx1="http://schemas.microsoft.com/office/drawing/2015/9/8/chartex" xmlns:cx="http://schemas.microsoft.com/office/drawing/2014/chartex">
             <w:pict>
               <v:shapetype w14:anchorId="78E0878F" id="_x0000_t202" coordsize="21600,21600" o:spt="202" path="m,l,21600r21600,l21600,xe">
                 <v:stroke joinstyle="miter"/>
@@ -1606,7 +1913,7 @@
                     </pic:cNvPicPr>
                   </pic:nvPicPr>
                   <pic:blipFill>
-                    <a:blip r:embed="rId9"/>
+                    <a:blip r:embed="rId12"/>
                     <a:srcRect/>
                     <a:stretch>
                       <a:fillRect/>
@@ -2320,22 +2627,14 @@
               <w:rPr>
                 <w:b/>
               </w:rPr>
-              <w:t xml:space="preserve">the </w:t>
-            </w:r>
-            <w:proofErr w:type="gramStart"/>
+              <w:t>the NHS</w:t>
+            </w:r>
             <w:r>
               <w:rPr>
                 <w:b/>
               </w:rPr>
-              <w:t>NHS</w:t>
-            </w:r>
-            <w:r>
-              <w:rPr>
-                <w:b/>
-              </w:rPr>
               <w:t>.</w:t>
             </w:r>
-            <w:proofErr w:type="gramEnd"/>
           </w:p>
         </w:tc>
         <w:tc>
@@ -2602,21 +2901,7 @@
               <w:rPr>
                 <w:color w:val="FF0000"/>
               </w:rPr>
-              <w:t>Does the study involve people who are particularly vulnerable or unable to give informed consent (</w:t>
-            </w:r>
-            <w:proofErr w:type="spellStart"/>
-            <w:r>
-              <w:rPr>
-                <w:color w:val="FF0000"/>
-              </w:rPr>
-              <w:t>eg</w:t>
-            </w:r>
-            <w:proofErr w:type="spellEnd"/>
-            <w:r>
-              <w:rPr>
-                <w:color w:val="FF0000"/>
-              </w:rPr>
-              <w:t>, children or people with learning difficulties)?</w:t>
+              <w:t>Does the study involve people who are particularly vulnerable or unable to give informed consent (eg, children or people with learning difficulties)?</w:t>
             </w:r>
           </w:p>
         </w:tc>
@@ -2752,21 +3037,7 @@
               <w:rPr>
                 <w:color w:val="FF0000"/>
               </w:rPr>
-              <w:t>Could any aspects of the research lead to unethical behaviour by participants or researchers (</w:t>
-            </w:r>
-            <w:proofErr w:type="spellStart"/>
-            <w:r>
-              <w:rPr>
-                <w:color w:val="FF0000"/>
-              </w:rPr>
-              <w:t>eg</w:t>
-            </w:r>
-            <w:proofErr w:type="spellEnd"/>
-            <w:r>
-              <w:rPr>
-                <w:color w:val="FF0000"/>
-              </w:rPr>
-              <w:t>, invasion of privacy, deceit, coercion, fraud, abuse)?</w:t>
+              <w:t>Could any aspects of the research lead to unethical behaviour by participants or researchers (eg, invasion of privacy, deceit, coercion, fraud, abuse)?</w:t>
             </w:r>
           </w:p>
         </w:tc>
@@ -3011,13 +3282,8 @@
       <w:r>
         <w:t xml:space="preserve">, then you must </w:t>
       </w:r>
-      <w:proofErr w:type="gramStart"/>
-      <w:r>
-        <w:t>submit an application</w:t>
-      </w:r>
-      <w:proofErr w:type="gramEnd"/>
-      <w:r>
-        <w:t xml:space="preserve"> </w:t>
+      <w:r>
+        <w:t xml:space="preserve">submit an application </w:t>
       </w:r>
       <w:r>
         <w:t xml:space="preserve">for full ethics approval </w:t>
@@ -3068,7 +3334,7 @@
       <w:r>
         <w:t xml:space="preserve">UWE’s Health and Safety forms webpage at </w:t>
       </w:r>
-      <w:hyperlink r:id="rId10" w:history="1">
+      <w:hyperlink r:id="rId13" w:history="1">
         <w:r>
           <w:rPr>
             <w:rStyle w:val="Hyperlink"/>
@@ -3228,21 +3494,7 @@
               <w:rPr>
                 <w:sz w:val="22"/>
               </w:rPr>
-              <w:t xml:space="preserve">After you have uploaded this form, your supervisor will confirm it has been correctly completed by “marking” it </w:t>
-            </w:r>
-            <w:proofErr w:type="spellStart"/>
-            <w:r>
-              <w:rPr>
-                <w:sz w:val="22"/>
-              </w:rPr>
-              <w:t>as</w:t>
-            </w:r>
-            <w:proofErr w:type="spellEnd"/>
-            <w:r>
-              <w:rPr>
-                <w:sz w:val="22"/>
-              </w:rPr>
-              <w:t xml:space="preserve"> </w:t>
+              <w:t xml:space="preserve">After you have uploaded this form, your supervisor will confirm it has been correctly completed by “marking” it as </w:t>
             </w:r>
             <w:r>
               <w:rPr>
@@ -3295,7 +3547,7 @@
         <w:lastRenderedPageBreak/>
         <w:t xml:space="preserve">Further research ethics guidance is available at </w:t>
       </w:r>
-      <w:hyperlink r:id="rId11" w:history="1">
+      <w:hyperlink r:id="rId14" w:history="1">
         <w:r>
           <w:rPr>
             <w:rStyle w:val="Hyperlink"/>
@@ -3306,8 +3558,8 @@
       </w:hyperlink>
     </w:p>
     <w:sectPr>
-      <w:footerReference w:type="even" r:id="rId12"/>
-      <w:footerReference w:type="default" r:id="rId13"/>
+      <w:footerReference w:type="even" r:id="rId15"/>
+      <w:footerReference w:type="default" r:id="rId16"/>
       <w:pgSz w:w="11900" w:h="16840"/>
       <w:pgMar w:top="1278" w:right="1800" w:bottom="1278" w:left="1800" w:header="708" w:footer="708" w:gutter="0"/>
       <w:cols w:space="708"/>
@@ -3317,7 +3569,7 @@
 </file>
 
 <file path=word/endnotes.xml><?xml version="1.0" encoding="utf-8"?>
-<w:endnotes xmlns:wpc="http://schemas.microsoft.com/office/word/2010/wordprocessingCanvas" xmlns:cx="http://schemas.microsoft.com/office/drawing/2014/chartex" xmlns:cx1="http://schemas.microsoft.com/office/drawing/2015/9/8/chartex" xmlns:cx2="http://schemas.microsoft.com/office/drawing/2015/10/21/chartex" xmlns:cx3="http://schemas.microsoft.com/office/drawing/2016/5/9/chartex" xmlns:cx4="http://schemas.microsoft.com/office/drawing/2016/5/10/chartex" xmlns:cx5="http://schemas.microsoft.com/office/drawing/2016/5/11/chartex" xmlns:cx6="http://schemas.microsoft.com/office/drawing/2016/5/12/chartex" xmlns:cx7="http://schemas.microsoft.com/office/drawing/2016/5/13/chartex" xmlns:cx8="http://schemas.microsoft.com/office/drawing/2016/5/14/chartex" xmlns:mc="http://schemas.openxmlformats.org/markup-compatibility/2006" xmlns:aink="http://schemas.microsoft.com/office/drawing/2016/ink" xmlns:am3d="http://schemas.microsoft.com/office/drawing/2017/model3d" xmlns:o="urn:schemas-microsoft-com:office:office" xmlns:r="http://schemas.openxmlformats.org/officeDocument/2006/relationships" xmlns:m="http://schemas.openxmlformats.org/officeDocument/2006/math" xmlns:v="urn:schemas-microsoft-com:vml" xmlns:wp14="http://schemas.microsoft.com/office/word/2010/wordprocessingDrawing" xmlns:wp="http://schemas.openxmlformats.org/drawingml/2006/wordprocessingDrawing" xmlns:w10="urn:schemas-microsoft-com:office:word" xmlns:w="http://schemas.openxmlformats.org/wordprocessingml/2006/main" xmlns:w14="http://schemas.microsoft.com/office/word/2010/wordml" xmlns:w15="http://schemas.microsoft.com/office/word/2012/wordml" xmlns:w16cid="http://schemas.microsoft.com/office/word/2016/wordml/cid" xmlns:w16se="http://schemas.microsoft.com/office/word/2015/wordml/symex" xmlns:wpg="http://schemas.microsoft.com/office/word/2010/wordprocessingGroup" xmlns:wpi="http://schemas.microsoft.com/office/word/2010/wordprocessingInk" xmlns:wne="http://schemas.microsoft.com/office/word/2006/wordml" xmlns:wps="http://schemas.microsoft.com/office/word/2010/wordprocessingShape" mc:Ignorable="w14 w15 w16se w16cid wp14">
+<w:endnotes xmlns:wpc="http://schemas.microsoft.com/office/word/2010/wordprocessingCanvas" xmlns:mc="http://schemas.openxmlformats.org/markup-compatibility/2006" xmlns:o="urn:schemas-microsoft-com:office:office" xmlns:r="http://schemas.openxmlformats.org/officeDocument/2006/relationships" xmlns:m="http://schemas.openxmlformats.org/officeDocument/2006/math" xmlns:v="urn:schemas-microsoft-com:vml" xmlns:wp14="http://schemas.microsoft.com/office/word/2010/wordprocessingDrawing" xmlns:wp="http://schemas.openxmlformats.org/drawingml/2006/wordprocessingDrawing" xmlns:w10="urn:schemas-microsoft-com:office:word" xmlns:w="http://schemas.openxmlformats.org/wordprocessingml/2006/main" xmlns:w14="http://schemas.microsoft.com/office/word/2010/wordml" xmlns:w15="http://schemas.microsoft.com/office/word/2012/wordml" xmlns:wpg="http://schemas.microsoft.com/office/word/2010/wordprocessingGroup" xmlns:wpi="http://schemas.microsoft.com/office/word/2010/wordprocessingInk" xmlns:wne="http://schemas.microsoft.com/office/word/2006/wordml" xmlns:wps="http://schemas.microsoft.com/office/word/2010/wordprocessingShape" mc:Ignorable="w14 w15 wp14">
   <w:endnote w:type="separator" w:id="-1">
     <w:p>
       <w:r>
@@ -3336,7 +3588,7 @@
 </file>
 
 <file path=word/footer1.xml><?xml version="1.0" encoding="utf-8"?>
-<w:ftr xmlns:wpc="http://schemas.microsoft.com/office/word/2010/wordprocessingCanvas" xmlns:cx="http://schemas.microsoft.com/office/drawing/2014/chartex" xmlns:cx1="http://schemas.microsoft.com/office/drawing/2015/9/8/chartex" xmlns:cx2="http://schemas.microsoft.com/office/drawing/2015/10/21/chartex" xmlns:cx3="http://schemas.microsoft.com/office/drawing/2016/5/9/chartex" xmlns:cx4="http://schemas.microsoft.com/office/drawing/2016/5/10/chartex" xmlns:cx5="http://schemas.microsoft.com/office/drawing/2016/5/11/chartex" xmlns:cx6="http://schemas.microsoft.com/office/drawing/2016/5/12/chartex" xmlns:cx7="http://schemas.microsoft.com/office/drawing/2016/5/13/chartex" xmlns:cx8="http://schemas.microsoft.com/office/drawing/2016/5/14/chartex" xmlns:mc="http://schemas.openxmlformats.org/markup-compatibility/2006" xmlns:aink="http://schemas.microsoft.com/office/drawing/2016/ink" xmlns:am3d="http://schemas.microsoft.com/office/drawing/2017/model3d" xmlns:o="urn:schemas-microsoft-com:office:office" xmlns:r="http://schemas.openxmlformats.org/officeDocument/2006/relationships" xmlns:m="http://schemas.openxmlformats.org/officeDocument/2006/math" xmlns:v="urn:schemas-microsoft-com:vml" xmlns:wp14="http://schemas.microsoft.com/office/word/2010/wordprocessingDrawing" xmlns:wp="http://schemas.openxmlformats.org/drawingml/2006/wordprocessingDrawing" xmlns:w10="urn:schemas-microsoft-com:office:word" xmlns:w="http://schemas.openxmlformats.org/wordprocessingml/2006/main" xmlns:w14="http://schemas.microsoft.com/office/word/2010/wordml" xmlns:w15="http://schemas.microsoft.com/office/word/2012/wordml" xmlns:w16cid="http://schemas.microsoft.com/office/word/2016/wordml/cid" xmlns:w16se="http://schemas.microsoft.com/office/word/2015/wordml/symex" xmlns:wpg="http://schemas.microsoft.com/office/word/2010/wordprocessingGroup" xmlns:wpi="http://schemas.microsoft.com/office/word/2010/wordprocessingInk" xmlns:wne="http://schemas.microsoft.com/office/word/2006/wordml" xmlns:wps="http://schemas.microsoft.com/office/word/2010/wordprocessingShape" mc:Ignorable="w14 w15 w16se w16cid wp14">
+<w:ftr xmlns:wpc="http://schemas.microsoft.com/office/word/2010/wordprocessingCanvas" xmlns:mc="http://schemas.openxmlformats.org/markup-compatibility/2006" xmlns:o="urn:schemas-microsoft-com:office:office" xmlns:r="http://schemas.openxmlformats.org/officeDocument/2006/relationships" xmlns:m="http://schemas.openxmlformats.org/officeDocument/2006/math" xmlns:v="urn:schemas-microsoft-com:vml" xmlns:wp14="http://schemas.microsoft.com/office/word/2010/wordprocessingDrawing" xmlns:wp="http://schemas.openxmlformats.org/drawingml/2006/wordprocessingDrawing" xmlns:w10="urn:schemas-microsoft-com:office:word" xmlns:w="http://schemas.openxmlformats.org/wordprocessingml/2006/main" xmlns:w14="http://schemas.microsoft.com/office/word/2010/wordml" xmlns:w15="http://schemas.microsoft.com/office/word/2012/wordml" xmlns:wpg="http://schemas.microsoft.com/office/word/2010/wordprocessingGroup" xmlns:wpi="http://schemas.microsoft.com/office/word/2010/wordprocessingInk" xmlns:wne="http://schemas.microsoft.com/office/word/2006/wordml" xmlns:wps="http://schemas.microsoft.com/office/word/2010/wordprocessingShape" mc:Ignorable="w14 w15 wp14">
   <w:p>
     <w:pPr>
       <w:pStyle w:val="Footer"/>
@@ -3374,7 +3626,7 @@
 </file>
 
 <file path=word/footer2.xml><?xml version="1.0" encoding="utf-8"?>
-<w:ftr xmlns:wpc="http://schemas.microsoft.com/office/word/2010/wordprocessingCanvas" xmlns:cx="http://schemas.microsoft.com/office/drawing/2014/chartex" xmlns:cx1="http://schemas.microsoft.com/office/drawing/2015/9/8/chartex" xmlns:cx2="http://schemas.microsoft.com/office/drawing/2015/10/21/chartex" xmlns:cx3="http://schemas.microsoft.com/office/drawing/2016/5/9/chartex" xmlns:cx4="http://schemas.microsoft.com/office/drawing/2016/5/10/chartex" xmlns:cx5="http://schemas.microsoft.com/office/drawing/2016/5/11/chartex" xmlns:cx6="http://schemas.microsoft.com/office/drawing/2016/5/12/chartex" xmlns:cx7="http://schemas.microsoft.com/office/drawing/2016/5/13/chartex" xmlns:cx8="http://schemas.microsoft.com/office/drawing/2016/5/14/chartex" xmlns:mc="http://schemas.openxmlformats.org/markup-compatibility/2006" xmlns:aink="http://schemas.microsoft.com/office/drawing/2016/ink" xmlns:am3d="http://schemas.microsoft.com/office/drawing/2017/model3d" xmlns:o="urn:schemas-microsoft-com:office:office" xmlns:r="http://schemas.openxmlformats.org/officeDocument/2006/relationships" xmlns:m="http://schemas.openxmlformats.org/officeDocument/2006/math" xmlns:v="urn:schemas-microsoft-com:vml" xmlns:wp14="http://schemas.microsoft.com/office/word/2010/wordprocessingDrawing" xmlns:wp="http://schemas.openxmlformats.org/drawingml/2006/wordprocessingDrawing" xmlns:w10="urn:schemas-microsoft-com:office:word" xmlns:w="http://schemas.openxmlformats.org/wordprocessingml/2006/main" xmlns:w14="http://schemas.microsoft.com/office/word/2010/wordml" xmlns:w15="http://schemas.microsoft.com/office/word/2012/wordml" xmlns:w16cid="http://schemas.microsoft.com/office/word/2016/wordml/cid" xmlns:w16se="http://schemas.microsoft.com/office/word/2015/wordml/symex" xmlns:wpg="http://schemas.microsoft.com/office/word/2010/wordprocessingGroup" xmlns:wpi="http://schemas.microsoft.com/office/word/2010/wordprocessingInk" xmlns:wne="http://schemas.microsoft.com/office/word/2006/wordml" xmlns:wps="http://schemas.microsoft.com/office/word/2010/wordprocessingShape" mc:Ignorable="w14 w15 w16se w16cid wp14">
+<w:ftr xmlns:wpc="http://schemas.microsoft.com/office/word/2010/wordprocessingCanvas" xmlns:mc="http://schemas.openxmlformats.org/markup-compatibility/2006" xmlns:o="urn:schemas-microsoft-com:office:office" xmlns:r="http://schemas.openxmlformats.org/officeDocument/2006/relationships" xmlns:m="http://schemas.openxmlformats.org/officeDocument/2006/math" xmlns:v="urn:schemas-microsoft-com:vml" xmlns:wp14="http://schemas.microsoft.com/office/word/2010/wordprocessingDrawing" xmlns:wp="http://schemas.openxmlformats.org/drawingml/2006/wordprocessingDrawing" xmlns:w10="urn:schemas-microsoft-com:office:word" xmlns:w="http://schemas.openxmlformats.org/wordprocessingml/2006/main" xmlns:w14="http://schemas.microsoft.com/office/word/2010/wordml" xmlns:w15="http://schemas.microsoft.com/office/word/2012/wordml" xmlns:wpg="http://schemas.microsoft.com/office/word/2010/wordprocessingGroup" xmlns:wpi="http://schemas.microsoft.com/office/word/2010/wordprocessingInk" xmlns:wne="http://schemas.microsoft.com/office/word/2006/wordml" xmlns:wps="http://schemas.microsoft.com/office/word/2010/wordprocessingShape" mc:Ignorable="w14 w15 wp14">
   <w:p>
     <w:pPr>
       <w:pStyle w:val="Footer"/>
@@ -3434,7 +3686,7 @@
 </file>
 
 <file path=word/footnotes.xml><?xml version="1.0" encoding="utf-8"?>
-<w:footnotes xmlns:wpc="http://schemas.microsoft.com/office/word/2010/wordprocessingCanvas" xmlns:cx="http://schemas.microsoft.com/office/drawing/2014/chartex" xmlns:cx1="http://schemas.microsoft.com/office/drawing/2015/9/8/chartex" xmlns:cx2="http://schemas.microsoft.com/office/drawing/2015/10/21/chartex" xmlns:cx3="http://schemas.microsoft.com/office/drawing/2016/5/9/chartex" xmlns:cx4="http://schemas.microsoft.com/office/drawing/2016/5/10/chartex" xmlns:cx5="http://schemas.microsoft.com/office/drawing/2016/5/11/chartex" xmlns:cx6="http://schemas.microsoft.com/office/drawing/2016/5/12/chartex" xmlns:cx7="http://schemas.microsoft.com/office/drawing/2016/5/13/chartex" xmlns:cx8="http://schemas.microsoft.com/office/drawing/2016/5/14/chartex" xmlns:mc="http://schemas.openxmlformats.org/markup-compatibility/2006" xmlns:aink="http://schemas.microsoft.com/office/drawing/2016/ink" xmlns:am3d="http://schemas.microsoft.com/office/drawing/2017/model3d" xmlns:o="urn:schemas-microsoft-com:office:office" xmlns:r="http://schemas.openxmlformats.org/officeDocument/2006/relationships" xmlns:m="http://schemas.openxmlformats.org/officeDocument/2006/math" xmlns:v="urn:schemas-microsoft-com:vml" xmlns:wp14="http://schemas.microsoft.com/office/word/2010/wordprocessingDrawing" xmlns:wp="http://schemas.openxmlformats.org/drawingml/2006/wordprocessingDrawing" xmlns:w10="urn:schemas-microsoft-com:office:word" xmlns:w="http://schemas.openxmlformats.org/wordprocessingml/2006/main" xmlns:w14="http://schemas.microsoft.com/office/word/2010/wordml" xmlns:w15="http://schemas.microsoft.com/office/word/2012/wordml" xmlns:w16cid="http://schemas.microsoft.com/office/word/2016/wordml/cid" xmlns:w16se="http://schemas.microsoft.com/office/word/2015/wordml/symex" xmlns:wpg="http://schemas.microsoft.com/office/word/2010/wordprocessingGroup" xmlns:wpi="http://schemas.microsoft.com/office/word/2010/wordprocessingInk" xmlns:wne="http://schemas.microsoft.com/office/word/2006/wordml" xmlns:wps="http://schemas.microsoft.com/office/word/2010/wordprocessingShape" mc:Ignorable="w14 w15 w16se w16cid wp14">
+<w:footnotes xmlns:wpc="http://schemas.microsoft.com/office/word/2010/wordprocessingCanvas" xmlns:mc="http://schemas.openxmlformats.org/markup-compatibility/2006" xmlns:o="urn:schemas-microsoft-com:office:office" xmlns:r="http://schemas.openxmlformats.org/officeDocument/2006/relationships" xmlns:m="http://schemas.openxmlformats.org/officeDocument/2006/math" xmlns:v="urn:schemas-microsoft-com:vml" xmlns:wp14="http://schemas.microsoft.com/office/word/2010/wordprocessingDrawing" xmlns:wp="http://schemas.openxmlformats.org/drawingml/2006/wordprocessingDrawing" xmlns:w10="urn:schemas-microsoft-com:office:word" xmlns:w="http://schemas.openxmlformats.org/wordprocessingml/2006/main" xmlns:w14="http://schemas.microsoft.com/office/word/2010/wordml" xmlns:w15="http://schemas.microsoft.com/office/word/2012/wordml" xmlns:wpg="http://schemas.microsoft.com/office/word/2010/wordprocessingGroup" xmlns:wpi="http://schemas.microsoft.com/office/word/2010/wordprocessingInk" xmlns:wne="http://schemas.microsoft.com/office/word/2006/wordml" xmlns:wps="http://schemas.microsoft.com/office/word/2010/wordprocessingShape" mc:Ignorable="w14 w15 wp14">
   <w:footnote w:type="separator" w:id="-1">
     <w:p>
       <w:r>
@@ -3453,7 +3705,7 @@
 </file>
 
 <file path=word/numbering.xml><?xml version="1.0" encoding="utf-8"?>
-<w:numbering xmlns:wpc="http://schemas.microsoft.com/office/word/2010/wordprocessingCanvas" xmlns:cx="http://schemas.microsoft.com/office/drawing/2014/chartex" xmlns:cx1="http://schemas.microsoft.com/office/drawing/2015/9/8/chartex" xmlns:cx2="http://schemas.microsoft.com/office/drawing/2015/10/21/chartex" xmlns:cx3="http://schemas.microsoft.com/office/drawing/2016/5/9/chartex" xmlns:cx4="http://schemas.microsoft.com/office/drawing/2016/5/10/chartex" xmlns:cx5="http://schemas.microsoft.com/office/drawing/2016/5/11/chartex" xmlns:cx6="http://schemas.microsoft.com/office/drawing/2016/5/12/chartex" xmlns:cx7="http://schemas.microsoft.com/office/drawing/2016/5/13/chartex" xmlns:cx8="http://schemas.microsoft.com/office/drawing/2016/5/14/chartex" xmlns:mc="http://schemas.openxmlformats.org/markup-compatibility/2006" xmlns:aink="http://schemas.microsoft.com/office/drawing/2016/ink" xmlns:am3d="http://schemas.microsoft.com/office/drawing/2017/model3d" xmlns:o="urn:schemas-microsoft-com:office:office" xmlns:r="http://schemas.openxmlformats.org/officeDocument/2006/relationships" xmlns:m="http://schemas.openxmlformats.org/officeDocument/2006/math" xmlns:v="urn:schemas-microsoft-com:vml" xmlns:wp14="http://schemas.microsoft.com/office/word/2010/wordprocessingDrawing" xmlns:wp="http://schemas.openxmlformats.org/drawingml/2006/wordprocessingDrawing" xmlns:w10="urn:schemas-microsoft-com:office:word" xmlns:w="http://schemas.openxmlformats.org/wordprocessingml/2006/main" xmlns:w14="http://schemas.microsoft.com/office/word/2010/wordml" xmlns:w15="http://schemas.microsoft.com/office/word/2012/wordml" xmlns:w16cid="http://schemas.microsoft.com/office/word/2016/wordml/cid" xmlns:w16se="http://schemas.microsoft.com/office/word/2015/wordml/symex" xmlns:wpg="http://schemas.microsoft.com/office/word/2010/wordprocessingGroup" xmlns:wpi="http://schemas.microsoft.com/office/word/2010/wordprocessingInk" xmlns:wne="http://schemas.microsoft.com/office/word/2006/wordml" xmlns:wps="http://schemas.microsoft.com/office/word/2010/wordprocessingShape" mc:Ignorable="w14 w15 w16se w16cid wp14">
+<w:numbering xmlns:wpc="http://schemas.microsoft.com/office/word/2010/wordprocessingCanvas" xmlns:mc="http://schemas.openxmlformats.org/markup-compatibility/2006" xmlns:o="urn:schemas-microsoft-com:office:office" xmlns:r="http://schemas.openxmlformats.org/officeDocument/2006/relationships" xmlns:m="http://schemas.openxmlformats.org/officeDocument/2006/math" xmlns:v="urn:schemas-microsoft-com:vml" xmlns:wp14="http://schemas.microsoft.com/office/word/2010/wordprocessingDrawing" xmlns:wp="http://schemas.openxmlformats.org/drawingml/2006/wordprocessingDrawing" xmlns:w10="urn:schemas-microsoft-com:office:word" xmlns:w="http://schemas.openxmlformats.org/wordprocessingml/2006/main" xmlns:w14="http://schemas.microsoft.com/office/word/2010/wordml" xmlns:w15="http://schemas.microsoft.com/office/word/2012/wordml" xmlns:wpg="http://schemas.microsoft.com/office/word/2010/wordprocessingGroup" xmlns:wpi="http://schemas.microsoft.com/office/word/2010/wordprocessingInk" xmlns:wne="http://schemas.microsoft.com/office/word/2006/wordml" xmlns:wps="http://schemas.microsoft.com/office/word/2010/wordprocessingShape" mc:Ignorable="w14 w15 wp14">
   <w:abstractNum w:abstractNumId="0" w15:restartNumberingAfterBreak="0">
     <w:nsid w:val="0D593051"/>
     <w:multiLevelType w:val="hybridMultilevel"/>
@@ -4270,7 +4522,7 @@
 </file>
 
 <file path=word/styles.xml><?xml version="1.0" encoding="utf-8"?>
-<w:styles xmlns:mc="http://schemas.openxmlformats.org/markup-compatibility/2006" xmlns:r="http://schemas.openxmlformats.org/officeDocument/2006/relationships" xmlns:w="http://schemas.openxmlformats.org/wordprocessingml/2006/main" xmlns:w14="http://schemas.microsoft.com/office/word/2010/wordml" xmlns:w15="http://schemas.microsoft.com/office/word/2012/wordml" xmlns:w16cid="http://schemas.microsoft.com/office/word/2016/wordml/cid" xmlns:w16se="http://schemas.microsoft.com/office/word/2015/wordml/symex" mc:Ignorable="w14 w15 w16se w16cid">
+<w:styles xmlns:mc="http://schemas.openxmlformats.org/markup-compatibility/2006" xmlns:r="http://schemas.openxmlformats.org/officeDocument/2006/relationships" xmlns:w="http://schemas.openxmlformats.org/wordprocessingml/2006/main" xmlns:w14="http://schemas.microsoft.com/office/word/2010/wordml" xmlns:w15="http://schemas.microsoft.com/office/word/2012/wordml" mc:Ignorable="w14 w15">
   <w:docDefaults>
     <w:rPrDefault>
       <w:rPr>
@@ -4282,7 +4534,7 @@
     </w:rPrDefault>
     <w:pPrDefault/>
   </w:docDefaults>
-  <w:latentStyles w:defLockedState="0" w:defUIPriority="0" w:defSemiHidden="0" w:defUnhideWhenUsed="0" w:defQFormat="0" w:count="375">
+  <w:latentStyles w:defLockedState="0" w:defUIPriority="0" w:defSemiHidden="0" w:defUnhideWhenUsed="0" w:defQFormat="0" w:count="371">
     <w:lsdException w:name="index 1" w:semiHidden="1" w:unhideWhenUsed="1"/>
     <w:lsdException w:name="index 7" w:semiHidden="1" w:unhideWhenUsed="1"/>
     <w:lsdException w:name="index 8" w:semiHidden="1" w:unhideWhenUsed="1"/>
@@ -4363,6 +4615,7 @@
     <w:lsdException w:name="HTML Sample" w:semiHidden="1" w:unhideWhenUsed="1"/>
     <w:lsdException w:name="HTML Typewriter" w:semiHidden="1" w:unhideWhenUsed="1"/>
     <w:lsdException w:name="HTML Variable" w:semiHidden="1" w:unhideWhenUsed="1"/>
+    <w:lsdException w:name="Normal Table" w:semiHidden="1" w:unhideWhenUsed="1"/>
     <w:lsdException w:name="annotation subject" w:semiHidden="1" w:unhideWhenUsed="1"/>
     <w:lsdException w:name="No List" w:semiHidden="1" w:unhideWhenUsed="1"/>
     <w:lsdException w:name="Outline List 1" w:semiHidden="1" w:unhideWhenUsed="1"/>
@@ -4406,8 +4659,10 @@
     <w:lsdException w:name="Table Elegant" w:semiHidden="1" w:unhideWhenUsed="1"/>
     <w:lsdException w:name="Table Professional" w:semiHidden="1" w:unhideWhenUsed="1"/>
     <w:lsdException w:name="Table Subtle 1" w:semiHidden="1" w:unhideWhenUsed="1"/>
+    <w:lsdException w:name="Table Subtle 2" w:semiHidden="1" w:unhideWhenUsed="1"/>
     <w:lsdException w:name="Table Web 1" w:semiHidden="1" w:unhideWhenUsed="1"/>
     <w:lsdException w:name="Table Web 2" w:semiHidden="1" w:unhideWhenUsed="1"/>
+    <w:lsdException w:name="Table Web 3" w:semiHidden="1" w:unhideWhenUsed="1"/>
     <w:lsdException w:name="Balloon Text" w:semiHidden="1" w:unhideWhenUsed="1"/>
     <w:lsdException w:name="Table Theme" w:semiHidden="1" w:unhideWhenUsed="1"/>
     <w:lsdException w:name="Placeholder Text" w:semiHidden="1"/>
@@ -4427,6 +4682,10 @@
     <w:lsdException w:name="Colorful Grid"/>
     <w:lsdException w:name="Light Shading Accent 1"/>
     <w:lsdException w:name="Light List Accent 1"/>
+    <w:lsdException w:name="Light Grid Accent 1"/>
+    <w:lsdException w:name="Medium Shading 1 Accent 1"/>
+    <w:lsdException w:name="Medium Shading 2 Accent 1"/>
+    <w:lsdException w:name="Medium List 1 Accent 1"/>
     <w:lsdException w:name="Revision" w:semiHidden="1"/>
     <w:lsdException w:name="Medium List 2 Accent 1"/>
     <w:lsdException w:name="Medium Grid 1 Accent 1"/>
@@ -4502,6 +4761,10 @@
     <w:lsdException w:name="Medium Grid 1 Accent 6"/>
     <w:lsdException w:name="Medium Grid 2 Accent 6"/>
     <w:lsdException w:name="Medium Grid 3 Accent 6"/>
+    <w:lsdException w:name="Dark List Accent 6"/>
+    <w:lsdException w:name="Colorful Shading Accent 6"/>
+    <w:lsdException w:name="Colorful List Accent 6"/>
+    <w:lsdException w:name="Colorful Grid Accent 6"/>
     <w:lsdException w:name="Bibliography" w:semiHidden="1" w:unhideWhenUsed="1"/>
     <w:lsdException w:name="TOC Heading" w:semiHidden="1" w:unhideWhenUsed="1"/>
     <w:lsdException w:name="Grid Table 4" w:uiPriority="49"/>
@@ -4599,10 +4862,6 @@
     <w:lsdException w:name="List Table 5 Dark Accent 6" w:uiPriority="50"/>
     <w:lsdException w:name="List Table 6 Colorful Accent 6" w:uiPriority="51"/>
     <w:lsdException w:name="List Table 7 Colorful Accent 6" w:uiPriority="52"/>
-    <w:lsdException w:name="Mention" w:semiHidden="1" w:uiPriority="99" w:unhideWhenUsed="1"/>
-    <w:lsdException w:name="Smart Hyperlink" w:semiHidden="1" w:uiPriority="99" w:unhideWhenUsed="1"/>
-    <w:lsdException w:name="Hashtag" w:semiHidden="1" w:uiPriority="99" w:unhideWhenUsed="1"/>
-    <w:lsdException w:name="Unresolved Mention" w:semiHidden="1" w:uiPriority="99" w:unhideWhenUsed="1"/>
   </w:latentStyles>
   <w:style w:type="paragraph" w:default="1" w:styleId="Normal">
     <w:name w:val="Normal"/>

--- a/proposal_document_ethics.docx
+++ b/proposal_document_ethics.docx
@@ -136,16 +136,48 @@
     </w:p>
     <w:p>
       <w:r>
-        <w:t xml:space="preserve">The project will be a weather system that will produce multiple types of conditions. These conditions will be clear / cloudy, light and heavy rain, light and heavy snow, thunder and lightning. This </w:t>
+        <w:t xml:space="preserve">The project will be a </w:t>
+      </w:r>
+      <w:r>
+        <w:t xml:space="preserve">dynamic </w:t>
+      </w:r>
+      <w:r>
+        <w:t>weather system that will produce multiple types of conditions. These conditions will be clear / cloudy, light and h</w:t>
+      </w:r>
+      <w:r>
+        <w:t>eavy rain, light and heavy snow</w:t>
+      </w:r>
+      <w:r>
+        <w:t xml:space="preserve">. This </w:t>
       </w:r>
       <w:r>
         <w:t>will be</w:t>
       </w:r>
       <w:r>
-        <w:t xml:space="preserve"> a pipeline that can be implemented into a game for other developers to use.</w:t>
+        <w:t xml:space="preserve"> a pipeline that can be implemented into a game for other developers to use</w:t>
+      </w:r>
+      <w:r>
+        <w:t xml:space="preserve"> behind the scene of the actual game</w:t>
+      </w:r>
+      <w:r>
+        <w:t>.</w:t>
       </w:r>
       <w:r>
         <w:t xml:space="preserve"> The snow affect will only happen when the temperature is set below -2 when the rain is enabled.</w:t>
+      </w:r>
+      <w:r>
+        <w:t xml:space="preserve"> The system will follow an algorithm</w:t>
+      </w:r>
+      <w:r>
+        <w:t xml:space="preserve"> pattern</w:t>
+      </w:r>
+      <w:bookmarkStart w:id="0" w:name="_GoBack"/>
+      <w:bookmarkEnd w:id="0"/>
+      <w:r>
+        <w:t xml:space="preserve"> to work out what the developer will want the weather to do similar to weather forecast satellites.</w:t>
+      </w:r>
+      <w:r>
+        <w:t xml:space="preserve"> This project will focus on weather impacts on player characters.</w:t>
       </w:r>
     </w:p>
     <w:p>
@@ -165,7 +197,10 @@
         <w:t>Produce different types of particles etc. R</w:t>
       </w:r>
       <w:r>
-        <w:t>ain, snow, lightning and fog.</w:t>
+        <w:t xml:space="preserve">ain, snow </w:t>
+      </w:r>
+      <w:r>
+        <w:t>and fog.</w:t>
       </w:r>
     </w:p>
     <w:p>
@@ -189,7 +224,7 @@
         </w:numPr>
       </w:pPr>
       <w:r>
-        <w:t>Use sliders to control strength of conditions and also temperatures.</w:t>
+        <w:t>Have an algorithm to work out a pattern to keep the weather doing similar conditions or drastically changing.</w:t>
       </w:r>
     </w:p>
     <w:p>
@@ -201,6 +236,18 @@
         </w:numPr>
       </w:pPr>
       <w:r>
+        <w:t>Use sliders to control strength of conditions and also temperatures.</w:t>
+      </w:r>
+    </w:p>
+    <w:p>
+      <w:pPr>
+        <w:pStyle w:val="ListParagraph"/>
+        <w:numPr>
+          <w:ilvl w:val="0"/>
+          <w:numId w:val="7"/>
+        </w:numPr>
+      </w:pPr>
+      <w:r>
         <w:t xml:space="preserve">To be produced in </w:t>
       </w:r>
       <w:r>
@@ -213,78 +260,6 @@
         <w:t xml:space="preserve"> using C++ and C#</w:t>
       </w:r>
       <w:r>
-        <w:t>.</w:t>
-      </w:r>
-    </w:p>
-    <w:p/>
-    <w:p>
-      <w:pPr>
-        <w:rPr>
-          <w:highlight w:val="yellow"/>
-        </w:rPr>
-      </w:pPr>
-      <w:r>
-        <w:rPr>
-          <w:highlight w:val="yellow"/>
-        </w:rPr>
-        <w:t>Write a full introduction to and description of your project. What is it, what will it be, what will it look/feel/sound like? Write a few paragraphs</w:t>
-      </w:r>
-      <w:r>
-        <w:rPr>
-          <w:highlight w:val="yellow"/>
-        </w:rPr>
-        <w:t xml:space="preserve"> but remember there is a background section next</w:t>
-      </w:r>
-      <w:r>
-        <w:rPr>
-          <w:highlight w:val="yellow"/>
-        </w:rPr>
-        <w:t>. If you can’t summarise it clearly in a couple of paragraphs then there is probably something wrong</w:t>
-      </w:r>
-      <w:r>
-        <w:rPr>
-          <w:highlight w:val="yellow"/>
-        </w:rPr>
-        <w:t xml:space="preserve"> with your project</w:t>
-      </w:r>
-      <w:r>
-        <w:rPr>
-          <w:highlight w:val="yellow"/>
-        </w:rPr>
-        <w:t xml:space="preserve">. </w:t>
-      </w:r>
-    </w:p>
-    <w:p>
-      <w:pPr>
-        <w:rPr>
-          <w:highlight w:val="yellow"/>
-        </w:rPr>
-      </w:pPr>
-    </w:p>
-    <w:p>
-      <w:r>
-        <w:rPr>
-          <w:highlight w:val="yellow"/>
-        </w:rPr>
-        <w:t>Then a</w:t>
-      </w:r>
-      <w:r>
-        <w:rPr>
-          <w:highlight w:val="yellow"/>
-        </w:rPr>
-        <w:t xml:space="preserve">dd a bullet point list of your specific </w:t>
-      </w:r>
-      <w:r>
-        <w:rPr>
-          <w:b/>
-          <w:highlight w:val="yellow"/>
-        </w:rPr>
-        <w:t>deliverables</w:t>
-      </w:r>
-      <w:r>
-        <w:rPr>
-          <w:highlight w:val="yellow"/>
-        </w:rPr>
         <w:t>.</w:t>
       </w:r>
     </w:p>
@@ -298,13 +273,13 @@
           <w:lang w:eastAsia="en-GB"/>
         </w:rPr>
         <w:drawing>
-          <wp:anchor distT="0" distB="0" distL="114300" distR="114300" simplePos="0" relativeHeight="251661312" behindDoc="0" locked="0" layoutInCell="1" allowOverlap="1" wp14:anchorId="7635F9D2" wp14:editId="5CCB8C62">
+          <wp:anchor distT="0" distB="0" distL="114300" distR="114300" simplePos="0" relativeHeight="251661312" behindDoc="0" locked="0" layoutInCell="1" allowOverlap="1" wp14:anchorId="7635F9D2" wp14:editId="0DD746B4">
             <wp:simplePos x="0" y="0"/>
             <wp:positionH relativeFrom="page">
-              <wp:posOffset>4352925</wp:posOffset>
+              <wp:posOffset>4371975</wp:posOffset>
             </wp:positionH>
             <wp:positionV relativeFrom="paragraph">
-              <wp:posOffset>240030</wp:posOffset>
+              <wp:posOffset>306705</wp:posOffset>
             </wp:positionV>
             <wp:extent cx="3048000" cy="1803400"/>
             <wp:effectExtent l="0" t="0" r="0" b="6350"/>
@@ -374,13 +349,13 @@
         <mc:AlternateContent>
           <mc:Choice Requires="wps">
             <w:drawing>
-              <wp:anchor distT="91440" distB="91440" distL="114300" distR="114300" simplePos="0" relativeHeight="251663360" behindDoc="0" locked="0" layoutInCell="1" allowOverlap="1" wp14:anchorId="79CB6CCF" wp14:editId="0AC18DA2">
+              <wp:anchor distT="91440" distB="91440" distL="114300" distR="114300" simplePos="0" relativeHeight="251663360" behindDoc="0" locked="0" layoutInCell="1" allowOverlap="1" wp14:anchorId="79CB6CCF" wp14:editId="2FDD7AE3">
                 <wp:simplePos x="0" y="0"/>
                 <wp:positionH relativeFrom="page">
                   <wp:posOffset>4352925</wp:posOffset>
                 </wp:positionH>
                 <wp:positionV relativeFrom="paragraph">
-                  <wp:posOffset>1487170</wp:posOffset>
+                  <wp:posOffset>1572895</wp:posOffset>
                 </wp:positionV>
                 <wp:extent cx="3474720" cy="1403985"/>
                 <wp:effectExtent l="0" t="0" r="0" b="0"/>
@@ -489,7 +464,7 @@
                 <v:stroke joinstyle="miter"/>
                 <v:path gradientshapeok="t" o:connecttype="rect"/>
               </v:shapetype>
-              <v:shape id="Text Box 2" o:spid="_x0000_s1026" type="#_x0000_t202" style="position:absolute;margin-left:342.75pt;margin-top:117.1pt;width:273.6pt;height:110.55pt;z-index:251663360;visibility:visible;mso-wrap-style:square;mso-width-percent:585;mso-height-percent:200;mso-wrap-distance-left:9pt;mso-wrap-distance-top:7.2pt;mso-wrap-distance-right:9pt;mso-wrap-distance-bottom:7.2pt;mso-position-horizontal:absolute;mso-position-horizontal-relative:page;mso-position-vertical:absolute;mso-position-vertical-relative:text;mso-width-percent:585;mso-height-percent:200;mso-width-relative:margin;mso-height-relative:margin;v-text-anchor:top" o:gfxdata="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" filled="f" stroked="f">
+              <v:shape id="Text Box 2" o:spid="_x0000_s1026" type="#_x0000_t202" style="position:absolute;margin-left:342.75pt;margin-top:123.85pt;width:273.6pt;height:110.55pt;z-index:251663360;visibility:visible;mso-wrap-style:square;mso-width-percent:585;mso-height-percent:200;mso-wrap-distance-left:9pt;mso-wrap-distance-top:7.2pt;mso-wrap-distance-right:9pt;mso-wrap-distance-bottom:7.2pt;mso-position-horizontal:absolute;mso-position-horizontal-relative:page;mso-position-vertical:absolute;mso-position-vertical-relative:text;mso-width-percent:585;mso-height-percent:200;mso-width-relative:margin;mso-height-relative:margin;v-text-anchor:top" o:gfxdata="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" filled="f" stroked="f">
                 <v:textbox style="mso-fit-shape-to-text:t">
                   <w:txbxContent>
                     <w:p>
@@ -549,17 +524,44 @@
         <w:t xml:space="preserve">All modern games will have some sort of weather system, the weather system will have a bigger effect on some compared to other games. Racing games will change drastically on weather conditions, if it’s dry then the car will grip well if its wet the car will have reduced grip and slide more. Shooter games it can change the sound of footsteps, visibility to see other objects </w:t>
       </w:r>
       <w:r>
-        <w:t xml:space="preserve">or opponents. Some games will have dynamic weather, this is when the weather will change and alternate between different conditions, for example in </w:t>
-      </w:r>
-      <w:r>
-        <w:t>Player Unknown Battlegrounds there is a dynamic weather system that will change the weather while the game is in play, this means it will start on one condition then change as the match progresses.</w:t>
+        <w:t xml:space="preserve">or opponents. </w:t>
       </w:r>
     </w:p>
     <w:p/>
     <w:p>
       <w:r>
+        <w:t xml:space="preserve">Some games will have dynamic weather, this is when the weather will change and alternate between different conditions, for example in </w:t>
+      </w:r>
+      <w:r>
+        <w:t>Playe</w:t>
+      </w:r>
+      <w:r>
+        <w:t>r Unknown Battlegrounds have</w:t>
+      </w:r>
+      <w:r>
+        <w:t xml:space="preserve"> a dynamic weather system that will change the weather while the game is in play, this means it will start on one condition then change as the match progresses.</w:t>
+      </w:r>
+      <w:r>
+        <w:t xml:space="preserve"> Their system has footprints left in the snow and the sound of the snow crunching but only within the snow map Vi</w:t>
+      </w:r>
+      <w:r>
+        <w:t>kendi, also having blizzards.</w:t>
+      </w:r>
+    </w:p>
+    <w:p/>
+    <w:p>
+      <w:r>
+        <w:t xml:space="preserve">As this is the first time creating a plugin for unity there is background research for doing this, Unity has been used throughout the year of the games tech course </w:t>
+      </w:r>
+      <w:r>
         <w:lastRenderedPageBreak/>
-        <w:t>As this is the first time creating a plugin for unity there is background research for doing this, Unity has been used throughout the year of the games tech course but never required a plugin to be created.</w:t>
+        <w:t>but never required a plugin to be create</w:t>
+      </w:r>
+      <w:r>
+        <w:t xml:space="preserve">d (2019 Unity Technologies). This project will require both managed plug-ins and native plug-ins to produce </w:t>
+      </w:r>
+      <w:r>
+        <w:t>for it to be accessible for unity.</w:t>
       </w:r>
     </w:p>
     <w:p>
@@ -571,43 +573,25 @@
     </w:p>
     <w:p>
       <w:r>
-        <w:rPr>
-          <w:highlight w:val="yellow"/>
-        </w:rPr>
-        <w:t>What is the background to this project? What research have you completed so far</w:t>
-      </w:r>
-      <w:r>
-        <w:rPr>
-          <w:highlight w:val="yellow"/>
-        </w:rPr>
-        <w:t xml:space="preserve">? This </w:t>
-      </w:r>
-      <w:r>
-        <w:rPr>
-          <w:highlight w:val="yellow"/>
-        </w:rPr>
-        <w:t>should be</w:t>
-      </w:r>
-      <w:r>
-        <w:rPr>
-          <w:highlight w:val="yellow"/>
-        </w:rPr>
-        <w:t xml:space="preserve"> the </w:t>
-      </w:r>
-      <w:r>
-        <w:rPr>
-          <w:highlight w:val="yellow"/>
-        </w:rPr>
-        <w:t>largest part</w:t>
-      </w:r>
-      <w:r>
-        <w:rPr>
-          <w:highlight w:val="yellow"/>
-        </w:rPr>
-        <w:t xml:space="preserve"> of the proposal.</w:t>
-      </w:r>
-      <w:r>
-        <w:t xml:space="preserve"> </w:t>
+        <w:t>Th</w:t>
+      </w:r>
+      <w:r>
+        <w:t xml:space="preserve">e transition between conditions will be using </w:t>
+      </w:r>
+      <w:r>
+        <w:t>similar methods, used to predict w</w:t>
+      </w:r>
+      <w:r>
+        <w:t>eather forecasts for daily news (</w:t>
+      </w:r>
+      <w:r>
+        <w:t>2010, Stauch, Hug, Schubiger, Steiner Et al</w:t>
+      </w:r>
+      <w:r>
+        <w:t>)</w:t>
+      </w:r>
+      <w:r>
+        <w:t>. These methods will help calculate when the weather should be changing and how the user may want to change the speed and which it changes.</w:t>
       </w:r>
     </w:p>
     <w:p/>
@@ -620,45 +604,11 @@
       </w:r>
     </w:p>
     <w:p>
-      <w:r>
-        <w:rPr>
-          <w:highlight w:val="yellow"/>
-        </w:rPr>
-        <w:t xml:space="preserve">Probably </w:t>
-      </w:r>
-      <w:r>
-        <w:rPr>
-          <w:highlight w:val="yellow"/>
-        </w:rPr>
-        <w:t>3-</w:t>
-      </w:r>
-      <w:r>
-        <w:rPr>
-          <w:highlight w:val="yellow"/>
-        </w:rPr>
-        <w:t xml:space="preserve">4 </w:t>
-      </w:r>
-      <w:r>
-        <w:rPr>
-          <w:highlight w:val="yellow"/>
-        </w:rPr>
-        <w:t>objectives for each.</w:t>
-      </w:r>
-    </w:p>
-    <w:p>
       <w:pPr>
         <w:pStyle w:val="Heading3"/>
       </w:pPr>
       <w:r>
         <w:t>Project objectives</w:t>
-      </w:r>
-    </w:p>
-    <w:p>
-      <w:r>
-        <w:rPr>
-          <w:highlight w:val="yellow"/>
-        </w:rPr>
-        <w:t>What is your project intending to achieve ?</w:t>
       </w:r>
     </w:p>
     <w:p>
@@ -719,26 +669,6 @@
       </w:r>
     </w:p>
     <w:p>
-      <w:r>
-        <w:rPr>
-          <w:highlight w:val="yellow"/>
-        </w:rPr>
-        <w:t xml:space="preserve">What do you want/need to find out? What </w:t>
-      </w:r>
-      <w:r>
-        <w:rPr>
-          <w:highlight w:val="yellow"/>
-        </w:rPr>
-        <w:t xml:space="preserve">area </w:t>
-      </w:r>
-      <w:r>
-        <w:rPr>
-          <w:highlight w:val="yellow"/>
-        </w:rPr>
-        <w:t>are you exploring or discovering?</w:t>
-      </w:r>
-    </w:p>
-    <w:p>
       <w:pPr>
         <w:pStyle w:val="ListParagraph"/>
         <w:numPr>
@@ -793,29 +723,6 @@
       </w:r>
     </w:p>
     <w:p>
-      <w:r>
-        <w:rPr>
-          <w:highlight w:val="yellow"/>
-        </w:rPr>
-        <w:t xml:space="preserve">What do you intend to learn </w:t>
-      </w:r>
-      <w:r>
-        <w:rPr>
-          <w:highlight w:val="yellow"/>
-        </w:rPr>
-        <w:t>from</w:t>
-      </w:r>
-      <w:r>
-        <w:rPr>
-          <w:highlight w:val="yellow"/>
-        </w:rPr>
-        <w:t xml:space="preserve"> this project?</w:t>
-      </w:r>
-      <w:r>
-        <w:t xml:space="preserve"> </w:t>
-      </w:r>
-    </w:p>
-    <w:p>
       <w:pPr>
         <w:pStyle w:val="ListParagraph"/>
         <w:numPr>
@@ -914,114 +821,6 @@
       </w:r>
       <w:r>
         <w:t xml:space="preserve"> The project will be data driven, this will mean that inputs are easily changed and don’t require a user to go into the code.</w:t>
-      </w:r>
-    </w:p>
-    <w:p/>
-    <w:p>
-      <w:r>
-        <w:rPr>
-          <w:highlight w:val="yellow"/>
-        </w:rPr>
-        <w:t xml:space="preserve">How will you go about completing your project? Go into </w:t>
-      </w:r>
-      <w:r>
-        <w:rPr>
-          <w:b/>
-          <w:highlight w:val="yellow"/>
-        </w:rPr>
-        <w:t>detail</w:t>
-      </w:r>
-      <w:r>
-        <w:rPr>
-          <w:highlight w:val="yellow"/>
-        </w:rPr>
-        <w:t xml:space="preserve"> about the various skills, competencies and processes you have learnt through the course and on placement. Frameworks, libraries, UX processes, HCI methods, design approaches, etc. This question is for you to </w:t>
-      </w:r>
-      <w:r>
-        <w:rPr>
-          <w:highlight w:val="yellow"/>
-        </w:rPr>
-        <w:t xml:space="preserve">explain </w:t>
-      </w:r>
-      <w:r>
-        <w:rPr>
-          <w:i/>
-          <w:highlight w:val="yellow"/>
-        </w:rPr>
-        <w:t>how</w:t>
-      </w:r>
-      <w:r>
-        <w:rPr>
-          <w:highlight w:val="yellow"/>
-        </w:rPr>
-        <w:t xml:space="preserve"> exactly</w:t>
-      </w:r>
-      <w:r>
-        <w:rPr>
-          <w:highlight w:val="yellow"/>
-        </w:rPr>
-        <w:t xml:space="preserve"> you will </w:t>
-      </w:r>
-      <w:r>
-        <w:rPr>
-          <w:highlight w:val="yellow"/>
-        </w:rPr>
-        <w:t>tackle</w:t>
-      </w:r>
-      <w:r>
-        <w:rPr>
-          <w:highlight w:val="yellow"/>
-        </w:rPr>
-        <w:t xml:space="preserve"> the project and </w:t>
-      </w:r>
-      <w:r>
-        <w:rPr>
-          <w:i/>
-          <w:highlight w:val="yellow"/>
-        </w:rPr>
-        <w:t>what</w:t>
-      </w:r>
-      <w:r>
-        <w:rPr>
-          <w:highlight w:val="yellow"/>
-        </w:rPr>
-        <w:t xml:space="preserve"> </w:t>
-      </w:r>
-      <w:r>
-        <w:rPr>
-          <w:highlight w:val="yellow"/>
-        </w:rPr>
-        <w:t xml:space="preserve">exactly you will need to do </w:t>
-      </w:r>
-      <w:r>
-        <w:rPr>
-          <w:highlight w:val="yellow"/>
-        </w:rPr>
-        <w:t xml:space="preserve">to </w:t>
-      </w:r>
-      <w:r>
-        <w:rPr>
-          <w:highlight w:val="yellow"/>
-        </w:rPr>
-        <w:t>complete</w:t>
-      </w:r>
-      <w:r>
-        <w:rPr>
-          <w:highlight w:val="yellow"/>
-        </w:rPr>
-        <w:t xml:space="preserve"> </w:t>
-      </w:r>
-      <w:r>
-        <w:rPr>
-          <w:highlight w:val="yellow"/>
-        </w:rPr>
-        <w:t>it</w:t>
-      </w:r>
-      <w:r>
-        <w:rPr>
-          <w:highlight w:val="yellow"/>
-        </w:rPr>
-        <w:t>.</w:t>
       </w:r>
     </w:p>
     <w:p>
@@ -1166,18 +965,6 @@
         <w:t>I will not be requiring any specialist resource and support, other than the supervisor that has been assigned to me and the software and hardware that is on the computers in the Games Technology assigned room at UWE Frenchay.</w:t>
       </w:r>
     </w:p>
-    <w:p/>
-    <w:p>
-      <w:r>
-        <w:rPr>
-          <w:highlight w:val="yellow"/>
-        </w:rPr>
-        <w:t>Are there any special resources or specialist support you will need? We need to know this so we can try and help you sort out any hardware, software, skill or knowledge shortfall. This section can be very short if you feel you don’t need any special support or provision of resources.</w:t>
-      </w:r>
-      <w:r>
-        <w:t xml:space="preserve"> </w:t>
-      </w:r>
-    </w:p>
     <w:p>
       <w:pPr>
         <w:pStyle w:val="Heading1"/>
@@ -1186,104 +973,150 @@
         <w:t>Sources and references</w:t>
       </w:r>
     </w:p>
-    <w:p/>
-    <w:p/>
-    <w:p>
-      <w:r>
-        <w:rPr>
-          <w:highlight w:val="yellow"/>
-        </w:rPr>
-        <w:t xml:space="preserve">We need to see the UWE Harvard style referencing format. You will want to check </w:t>
-      </w:r>
+    <w:p>
+      <w:pPr>
+        <w:rPr>
+          <w:rFonts w:ascii="Arial" w:hAnsi="Arial" w:cs="Arial"/>
+          <w:color w:val="008000"/>
+          <w:sz w:val="20"/>
+          <w:szCs w:val="20"/>
+          <w:shd w:val="clear" w:color="auto" w:fill="FFFFFF"/>
+        </w:rPr>
+      </w:pPr>
+      <w:r>
+        <w:rPr>
+          <w:rFonts w:ascii="Arial" w:hAnsi="Arial" w:cs="Arial"/>
+          <w:color w:val="008000"/>
+          <w:sz w:val="20"/>
+          <w:szCs w:val="20"/>
+          <w:shd w:val="clear" w:color="auto" w:fill="FFFFFF"/>
+        </w:rPr>
+        <w:t>Stauch, V.S., Hug, C.H., Schubiger, F.S., Steiner, P.S. and , (2010) Federal Office of Meteorology and Climatology Meteoswiss, Zurich, Switzerland. </w:t>
+      </w:r>
+      <w:r>
+        <w:rPr>
+          <w:rStyle w:val="Emphasis"/>
+          <w:rFonts w:ascii="Arial" w:hAnsi="Arial" w:cs="Arial"/>
+          <w:color w:val="008000"/>
+          <w:sz w:val="20"/>
+          <w:szCs w:val="20"/>
+        </w:rPr>
+        <w:t>Weather Forecasts, Observations and Algorithms For Building Simulation and Predictive Control</w:t>
+      </w:r>
+      <w:r>
+        <w:rPr>
+          <w:rFonts w:ascii="Arial" w:hAnsi="Arial" w:cs="Arial"/>
+          <w:color w:val="008000"/>
+          <w:sz w:val="20"/>
+          <w:szCs w:val="20"/>
+          <w:shd w:val="clear" w:color="auto" w:fill="FFFFFF"/>
+        </w:rPr>
+        <w:t xml:space="preserve"> [online]. </w:t>
+      </w:r>
+      <w:r>
+        <w:rPr>
+          <w:rFonts w:ascii="Arial" w:hAnsi="Arial" w:cs="Arial"/>
+          <w:color w:val="008000"/>
+          <w:sz w:val="20"/>
+          <w:szCs w:val="20"/>
+          <w:shd w:val="clear" w:color="auto" w:fill="FFFFFF"/>
+        </w:rPr>
+        <w:t>3 (0), pp. 1-15. [Accessed 05 10</w:t>
+      </w:r>
+      <w:r>
+        <w:rPr>
+          <w:rFonts w:ascii="Arial" w:hAnsi="Arial" w:cs="Arial"/>
+          <w:color w:val="008000"/>
+          <w:sz w:val="20"/>
+          <w:szCs w:val="20"/>
+          <w:shd w:val="clear" w:color="auto" w:fill="FFFFFF"/>
+        </w:rPr>
+        <w:t xml:space="preserve"> 2019].</w:t>
+      </w:r>
+    </w:p>
+    <w:p>
+      <w:pPr>
+        <w:rPr>
+          <w:rFonts w:ascii="Arial" w:hAnsi="Arial" w:cs="Arial"/>
+          <w:color w:val="008000"/>
+          <w:sz w:val="20"/>
+          <w:szCs w:val="20"/>
+          <w:shd w:val="clear" w:color="auto" w:fill="FFFFFF"/>
+        </w:rPr>
+      </w:pPr>
       <w:hyperlink r:id="rId10" w:history="1">
         <w:r>
           <w:rPr>
             <w:rStyle w:val="Hyperlink"/>
-            <w:highlight w:val="yellow"/>
           </w:rPr>
-          <w:t>http://iskillzone.uwe.ac.uk/</w:t>
+          <w:t>https://opticontrol.ee.ethz.ch/Lit/Stau_10_Rep-MeteoSwiss3rdYrContribOptiCtrl.pdf</w:t>
         </w:r>
       </w:hyperlink>
-      <w:r>
-        <w:rPr>
-          <w:highlight w:val="yellow"/>
-        </w:rPr>
-        <w:t xml:space="preserve"> to help you with this referencing. Books are good because they take you to a depth that most websites won</w:t>
-      </w:r>
-      <w:r>
-        <w:rPr>
-          <w:highlight w:val="yellow"/>
-        </w:rPr>
-        <w:t>’</w:t>
-      </w:r>
-      <w:r>
-        <w:rPr>
-          <w:highlight w:val="yellow"/>
-        </w:rPr>
-        <w:t xml:space="preserve">t. But make sure they are </w:t>
-      </w:r>
-      <w:r>
-        <w:rPr>
-          <w:highlight w:val="yellow"/>
-        </w:rPr>
-        <w:t>relevant and up to date.</w:t>
-      </w:r>
-      <w:r>
-        <w:rPr>
-          <w:highlight w:val="yellow"/>
-        </w:rPr>
-        <w:t xml:space="preserve"> </w:t>
-      </w:r>
-      <w:r>
-        <w:rPr>
-          <w:highlight w:val="yellow"/>
-        </w:rPr>
-        <w:t xml:space="preserve">Sources from professional environments (forums, git hub folders, blogs, tweets etc) also need to be documented. </w:t>
-      </w:r>
-      <w:r>
-        <w:rPr>
-          <w:highlight w:val="yellow"/>
-        </w:rPr>
-        <w:t xml:space="preserve">Definitely </w:t>
-      </w:r>
-      <w:r>
-        <w:rPr>
-          <w:highlight w:val="yellow"/>
-        </w:rPr>
-        <w:t>include (and read!)</w:t>
-      </w:r>
-      <w:r>
-        <w:rPr>
-          <w:highlight w:val="yellow"/>
-        </w:rPr>
-        <w:t xml:space="preserve"> one or two </w:t>
-      </w:r>
-      <w:r>
-        <w:rPr>
-          <w:highlight w:val="yellow"/>
-        </w:rPr>
-        <w:t xml:space="preserve">guides </w:t>
-      </w:r>
-      <w:r>
-        <w:rPr>
-          <w:highlight w:val="yellow"/>
-        </w:rPr>
-        <w:t xml:space="preserve">about doing student </w:t>
-      </w:r>
-      <w:r>
-        <w:rPr>
-          <w:highlight w:val="yellow"/>
-        </w:rPr>
-        <w:t xml:space="preserve">final year </w:t>
-      </w:r>
-      <w:r>
-        <w:rPr>
-          <w:highlight w:val="yellow"/>
-        </w:rPr>
-        <w:t>projects.</w:t>
-      </w:r>
+    </w:p>
+    <w:p>
+      <w:pPr>
+        <w:rPr>
+          <w:rFonts w:ascii="Arial" w:hAnsi="Arial" w:cs="Arial"/>
+          <w:color w:val="008000"/>
+          <w:sz w:val="20"/>
+          <w:szCs w:val="20"/>
+          <w:shd w:val="clear" w:color="auto" w:fill="FFFFFF"/>
+        </w:rPr>
+      </w:pPr>
+    </w:p>
+    <w:p>
+      <w:pPr>
+        <w:rPr>
+          <w:rFonts w:ascii="Arial" w:hAnsi="Arial" w:cs="Arial"/>
+          <w:color w:val="008000"/>
+          <w:sz w:val="20"/>
+          <w:szCs w:val="20"/>
+          <w:shd w:val="clear" w:color="auto" w:fill="FFFFFF"/>
+        </w:rPr>
+      </w:pPr>
+      <w:r>
+        <w:rPr>
+          <w:rFonts w:ascii="Arial" w:hAnsi="Arial" w:cs="Arial"/>
+          <w:color w:val="008000"/>
+          <w:sz w:val="20"/>
+          <w:szCs w:val="20"/>
+          <w:shd w:val="clear" w:color="auto" w:fill="FFFFFF"/>
+        </w:rPr>
+        <w:t>Unity Technologies, (2019) Unity Documentation. </w:t>
+      </w:r>
+      <w:r>
+        <w:rPr>
+          <w:rStyle w:val="Emphasis"/>
+          <w:rFonts w:ascii="Arial" w:hAnsi="Arial" w:cs="Arial"/>
+          <w:color w:val="008000"/>
+          <w:sz w:val="20"/>
+          <w:szCs w:val="20"/>
+        </w:rPr>
+        <w:t>Plug-ins</w:t>
+      </w:r>
+      <w:r>
+        <w:rPr>
+          <w:rFonts w:ascii="Arial" w:hAnsi="Arial" w:cs="Arial"/>
+          <w:color w:val="008000"/>
+          <w:sz w:val="20"/>
+          <w:szCs w:val="20"/>
+          <w:shd w:val="clear" w:color="auto" w:fill="FFFFFF"/>
+        </w:rPr>
+        <w:t> [online]. [Accessed 07 10 2019].</w:t>
+      </w:r>
+    </w:p>
+    <w:p>
+      <w:hyperlink r:id="rId11" w:history="1">
+        <w:r>
+          <w:rPr>
+            <w:rStyle w:val="Hyperlink"/>
+          </w:rPr>
+          <w:t>https://docs.unity3d.com/Manual/Plugins.html</w:t>
+        </w:r>
+      </w:hyperlink>
     </w:p>
     <w:p/>
+    <w:p/>
     <w:p>
       <w:r>
         <w:t xml:space="preserve">Author, A. (2009) </w:t>
@@ -1314,7 +1147,6 @@
     </w:p>
     <w:p>
       <w:r>
-        <w:lastRenderedPageBreak/>
         <w:t xml:space="preserve">University of the West of England (2009) </w:t>
       </w:r>
       <w:r>
@@ -1326,7 +1158,7 @@
       <w:r>
         <w:t xml:space="preserve">[Online] Available from </w:t>
       </w:r>
-      <w:hyperlink r:id="rId11" w:history="1">
+      <w:hyperlink r:id="rId12" w:history="1">
         <w:r>
           <w:rPr>
             <w:rStyle w:val="Hyperlink"/>
@@ -1346,12 +1178,6 @@
         <w:t>Monthly project plan</w:t>
       </w:r>
     </w:p>
-    <w:p>
-      <w:r>
-        <w:t>The more detailed the better. Work out all the tasks you think you will need to do and the order. Put an estimate of the amount of time by each. See what this adds up to.</w:t>
-      </w:r>
-    </w:p>
-    <w:p/>
     <w:tbl>
       <w:tblPr>
         <w:tblW w:w="0" w:type="auto"/>
@@ -1399,27 +1225,15 @@
               <w:t xml:space="preserve">submitted by </w:t>
             </w:r>
             <w:r>
-              <w:rPr>
-                <w:highlight w:val="yellow"/>
-              </w:rPr>
               <w:t>10</w:t>
             </w:r>
             <w:r>
-              <w:rPr>
-                <w:highlight w:val="yellow"/>
-              </w:rPr>
               <w:t>/10</w:t>
             </w:r>
             <w:r>
-              <w:rPr>
-                <w:highlight w:val="yellow"/>
-              </w:rPr>
               <w:t>/201</w:t>
             </w:r>
             <w:r>
-              <w:rPr>
-                <w:highlight w:val="yellow"/>
-              </w:rPr>
               <w:t>9</w:t>
             </w:r>
           </w:p>
@@ -1655,21 +1469,12 @@
               <w:t xml:space="preserve">Hand-in </w:t>
             </w:r>
             <w:r>
-              <w:rPr>
-                <w:highlight w:val="yellow"/>
-              </w:rPr>
               <w:t>23</w:t>
             </w:r>
             <w:r>
-              <w:rPr>
-                <w:highlight w:val="yellow"/>
-              </w:rPr>
               <w:t>/04/20</w:t>
             </w:r>
             <w:r>
-              <w:rPr>
-                <w:highlight w:val="yellow"/>
-              </w:rPr>
               <w:t>20</w:t>
             </w:r>
           </w:p>
@@ -1680,13 +1485,8 @@
           </w:tcPr>
           <w:p>
             <w:r>
-              <w:t>Throughout month</w:t>
-            </w:r>
-            <w:r>
-              <w:t xml:space="preserve"> before hand in.</w:t>
-            </w:r>
-            <w:bookmarkStart w:id="0" w:name="_GoBack"/>
-            <w:bookmarkEnd w:id="0"/>
+              <w:t>Throughout month before hand in.</w:t>
+            </w:r>
           </w:p>
         </w:tc>
       </w:tr>
@@ -1821,7 +1621,7 @@
               </wp:anchor>
             </w:drawing>
           </mc:Choice>
-          <mc:Fallback xmlns:w16se="http://schemas.microsoft.com/office/word/2015/wordml/symex" xmlns:w16cid="http://schemas.microsoft.com/office/word/2016/wordml/cid" xmlns:am3d="http://schemas.microsoft.com/office/drawing/2017/model3d" xmlns:aink="http://schemas.microsoft.com/office/drawing/2016/ink" xmlns:cx8="http://schemas.microsoft.com/office/drawing/2016/5/14/chartex" xmlns:cx7="http://schemas.microsoft.com/office/drawing/2016/5/13/chartex" xmlns:cx6="http://schemas.microsoft.com/office/drawing/2016/5/12/chartex" xmlns:cx5="http://schemas.microsoft.com/office/drawing/2016/5/11/chartex" xmlns:cx4="http://schemas.microsoft.com/office/drawing/2016/5/10/chartex" xmlns:cx3="http://schemas.microsoft.com/office/drawing/2016/5/9/chartex" xmlns:cx2="http://schemas.microsoft.com/office/drawing/2015/10/21/chartex" xmlns:cx1="http://schemas.microsoft.com/office/drawing/2015/9/8/chartex" xmlns:cx="http://schemas.microsoft.com/office/drawing/2014/chartex">
+          <mc:Fallback xmlns:cx="http://schemas.microsoft.com/office/drawing/2014/chartex" xmlns:cx1="http://schemas.microsoft.com/office/drawing/2015/9/8/chartex" xmlns:cx2="http://schemas.microsoft.com/office/drawing/2015/10/21/chartex" xmlns:cx3="http://schemas.microsoft.com/office/drawing/2016/5/9/chartex" xmlns:cx4="http://schemas.microsoft.com/office/drawing/2016/5/10/chartex" xmlns:cx5="http://schemas.microsoft.com/office/drawing/2016/5/11/chartex" xmlns:cx6="http://schemas.microsoft.com/office/drawing/2016/5/12/chartex" xmlns:cx7="http://schemas.microsoft.com/office/drawing/2016/5/13/chartex" xmlns:cx8="http://schemas.microsoft.com/office/drawing/2016/5/14/chartex" xmlns:aink="http://schemas.microsoft.com/office/drawing/2016/ink" xmlns:am3d="http://schemas.microsoft.com/office/drawing/2017/model3d" xmlns:w16cid="http://schemas.microsoft.com/office/word/2016/wordml/cid" xmlns:w16se="http://schemas.microsoft.com/office/word/2015/wordml/symex">
             <w:pict>
               <v:shapetype w14:anchorId="78E0878F" id="_x0000_t202" coordsize="21600,21600" o:spt="202" path="m,l,21600r21600,l21600,xe">
                 <v:stroke joinstyle="miter"/>
@@ -1913,7 +1713,7 @@
                     </pic:cNvPicPr>
                   </pic:nvPicPr>
                   <pic:blipFill>
-                    <a:blip r:embed="rId12"/>
+                    <a:blip r:embed="rId13"/>
                     <a:srcRect/>
                     <a:stretch>
                       <a:fillRect/>
@@ -3334,7 +3134,7 @@
       <w:r>
         <w:t xml:space="preserve">UWE’s Health and Safety forms webpage at </w:t>
       </w:r>
-      <w:hyperlink r:id="rId13" w:history="1">
+      <w:hyperlink r:id="rId14" w:history="1">
         <w:r>
           <w:rPr>
             <w:rStyle w:val="Hyperlink"/>
@@ -3547,7 +3347,7 @@
         <w:lastRenderedPageBreak/>
         <w:t xml:space="preserve">Further research ethics guidance is available at </w:t>
       </w:r>
-      <w:hyperlink r:id="rId14" w:history="1">
+      <w:hyperlink r:id="rId15" w:history="1">
         <w:r>
           <w:rPr>
             <w:rStyle w:val="Hyperlink"/>
@@ -3558,8 +3358,8 @@
       </w:hyperlink>
     </w:p>
     <w:sectPr>
-      <w:footerReference w:type="even" r:id="rId15"/>
-      <w:footerReference w:type="default" r:id="rId16"/>
+      <w:footerReference w:type="even" r:id="rId16"/>
+      <w:footerReference w:type="default" r:id="rId17"/>
       <w:pgSz w:w="11900" w:h="16840"/>
       <w:pgMar w:top="1278" w:right="1800" w:bottom="1278" w:left="1800" w:header="708" w:footer="708" w:gutter="0"/>
       <w:cols w:space="708"/>
@@ -3658,7 +3458,7 @@
         <w:rStyle w:val="PageNumber"/>
         <w:noProof/>
       </w:rPr>
-      <w:t>6</w:t>
+      <w:t>4</w:t>
     </w:r>
     <w:r>
       <w:rPr>
@@ -4599,6 +4399,7 @@
     <w:lsdException w:name="Body Text 2" w:semiHidden="1" w:unhideWhenUsed="1"/>
     <w:lsdException w:name="Body Text 3" w:semiHidden="1" w:unhideWhenUsed="1"/>
     <w:lsdException w:name="Body Text Indent 2" w:semiHidden="1" w:unhideWhenUsed="1"/>
+    <w:lsdException w:name="Emphasis" w:uiPriority="20" w:qFormat="1"/>
     <w:lsdException w:name="Document Map" w:semiHidden="1" w:unhideWhenUsed="1"/>
     <w:lsdException w:name="Plain Text" w:semiHidden="1" w:unhideWhenUsed="1"/>
     <w:lsdException w:name="E-mail Signature" w:semiHidden="1" w:unhideWhenUsed="1"/>
@@ -5117,6 +4918,17 @@
       <w:szCs w:val="18"/>
     </w:rPr>
   </w:style>
+  <w:style w:type="character" w:styleId="Emphasis">
+    <w:name w:val="Emphasis"/>
+    <w:basedOn w:val="DefaultParagraphFont"/>
+    <w:uiPriority w:val="20"/>
+    <w:qFormat/>
+    <w:rsid w:val="00A26B6F"/>
+    <w:rPr>
+      <w:i/>
+      <w:iCs/>
+    </w:rPr>
+  </w:style>
 </w:styles>
 </file>
 

--- a/proposal_document_ethics.docx
+++ b/proposal_document_ethics.docx
@@ -1,6 +1,6 @@
 
 <file path=word/document.xml><?xml version="1.0" encoding="utf-8"?>
-<w:document xmlns:wpc="http://schemas.microsoft.com/office/word/2010/wordprocessingCanvas" xmlns:mc="http://schemas.openxmlformats.org/markup-compatibility/2006" xmlns:o="urn:schemas-microsoft-com:office:office" xmlns:r="http://schemas.openxmlformats.org/officeDocument/2006/relationships" xmlns:m="http://schemas.openxmlformats.org/officeDocument/2006/math" xmlns:v="urn:schemas-microsoft-com:vml" xmlns:wp14="http://schemas.microsoft.com/office/word/2010/wordprocessingDrawing" xmlns:wp="http://schemas.openxmlformats.org/drawingml/2006/wordprocessingDrawing" xmlns:w10="urn:schemas-microsoft-com:office:word" xmlns:w="http://schemas.openxmlformats.org/wordprocessingml/2006/main" xmlns:w14="http://schemas.microsoft.com/office/word/2010/wordml" xmlns:w15="http://schemas.microsoft.com/office/word/2012/wordml" xmlns:wpg="http://schemas.microsoft.com/office/word/2010/wordprocessingGroup" xmlns:wpi="http://schemas.microsoft.com/office/word/2010/wordprocessingInk" xmlns:wne="http://schemas.microsoft.com/office/word/2006/wordml" xmlns:wps="http://schemas.microsoft.com/office/word/2010/wordprocessingShape" mc:Ignorable="w14 w15 wp14">
+<w:document xmlns:wpc="http://schemas.microsoft.com/office/word/2010/wordprocessingCanvas" xmlns:cx="http://schemas.microsoft.com/office/drawing/2014/chartex" xmlns:cx1="http://schemas.microsoft.com/office/drawing/2015/9/8/chartex" xmlns:cx2="http://schemas.microsoft.com/office/drawing/2015/10/21/chartex" xmlns:cx3="http://schemas.microsoft.com/office/drawing/2016/5/9/chartex" xmlns:cx4="http://schemas.microsoft.com/office/drawing/2016/5/10/chartex" xmlns:cx5="http://schemas.microsoft.com/office/drawing/2016/5/11/chartex" xmlns:cx6="http://schemas.microsoft.com/office/drawing/2016/5/12/chartex" xmlns:cx7="http://schemas.microsoft.com/office/drawing/2016/5/13/chartex" xmlns:cx8="http://schemas.microsoft.com/office/drawing/2016/5/14/chartex" xmlns:mc="http://schemas.openxmlformats.org/markup-compatibility/2006" xmlns:aink="http://schemas.microsoft.com/office/drawing/2016/ink" xmlns:am3d="http://schemas.microsoft.com/office/drawing/2017/model3d" xmlns:o="urn:schemas-microsoft-com:office:office" xmlns:r="http://schemas.openxmlformats.org/officeDocument/2006/relationships" xmlns:m="http://schemas.openxmlformats.org/officeDocument/2006/math" xmlns:v="urn:schemas-microsoft-com:vml" xmlns:wp14="http://schemas.microsoft.com/office/word/2010/wordprocessingDrawing" xmlns:wp="http://schemas.openxmlformats.org/drawingml/2006/wordprocessingDrawing" xmlns:w10="urn:schemas-microsoft-com:office:word" xmlns:w="http://schemas.openxmlformats.org/wordprocessingml/2006/main" xmlns:w14="http://schemas.microsoft.com/office/word/2010/wordml" xmlns:w15="http://schemas.microsoft.com/office/word/2012/wordml" xmlns:w16cid="http://schemas.microsoft.com/office/word/2016/wordml/cid" xmlns:w16se="http://schemas.microsoft.com/office/word/2015/wordml/symex" xmlns:wpg="http://schemas.microsoft.com/office/word/2010/wordprocessingGroup" xmlns:wpi="http://schemas.microsoft.com/office/word/2010/wordprocessingInk" xmlns:wne="http://schemas.microsoft.com/office/word/2006/wordml" xmlns:wps="http://schemas.microsoft.com/office/word/2010/wordprocessingShape" mc:Ignorable="w14 w15 w16se w16cid wp14">
   <w:body>
     <w:tbl>
       <w:tblPr>
@@ -171,8 +171,6 @@
       <w:r>
         <w:t xml:space="preserve"> pattern</w:t>
       </w:r>
-      <w:bookmarkStart w:id="0" w:name="_GoBack"/>
-      <w:bookmarkEnd w:id="0"/>
       <w:r>
         <w:t xml:space="preserve"> to work out what the developer will want the weather to do similar to weather forecast satellites.</w:t>
       </w:r>
@@ -542,10 +540,18 @@
         <w:t xml:space="preserve"> a dynamic weather system that will change the weather while the game is in play, this means it will start on one condition then change as the match progresses.</w:t>
       </w:r>
       <w:r>
-        <w:t xml:space="preserve"> Their system has footprints left in the snow and the sound of the snow crunching but only within the snow map Vi</w:t>
-      </w:r>
-      <w:r>
-        <w:t>kendi, also having blizzards.</w:t>
+        <w:t xml:space="preserve"> Their system has footprints left in the snow and the sound of the snow crunching but only within the snow map </w:t>
+      </w:r>
+      <w:proofErr w:type="spellStart"/>
+      <w:r>
+        <w:t>Vi</w:t>
+      </w:r>
+      <w:r>
+        <w:t>kendi</w:t>
+      </w:r>
+      <w:proofErr w:type="spellEnd"/>
+      <w:r>
+        <w:t>, also having blizzards.</w:t>
       </w:r>
     </w:p>
     <w:p/>
@@ -585,7 +591,23 @@
         <w:t>eather forecasts for daily news (</w:t>
       </w:r>
       <w:r>
-        <w:t>2010, Stauch, Hug, Schubiger, Steiner Et al</w:t>
+        <w:t xml:space="preserve">2010, </w:t>
+      </w:r>
+      <w:proofErr w:type="spellStart"/>
+      <w:r>
+        <w:t>Stauch</w:t>
+      </w:r>
+      <w:proofErr w:type="spellEnd"/>
+      <w:r>
+        <w:t xml:space="preserve">, Hug, </w:t>
+      </w:r>
+      <w:proofErr w:type="spellStart"/>
+      <w:r>
+        <w:t>Schubiger</w:t>
+      </w:r>
+      <w:proofErr w:type="spellEnd"/>
+      <w:r>
+        <w:t>, Steiner Et al</w:t>
       </w:r>
       <w:r>
         <w:t>)</w:t>
@@ -831,36 +853,6 @@
         <w:t>Risks and issues</w:t>
       </w:r>
     </w:p>
-    <w:p>
-      <w:r>
-        <w:rPr>
-          <w:highlight w:val="yellow"/>
-        </w:rPr>
-        <w:t xml:space="preserve">What might go wrong? What dangers or problems do you face? How are you going to avoid or sort out those problems? </w:t>
-      </w:r>
-      <w:r>
-        <w:rPr>
-          <w:highlight w:val="yellow"/>
-        </w:rPr>
-        <w:t>Please be project</w:t>
-      </w:r>
-      <w:r>
-        <w:rPr>
-          <w:highlight w:val="yellow"/>
-        </w:rPr>
-        <w:t>-specific; lack of motivation or</w:t>
-      </w:r>
-      <w:r>
-        <w:rPr>
-          <w:highlight w:val="yellow"/>
-        </w:rPr>
-        <w:t xml:space="preserve"> loss of data could happen to anyone, so won’t count here</w:t>
-      </w:r>
-      <w:r>
-        <w:t>.</w:t>
-      </w:r>
-    </w:p>
-    <w:p/>
     <w:tbl>
       <w:tblPr>
         <w:tblW w:w="0" w:type="auto"/>
@@ -875,9 +867,9 @@
         <w:tblLook w:val="00A0" w:firstRow="1" w:lastRow="0" w:firstColumn="1" w:lastColumn="0" w:noHBand="0" w:noVBand="0"/>
       </w:tblPr>
       <w:tblGrid>
-        <w:gridCol w:w="2742"/>
-        <w:gridCol w:w="2769"/>
-        <w:gridCol w:w="2779"/>
+        <w:gridCol w:w="2771"/>
+        <w:gridCol w:w="2772"/>
+        <w:gridCol w:w="2747"/>
       </w:tblGrid>
       <w:tr>
         <w:tc>
@@ -916,19 +908,34 @@
           <w:tcPr>
             <w:tcW w:w="2838" w:type="dxa"/>
           </w:tcPr>
-          <w:p/>
+          <w:p>
+            <w:r>
+              <w:t xml:space="preserve">Realistic </w:t>
+            </w:r>
+            <w:r>
+              <w:t xml:space="preserve">simulation implementation </w:t>
+            </w:r>
+          </w:p>
         </w:tc>
         <w:tc>
           <w:tcPr>
             <w:tcW w:w="2839" w:type="dxa"/>
           </w:tcPr>
-          <w:p/>
+          <w:p>
+            <w:r>
+              <w:t>Start early and research basic implementation and understanding of simulation</w:t>
+            </w:r>
+          </w:p>
         </w:tc>
         <w:tc>
           <w:tcPr>
             <w:tcW w:w="2839" w:type="dxa"/>
           </w:tcPr>
-          <w:p/>
+          <w:p>
+            <w:r>
+              <w:t xml:space="preserve">Research vector field integration for unity particle systems </w:t>
+            </w:r>
+          </w:p>
         </w:tc>
       </w:tr>
       <w:tr>
@@ -936,19 +943,31 @@
           <w:tcPr>
             <w:tcW w:w="2838" w:type="dxa"/>
           </w:tcPr>
-          <w:p/>
+          <w:p>
+            <w:r>
+              <w:t>Simulation running in real time</w:t>
+            </w:r>
+          </w:p>
         </w:tc>
         <w:tc>
           <w:tcPr>
             <w:tcW w:w="2839" w:type="dxa"/>
           </w:tcPr>
-          <w:p/>
+          <w:p>
+            <w:r>
+              <w:t>Researching for optimisation and techniques for simulation on the GPU with direct shader</w:t>
+            </w:r>
+          </w:p>
         </w:tc>
         <w:tc>
           <w:tcPr>
             <w:tcW w:w="2839" w:type="dxa"/>
           </w:tcPr>
-          <w:p/>
+          <w:p>
+            <w:r>
+              <w:t>Render out frames for non-real-time demo</w:t>
+            </w:r>
+          </w:p>
         </w:tc>
       </w:tr>
     </w:tbl>
@@ -983,6 +1002,7 @@
           <w:shd w:val="clear" w:color="auto" w:fill="FFFFFF"/>
         </w:rPr>
       </w:pPr>
+      <w:proofErr w:type="spellStart"/>
       <w:r>
         <w:rPr>
           <w:rFonts w:ascii="Arial" w:hAnsi="Arial" w:cs="Arial"/>
@@ -991,7 +1011,84 @@
           <w:szCs w:val="20"/>
           <w:shd w:val="clear" w:color="auto" w:fill="FFFFFF"/>
         </w:rPr>
-        <w:t>Stauch, V.S., Hug, C.H., Schubiger, F.S., Steiner, P.S. and , (2010) Federal Office of Meteorology and Climatology Meteoswiss, Zurich, Switzerland. </w:t>
+        <w:t>Stauch</w:t>
+      </w:r>
+      <w:proofErr w:type="spellEnd"/>
+      <w:r>
+        <w:rPr>
+          <w:rFonts w:ascii="Arial" w:hAnsi="Arial" w:cs="Arial"/>
+          <w:color w:val="008000"/>
+          <w:sz w:val="20"/>
+          <w:szCs w:val="20"/>
+          <w:shd w:val="clear" w:color="auto" w:fill="FFFFFF"/>
+        </w:rPr>
+        <w:t xml:space="preserve">, V.S., Hug, C.H., </w:t>
+      </w:r>
+      <w:proofErr w:type="spellStart"/>
+      <w:r>
+        <w:rPr>
+          <w:rFonts w:ascii="Arial" w:hAnsi="Arial" w:cs="Arial"/>
+          <w:color w:val="008000"/>
+          <w:sz w:val="20"/>
+          <w:szCs w:val="20"/>
+          <w:shd w:val="clear" w:color="auto" w:fill="FFFFFF"/>
+        </w:rPr>
+        <w:t>Schubiger</w:t>
+      </w:r>
+      <w:proofErr w:type="spellEnd"/>
+      <w:r>
+        <w:rPr>
+          <w:rFonts w:ascii="Arial" w:hAnsi="Arial" w:cs="Arial"/>
+          <w:color w:val="008000"/>
+          <w:sz w:val="20"/>
+          <w:szCs w:val="20"/>
+          <w:shd w:val="clear" w:color="auto" w:fill="FFFFFF"/>
+        </w:rPr>
+        <w:t xml:space="preserve">, F.S., Steiner, P.S. </w:t>
+      </w:r>
+      <w:proofErr w:type="gramStart"/>
+      <w:r>
+        <w:rPr>
+          <w:rFonts w:ascii="Arial" w:hAnsi="Arial" w:cs="Arial"/>
+          <w:color w:val="008000"/>
+          <w:sz w:val="20"/>
+          <w:szCs w:val="20"/>
+          <w:shd w:val="clear" w:color="auto" w:fill="FFFFFF"/>
+        </w:rPr>
+        <w:t>and ,</w:t>
+      </w:r>
+      <w:proofErr w:type="gramEnd"/>
+      <w:r>
+        <w:rPr>
+          <w:rFonts w:ascii="Arial" w:hAnsi="Arial" w:cs="Arial"/>
+          <w:color w:val="008000"/>
+          <w:sz w:val="20"/>
+          <w:szCs w:val="20"/>
+          <w:shd w:val="clear" w:color="auto" w:fill="FFFFFF"/>
+        </w:rPr>
+        <w:t xml:space="preserve"> (2010) Federal Office of Meteorology and Climatology </w:t>
+      </w:r>
+      <w:proofErr w:type="spellStart"/>
+      <w:r>
+        <w:rPr>
+          <w:rFonts w:ascii="Arial" w:hAnsi="Arial" w:cs="Arial"/>
+          <w:color w:val="008000"/>
+          <w:sz w:val="20"/>
+          <w:szCs w:val="20"/>
+          <w:shd w:val="clear" w:color="auto" w:fill="FFFFFF"/>
+        </w:rPr>
+        <w:t>Meteoswiss</w:t>
+      </w:r>
+      <w:proofErr w:type="spellEnd"/>
+      <w:r>
+        <w:rPr>
+          <w:rFonts w:ascii="Arial" w:hAnsi="Arial" w:cs="Arial"/>
+          <w:color w:val="008000"/>
+          <w:sz w:val="20"/>
+          <w:szCs w:val="20"/>
+          <w:shd w:val="clear" w:color="auto" w:fill="FFFFFF"/>
+        </w:rPr>
+        <w:t>, Zurich, Switzerland. </w:t>
       </w:r>
       <w:r>
         <w:rPr>
@@ -1001,7 +1098,29 @@
           <w:sz w:val="20"/>
           <w:szCs w:val="20"/>
         </w:rPr>
-        <w:t>Weather Forecasts, Observations and Algorithms For Building Simulation and Predictive Control</w:t>
+        <w:t xml:space="preserve">Weather Forecasts, Observations and Algorithms </w:t>
+      </w:r>
+      <w:proofErr w:type="gramStart"/>
+      <w:r>
+        <w:rPr>
+          <w:rStyle w:val="Emphasis"/>
+          <w:rFonts w:ascii="Arial" w:hAnsi="Arial" w:cs="Arial"/>
+          <w:color w:val="008000"/>
+          <w:sz w:val="20"/>
+          <w:szCs w:val="20"/>
+        </w:rPr>
+        <w:t>For</w:t>
+      </w:r>
+      <w:proofErr w:type="gramEnd"/>
+      <w:r>
+        <w:rPr>
+          <w:rStyle w:val="Emphasis"/>
+          <w:rFonts w:ascii="Arial" w:hAnsi="Arial" w:cs="Arial"/>
+          <w:color w:val="008000"/>
+          <w:sz w:val="20"/>
+          <w:szCs w:val="20"/>
+        </w:rPr>
+        <w:t xml:space="preserve"> Building Simulation and Predictive Control</w:t>
       </w:r>
       <w:r>
         <w:rPr>
@@ -1114,61 +1233,6 @@
           <w:t>https://docs.unity3d.com/Manual/Plugins.html</w:t>
         </w:r>
       </w:hyperlink>
-    </w:p>
-    <w:p/>
-    <w:p/>
-    <w:p>
-      <w:r>
-        <w:t xml:space="preserve">Author, A. (2009) </w:t>
-      </w:r>
-      <w:r>
-        <w:rPr>
-          <w:i/>
-        </w:rPr>
-        <w:t>A Book About Student Projects</w:t>
-      </w:r>
-      <w:r>
-        <w:t xml:space="preserve">. Publisher. </w:t>
-      </w:r>
-    </w:p>
-    <w:p>
-      <w:r>
-        <w:t xml:space="preserve">Author, B (2008) ‘Journal Article’, </w:t>
-      </w:r>
-      <w:r>
-        <w:rPr>
-          <w:i/>
-        </w:rPr>
-        <w:t>Digital Media Journal</w:t>
-      </w:r>
-      <w:r>
-        <w:t>, 13, pp 13-23</w:t>
-      </w:r>
-    </w:p>
-    <w:p>
-      <w:r>
-        <w:t xml:space="preserve">University of the West of England (2009) </w:t>
-      </w:r>
-      <w:r>
-        <w:rPr>
-          <w:i/>
-        </w:rPr>
-        <w:t xml:space="preserve">UWE Library Services:Study skills - The Harvard System </w:t>
-      </w:r>
-      <w:r>
-        <w:t xml:space="preserve">[Online] Available from </w:t>
-      </w:r>
-      <w:hyperlink r:id="rId12" w:history="1">
-        <w:r>
-          <w:rPr>
-            <w:rStyle w:val="Hyperlink"/>
-          </w:rPr>
-          <w:t>http://www.uwe.ac.uk/library/resources/general/iskillzone/referencing/harvardreferencing/</w:t>
-        </w:r>
-      </w:hyperlink>
-      <w:r>
-        <w:t xml:space="preserve"> [18 September 2009]</w:t>
-      </w:r>
     </w:p>
     <w:p>
       <w:pPr>
@@ -1192,9 +1256,9 @@
         <w:tblLook w:val="00A0" w:firstRow="1" w:lastRow="0" w:firstColumn="1" w:lastColumn="0" w:noHBand="0" w:noVBand="0"/>
       </w:tblPr>
       <w:tblGrid>
-        <w:gridCol w:w="1383"/>
-        <w:gridCol w:w="5464"/>
-        <w:gridCol w:w="1443"/>
+        <w:gridCol w:w="1381"/>
+        <w:gridCol w:w="5394"/>
+        <w:gridCol w:w="1515"/>
       </w:tblGrid>
       <w:tr>
         <w:tc>
@@ -1259,7 +1323,12 @@
           <w:p/>
           <w:p>
             <w:r>
-              <w:t xml:space="preserve">Throughout month after proposal hand in </w:t>
+              <w:t>Date – 25/10/2019</w:t>
+            </w:r>
+          </w:p>
+          <w:p>
+            <w:r>
+              <w:t>After hand in</w:t>
             </w:r>
           </w:p>
         </w:tc>
@@ -1286,6 +1355,7 @@
           </w:p>
           <w:p>
             <w:r>
+              <w:lastRenderedPageBreak/>
               <w:t>Transition – working to produce snow from rain.</w:t>
             </w:r>
           </w:p>
@@ -1296,7 +1366,14 @@
           </w:tcPr>
           <w:p>
             <w:r>
-              <w:t>Throughout month</w:t>
+              <w:lastRenderedPageBreak/>
+              <w:t>Date – 17/11/2019</w:t>
+            </w:r>
+          </w:p>
+          <w:p>
+            <w:r>
+              <w:lastRenderedPageBreak/>
+              <w:t>Date – 26/11/2019</w:t>
             </w:r>
           </w:p>
         </w:tc>
@@ -1308,6 +1385,7 @@
           </w:tcPr>
           <w:p>
             <w:r>
+              <w:lastRenderedPageBreak/>
               <w:t>December</w:t>
             </w:r>
           </w:p>
@@ -1338,7 +1416,26 @@
           </w:tcPr>
           <w:p>
             <w:r>
-              <w:t>Throughout month</w:t>
+              <w:t>Date – 05/12/2019</w:t>
+            </w:r>
+          </w:p>
+          <w:p>
+            <w:r>
+              <w:t>Date – 15/12/2019</w:t>
+            </w:r>
+          </w:p>
+          <w:p>
+            <w:r>
+              <w:t xml:space="preserve">Date </w:t>
+            </w:r>
+            <w:r>
+              <w:t>–</w:t>
+            </w:r>
+            <w:r>
+              <w:t xml:space="preserve"> </w:t>
+            </w:r>
+            <w:r>
+              <w:t>20/12/2019</w:t>
             </w:r>
           </w:p>
         </w:tc>
@@ -1375,9 +1472,15 @@
           </w:tcPr>
           <w:p>
             <w:r>
-              <w:t>Throughout month</w:t>
-            </w:r>
-          </w:p>
+              <w:t>Date - 10/01/2020</w:t>
+            </w:r>
+          </w:p>
+          <w:p>
+            <w:r>
+              <w:t>Date – 20/01/2020</w:t>
+            </w:r>
+          </w:p>
+          <w:p/>
         </w:tc>
       </w:tr>
       <w:tr>
@@ -1407,7 +1510,7 @@
           </w:tcPr>
           <w:p>
             <w:r>
-              <w:t>Throughout month</w:t>
+              <w:t>Date – 20/02/2020</w:t>
             </w:r>
           </w:p>
         </w:tc>
@@ -1439,7 +1542,7 @@
           </w:tcPr>
           <w:p>
             <w:r>
-              <w:t>Throughout month</w:t>
+              <w:t>Date – 20/03/2020</w:t>
             </w:r>
           </w:p>
         </w:tc>
@@ -1485,8 +1588,20 @@
           </w:tcPr>
           <w:p>
             <w:r>
-              <w:t>Throughout month before hand in.</w:t>
-            </w:r>
+              <w:t>Date – 05/04/2020</w:t>
+            </w:r>
+          </w:p>
+          <w:p>
+            <w:r>
+              <w:t>Date –</w:t>
+            </w:r>
+          </w:p>
+          <w:p>
+            <w:r>
+              <w:t>20/04/2020</w:t>
+            </w:r>
+            <w:bookmarkStart w:id="0" w:name="_GoBack"/>
+            <w:bookmarkEnd w:id="0"/>
           </w:p>
         </w:tc>
       </w:tr>
@@ -1621,13 +1736,9 @@
               </wp:anchor>
             </w:drawing>
           </mc:Choice>
-          <mc:Fallback xmlns:cx="http://schemas.microsoft.com/office/drawing/2014/chartex" xmlns:cx1="http://schemas.microsoft.com/office/drawing/2015/9/8/chartex" xmlns:cx2="http://schemas.microsoft.com/office/drawing/2015/10/21/chartex" xmlns:cx3="http://schemas.microsoft.com/office/drawing/2016/5/9/chartex" xmlns:cx4="http://schemas.microsoft.com/office/drawing/2016/5/10/chartex" xmlns:cx5="http://schemas.microsoft.com/office/drawing/2016/5/11/chartex" xmlns:cx6="http://schemas.microsoft.com/office/drawing/2016/5/12/chartex" xmlns:cx7="http://schemas.microsoft.com/office/drawing/2016/5/13/chartex" xmlns:cx8="http://schemas.microsoft.com/office/drawing/2016/5/14/chartex" xmlns:aink="http://schemas.microsoft.com/office/drawing/2016/ink" xmlns:am3d="http://schemas.microsoft.com/office/drawing/2017/model3d" xmlns:w16cid="http://schemas.microsoft.com/office/word/2016/wordml/cid" xmlns:w16se="http://schemas.microsoft.com/office/word/2015/wordml/symex">
+          <mc:Fallback>
             <w:pict>
-              <v:shapetype w14:anchorId="78E0878F" id="_x0000_t202" coordsize="21600,21600" o:spt="202" path="m,l,21600r21600,l21600,xe">
-                <v:stroke joinstyle="miter"/>
-                <v:path gradientshapeok="t" o:connecttype="rect"/>
-              </v:shapetype>
-              <v:shape id="Text Box 2" o:spid="_x0000_s1026" type="#_x0000_t202" style="position:absolute;margin-left:208.2pt;margin-top:4.9pt;width:265.55pt;height:41.65pt;z-index:251660288;visibility:visible;mso-wrap-style:square;mso-width-percent:0;mso-height-percent:0;mso-wrap-distance-left:9pt;mso-wrap-distance-top:0;mso-wrap-distance-right:9pt;mso-wrap-distance-bottom:0;mso-position-horizontal:absolute;mso-position-horizontal-relative:text;mso-position-vertical:absolute;mso-position-vertical-relative:text;mso-width-percent:0;mso-height-percent:0;mso-width-relative:margin;mso-height-relative:margin;v-text-anchor:top" o:gfxdata="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" strokecolor="white" strokeweight="0">
+              <v:shape w14:anchorId="78E0878F" id="_x0000_s1027" type="#_x0000_t202" style="position:absolute;margin-left:208.2pt;margin-top:4.9pt;width:265.55pt;height:41.65pt;z-index:251660288;visibility:visible;mso-wrap-style:square;mso-width-percent:0;mso-height-percent:0;mso-wrap-distance-left:9pt;mso-wrap-distance-top:0;mso-wrap-distance-right:9pt;mso-wrap-distance-bottom:0;mso-position-horizontal:absolute;mso-position-horizontal-relative:text;mso-position-vertical:absolute;mso-position-vertical-relative:text;mso-width-percent:0;mso-height-percent:0;mso-width-relative:margin;mso-height-relative:margin;v-text-anchor:top" o:gfxdata="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" strokecolor="white" strokeweight="0">
                 <v:textbox>
                   <w:txbxContent>
                     <w:p>
@@ -1713,7 +1824,7 @@
                     </pic:cNvPicPr>
                   </pic:nvPicPr>
                   <pic:blipFill>
-                    <a:blip r:embed="rId13"/>
+                    <a:blip r:embed="rId12"/>
                     <a:srcRect/>
                     <a:stretch>
                       <a:fillRect/>
@@ -2427,14 +2538,22 @@
               <w:rPr>
                 <w:b/>
               </w:rPr>
-              <w:t>the NHS</w:t>
-            </w:r>
+              <w:t xml:space="preserve">the </w:t>
+            </w:r>
+            <w:proofErr w:type="gramStart"/>
             <w:r>
               <w:rPr>
                 <w:b/>
               </w:rPr>
+              <w:t>NHS</w:t>
+            </w:r>
+            <w:r>
+              <w:rPr>
+                <w:b/>
+              </w:rPr>
               <w:t>.</w:t>
             </w:r>
+            <w:proofErr w:type="gramEnd"/>
           </w:p>
         </w:tc>
         <w:tc>
@@ -2701,7 +2820,21 @@
               <w:rPr>
                 <w:color w:val="FF0000"/>
               </w:rPr>
-              <w:t>Does the study involve people who are particularly vulnerable or unable to give informed consent (eg, children or people with learning difficulties)?</w:t>
+              <w:t>Does the study involve people who are particularly vulnerable or unable to give informed consent (</w:t>
+            </w:r>
+            <w:proofErr w:type="spellStart"/>
+            <w:r>
+              <w:rPr>
+                <w:color w:val="FF0000"/>
+              </w:rPr>
+              <w:t>eg</w:t>
+            </w:r>
+            <w:proofErr w:type="spellEnd"/>
+            <w:r>
+              <w:rPr>
+                <w:color w:val="FF0000"/>
+              </w:rPr>
+              <w:t>, children or people with learning difficulties)?</w:t>
             </w:r>
           </w:p>
         </w:tc>
@@ -2837,7 +2970,21 @@
               <w:rPr>
                 <w:color w:val="FF0000"/>
               </w:rPr>
-              <w:t>Could any aspects of the research lead to unethical behaviour by participants or researchers (eg, invasion of privacy, deceit, coercion, fraud, abuse)?</w:t>
+              <w:t>Could any aspects of the research lead to unethical behaviour by participants or researchers (</w:t>
+            </w:r>
+            <w:proofErr w:type="spellStart"/>
+            <w:r>
+              <w:rPr>
+                <w:color w:val="FF0000"/>
+              </w:rPr>
+              <w:t>eg</w:t>
+            </w:r>
+            <w:proofErr w:type="spellEnd"/>
+            <w:r>
+              <w:rPr>
+                <w:color w:val="FF0000"/>
+              </w:rPr>
+              <w:t>, invasion of privacy, deceit, coercion, fraud, abuse)?</w:t>
             </w:r>
           </w:p>
         </w:tc>
@@ -3082,8 +3229,13 @@
       <w:r>
         <w:t xml:space="preserve">, then you must </w:t>
       </w:r>
-      <w:r>
-        <w:t xml:space="preserve">submit an application </w:t>
+      <w:proofErr w:type="gramStart"/>
+      <w:r>
+        <w:t>submit an application</w:t>
+      </w:r>
+      <w:proofErr w:type="gramEnd"/>
+      <w:r>
+        <w:t xml:space="preserve"> </w:t>
       </w:r>
       <w:r>
         <w:t xml:space="preserve">for full ethics approval </w:t>
@@ -3134,7 +3286,7 @@
       <w:r>
         <w:t xml:space="preserve">UWE’s Health and Safety forms webpage at </w:t>
       </w:r>
-      <w:hyperlink r:id="rId14" w:history="1">
+      <w:hyperlink r:id="rId13" w:history="1">
         <w:r>
           <w:rPr>
             <w:rStyle w:val="Hyperlink"/>
@@ -3294,7 +3446,21 @@
               <w:rPr>
                 <w:sz w:val="22"/>
               </w:rPr>
-              <w:t xml:space="preserve">After you have uploaded this form, your supervisor will confirm it has been correctly completed by “marking” it as </w:t>
+              <w:t xml:space="preserve">After you have uploaded this form, your supervisor will confirm it has been correctly completed by “marking” it </w:t>
+            </w:r>
+            <w:proofErr w:type="spellStart"/>
+            <w:r>
+              <w:rPr>
+                <w:sz w:val="22"/>
+              </w:rPr>
+              <w:t>as</w:t>
+            </w:r>
+            <w:proofErr w:type="spellEnd"/>
+            <w:r>
+              <w:rPr>
+                <w:sz w:val="22"/>
+              </w:rPr>
+              <w:t xml:space="preserve"> </w:t>
             </w:r>
             <w:r>
               <w:rPr>
@@ -3347,7 +3513,7 @@
         <w:lastRenderedPageBreak/>
         <w:t xml:space="preserve">Further research ethics guidance is available at </w:t>
       </w:r>
-      <w:hyperlink r:id="rId15" w:history="1">
+      <w:hyperlink r:id="rId14" w:history="1">
         <w:r>
           <w:rPr>
             <w:rStyle w:val="Hyperlink"/>
@@ -3358,8 +3524,8 @@
       </w:hyperlink>
     </w:p>
     <w:sectPr>
-      <w:footerReference w:type="even" r:id="rId16"/>
-      <w:footerReference w:type="default" r:id="rId17"/>
+      <w:footerReference w:type="even" r:id="rId15"/>
+      <w:footerReference w:type="default" r:id="rId16"/>
       <w:pgSz w:w="11900" w:h="16840"/>
       <w:pgMar w:top="1278" w:right="1800" w:bottom="1278" w:left="1800" w:header="708" w:footer="708" w:gutter="0"/>
       <w:cols w:space="708"/>
@@ -3369,7 +3535,7 @@
 </file>
 
 <file path=word/endnotes.xml><?xml version="1.0" encoding="utf-8"?>
-<w:endnotes xmlns:wpc="http://schemas.microsoft.com/office/word/2010/wordprocessingCanvas" xmlns:mc="http://schemas.openxmlformats.org/markup-compatibility/2006" xmlns:o="urn:schemas-microsoft-com:office:office" xmlns:r="http://schemas.openxmlformats.org/officeDocument/2006/relationships" xmlns:m="http://schemas.openxmlformats.org/officeDocument/2006/math" xmlns:v="urn:schemas-microsoft-com:vml" xmlns:wp14="http://schemas.microsoft.com/office/word/2010/wordprocessingDrawing" xmlns:wp="http://schemas.openxmlformats.org/drawingml/2006/wordprocessingDrawing" xmlns:w10="urn:schemas-microsoft-com:office:word" xmlns:w="http://schemas.openxmlformats.org/wordprocessingml/2006/main" xmlns:w14="http://schemas.microsoft.com/office/word/2010/wordml" xmlns:w15="http://schemas.microsoft.com/office/word/2012/wordml" xmlns:wpg="http://schemas.microsoft.com/office/word/2010/wordprocessingGroup" xmlns:wpi="http://schemas.microsoft.com/office/word/2010/wordprocessingInk" xmlns:wne="http://schemas.microsoft.com/office/word/2006/wordml" xmlns:wps="http://schemas.microsoft.com/office/word/2010/wordprocessingShape" mc:Ignorable="w14 w15 wp14">
+<w:endnotes xmlns:wpc="http://schemas.microsoft.com/office/word/2010/wordprocessingCanvas" xmlns:cx="http://schemas.microsoft.com/office/drawing/2014/chartex" xmlns:cx1="http://schemas.microsoft.com/office/drawing/2015/9/8/chartex" xmlns:cx2="http://schemas.microsoft.com/office/drawing/2015/10/21/chartex" xmlns:cx3="http://schemas.microsoft.com/office/drawing/2016/5/9/chartex" xmlns:cx4="http://schemas.microsoft.com/office/drawing/2016/5/10/chartex" xmlns:cx5="http://schemas.microsoft.com/office/drawing/2016/5/11/chartex" xmlns:cx6="http://schemas.microsoft.com/office/drawing/2016/5/12/chartex" xmlns:cx7="http://schemas.microsoft.com/office/drawing/2016/5/13/chartex" xmlns:cx8="http://schemas.microsoft.com/office/drawing/2016/5/14/chartex" xmlns:mc="http://schemas.openxmlformats.org/markup-compatibility/2006" xmlns:aink="http://schemas.microsoft.com/office/drawing/2016/ink" xmlns:am3d="http://schemas.microsoft.com/office/drawing/2017/model3d" xmlns:o="urn:schemas-microsoft-com:office:office" xmlns:r="http://schemas.openxmlformats.org/officeDocument/2006/relationships" xmlns:m="http://schemas.openxmlformats.org/officeDocument/2006/math" xmlns:v="urn:schemas-microsoft-com:vml" xmlns:wp14="http://schemas.microsoft.com/office/word/2010/wordprocessingDrawing" xmlns:wp="http://schemas.openxmlformats.org/drawingml/2006/wordprocessingDrawing" xmlns:w10="urn:schemas-microsoft-com:office:word" xmlns:w="http://schemas.openxmlformats.org/wordprocessingml/2006/main" xmlns:w14="http://schemas.microsoft.com/office/word/2010/wordml" xmlns:w15="http://schemas.microsoft.com/office/word/2012/wordml" xmlns:w16cid="http://schemas.microsoft.com/office/word/2016/wordml/cid" xmlns:w16se="http://schemas.microsoft.com/office/word/2015/wordml/symex" xmlns:wpg="http://schemas.microsoft.com/office/word/2010/wordprocessingGroup" xmlns:wpi="http://schemas.microsoft.com/office/word/2010/wordprocessingInk" xmlns:wne="http://schemas.microsoft.com/office/word/2006/wordml" xmlns:wps="http://schemas.microsoft.com/office/word/2010/wordprocessingShape" mc:Ignorable="w14 w15 w16se w16cid wp14">
   <w:endnote w:type="separator" w:id="-1">
     <w:p>
       <w:r>
@@ -3388,7 +3554,7 @@
 </file>
 
 <file path=word/footer1.xml><?xml version="1.0" encoding="utf-8"?>
-<w:ftr xmlns:wpc="http://schemas.microsoft.com/office/word/2010/wordprocessingCanvas" xmlns:mc="http://schemas.openxmlformats.org/markup-compatibility/2006" xmlns:o="urn:schemas-microsoft-com:office:office" xmlns:r="http://schemas.openxmlformats.org/officeDocument/2006/relationships" xmlns:m="http://schemas.openxmlformats.org/officeDocument/2006/math" xmlns:v="urn:schemas-microsoft-com:vml" xmlns:wp14="http://schemas.microsoft.com/office/word/2010/wordprocessingDrawing" xmlns:wp="http://schemas.openxmlformats.org/drawingml/2006/wordprocessingDrawing" xmlns:w10="urn:schemas-microsoft-com:office:word" xmlns:w="http://schemas.openxmlformats.org/wordprocessingml/2006/main" xmlns:w14="http://schemas.microsoft.com/office/word/2010/wordml" xmlns:w15="http://schemas.microsoft.com/office/word/2012/wordml" xmlns:wpg="http://schemas.microsoft.com/office/word/2010/wordprocessingGroup" xmlns:wpi="http://schemas.microsoft.com/office/word/2010/wordprocessingInk" xmlns:wne="http://schemas.microsoft.com/office/word/2006/wordml" xmlns:wps="http://schemas.microsoft.com/office/word/2010/wordprocessingShape" mc:Ignorable="w14 w15 wp14">
+<w:ftr xmlns:wpc="http://schemas.microsoft.com/office/word/2010/wordprocessingCanvas" xmlns:cx="http://schemas.microsoft.com/office/drawing/2014/chartex" xmlns:cx1="http://schemas.microsoft.com/office/drawing/2015/9/8/chartex" xmlns:cx2="http://schemas.microsoft.com/office/drawing/2015/10/21/chartex" xmlns:cx3="http://schemas.microsoft.com/office/drawing/2016/5/9/chartex" xmlns:cx4="http://schemas.microsoft.com/office/drawing/2016/5/10/chartex" xmlns:cx5="http://schemas.microsoft.com/office/drawing/2016/5/11/chartex" xmlns:cx6="http://schemas.microsoft.com/office/drawing/2016/5/12/chartex" xmlns:cx7="http://schemas.microsoft.com/office/drawing/2016/5/13/chartex" xmlns:cx8="http://schemas.microsoft.com/office/drawing/2016/5/14/chartex" xmlns:mc="http://schemas.openxmlformats.org/markup-compatibility/2006" xmlns:aink="http://schemas.microsoft.com/office/drawing/2016/ink" xmlns:am3d="http://schemas.microsoft.com/office/drawing/2017/model3d" xmlns:o="urn:schemas-microsoft-com:office:office" xmlns:r="http://schemas.openxmlformats.org/officeDocument/2006/relationships" xmlns:m="http://schemas.openxmlformats.org/officeDocument/2006/math" xmlns:v="urn:schemas-microsoft-com:vml" xmlns:wp14="http://schemas.microsoft.com/office/word/2010/wordprocessingDrawing" xmlns:wp="http://schemas.openxmlformats.org/drawingml/2006/wordprocessingDrawing" xmlns:w10="urn:schemas-microsoft-com:office:word" xmlns:w="http://schemas.openxmlformats.org/wordprocessingml/2006/main" xmlns:w14="http://schemas.microsoft.com/office/word/2010/wordml" xmlns:w15="http://schemas.microsoft.com/office/word/2012/wordml" xmlns:w16cid="http://schemas.microsoft.com/office/word/2016/wordml/cid" xmlns:w16se="http://schemas.microsoft.com/office/word/2015/wordml/symex" xmlns:wpg="http://schemas.microsoft.com/office/word/2010/wordprocessingGroup" xmlns:wpi="http://schemas.microsoft.com/office/word/2010/wordprocessingInk" xmlns:wne="http://schemas.microsoft.com/office/word/2006/wordml" xmlns:wps="http://schemas.microsoft.com/office/word/2010/wordprocessingShape" mc:Ignorable="w14 w15 w16se w16cid wp14">
   <w:p>
     <w:pPr>
       <w:pStyle w:val="Footer"/>
@@ -3426,7 +3592,7 @@
 </file>
 
 <file path=word/footer2.xml><?xml version="1.0" encoding="utf-8"?>
-<w:ftr xmlns:wpc="http://schemas.microsoft.com/office/word/2010/wordprocessingCanvas" xmlns:mc="http://schemas.openxmlformats.org/markup-compatibility/2006" xmlns:o="urn:schemas-microsoft-com:office:office" xmlns:r="http://schemas.openxmlformats.org/officeDocument/2006/relationships" xmlns:m="http://schemas.openxmlformats.org/officeDocument/2006/math" xmlns:v="urn:schemas-microsoft-com:vml" xmlns:wp14="http://schemas.microsoft.com/office/word/2010/wordprocessingDrawing" xmlns:wp="http://schemas.openxmlformats.org/drawingml/2006/wordprocessingDrawing" xmlns:w10="urn:schemas-microsoft-com:office:word" xmlns:w="http://schemas.openxmlformats.org/wordprocessingml/2006/main" xmlns:w14="http://schemas.microsoft.com/office/word/2010/wordml" xmlns:w15="http://schemas.microsoft.com/office/word/2012/wordml" xmlns:wpg="http://schemas.microsoft.com/office/word/2010/wordprocessingGroup" xmlns:wpi="http://schemas.microsoft.com/office/word/2010/wordprocessingInk" xmlns:wne="http://schemas.microsoft.com/office/word/2006/wordml" xmlns:wps="http://schemas.microsoft.com/office/word/2010/wordprocessingShape" mc:Ignorable="w14 w15 wp14">
+<w:ftr xmlns:wpc="http://schemas.microsoft.com/office/word/2010/wordprocessingCanvas" xmlns:cx="http://schemas.microsoft.com/office/drawing/2014/chartex" xmlns:cx1="http://schemas.microsoft.com/office/drawing/2015/9/8/chartex" xmlns:cx2="http://schemas.microsoft.com/office/drawing/2015/10/21/chartex" xmlns:cx3="http://schemas.microsoft.com/office/drawing/2016/5/9/chartex" xmlns:cx4="http://schemas.microsoft.com/office/drawing/2016/5/10/chartex" xmlns:cx5="http://schemas.microsoft.com/office/drawing/2016/5/11/chartex" xmlns:cx6="http://schemas.microsoft.com/office/drawing/2016/5/12/chartex" xmlns:cx7="http://schemas.microsoft.com/office/drawing/2016/5/13/chartex" xmlns:cx8="http://schemas.microsoft.com/office/drawing/2016/5/14/chartex" xmlns:mc="http://schemas.openxmlformats.org/markup-compatibility/2006" xmlns:aink="http://schemas.microsoft.com/office/drawing/2016/ink" xmlns:am3d="http://schemas.microsoft.com/office/drawing/2017/model3d" xmlns:o="urn:schemas-microsoft-com:office:office" xmlns:r="http://schemas.openxmlformats.org/officeDocument/2006/relationships" xmlns:m="http://schemas.openxmlformats.org/officeDocument/2006/math" xmlns:v="urn:schemas-microsoft-com:vml" xmlns:wp14="http://schemas.microsoft.com/office/word/2010/wordprocessingDrawing" xmlns:wp="http://schemas.openxmlformats.org/drawingml/2006/wordprocessingDrawing" xmlns:w10="urn:schemas-microsoft-com:office:word" xmlns:w="http://schemas.openxmlformats.org/wordprocessingml/2006/main" xmlns:w14="http://schemas.microsoft.com/office/word/2010/wordml" xmlns:w15="http://schemas.microsoft.com/office/word/2012/wordml" xmlns:w16cid="http://schemas.microsoft.com/office/word/2016/wordml/cid" xmlns:w16se="http://schemas.microsoft.com/office/word/2015/wordml/symex" xmlns:wpg="http://schemas.microsoft.com/office/word/2010/wordprocessingGroup" xmlns:wpi="http://schemas.microsoft.com/office/word/2010/wordprocessingInk" xmlns:wne="http://schemas.microsoft.com/office/word/2006/wordml" xmlns:wps="http://schemas.microsoft.com/office/word/2010/wordprocessingShape" mc:Ignorable="w14 w15 w16se w16cid wp14">
   <w:p>
     <w:pPr>
       <w:pStyle w:val="Footer"/>
@@ -3486,7 +3652,7 @@
 </file>
 
 <file path=word/footnotes.xml><?xml version="1.0" encoding="utf-8"?>
-<w:footnotes xmlns:wpc="http://schemas.microsoft.com/office/word/2010/wordprocessingCanvas" xmlns:mc="http://schemas.openxmlformats.org/markup-compatibility/2006" xmlns:o="urn:schemas-microsoft-com:office:office" xmlns:r="http://schemas.openxmlformats.org/officeDocument/2006/relationships" xmlns:m="http://schemas.openxmlformats.org/officeDocument/2006/math" xmlns:v="urn:schemas-microsoft-com:vml" xmlns:wp14="http://schemas.microsoft.com/office/word/2010/wordprocessingDrawing" xmlns:wp="http://schemas.openxmlformats.org/drawingml/2006/wordprocessingDrawing" xmlns:w10="urn:schemas-microsoft-com:office:word" xmlns:w="http://schemas.openxmlformats.org/wordprocessingml/2006/main" xmlns:w14="http://schemas.microsoft.com/office/word/2010/wordml" xmlns:w15="http://schemas.microsoft.com/office/word/2012/wordml" xmlns:wpg="http://schemas.microsoft.com/office/word/2010/wordprocessingGroup" xmlns:wpi="http://schemas.microsoft.com/office/word/2010/wordprocessingInk" xmlns:wne="http://schemas.microsoft.com/office/word/2006/wordml" xmlns:wps="http://schemas.microsoft.com/office/word/2010/wordprocessingShape" mc:Ignorable="w14 w15 wp14">
+<w:footnotes xmlns:wpc="http://schemas.microsoft.com/office/word/2010/wordprocessingCanvas" xmlns:cx="http://schemas.microsoft.com/office/drawing/2014/chartex" xmlns:cx1="http://schemas.microsoft.com/office/drawing/2015/9/8/chartex" xmlns:cx2="http://schemas.microsoft.com/office/drawing/2015/10/21/chartex" xmlns:cx3="http://schemas.microsoft.com/office/drawing/2016/5/9/chartex" xmlns:cx4="http://schemas.microsoft.com/office/drawing/2016/5/10/chartex" xmlns:cx5="http://schemas.microsoft.com/office/drawing/2016/5/11/chartex" xmlns:cx6="http://schemas.microsoft.com/office/drawing/2016/5/12/chartex" xmlns:cx7="http://schemas.microsoft.com/office/drawing/2016/5/13/chartex" xmlns:cx8="http://schemas.microsoft.com/office/drawing/2016/5/14/chartex" xmlns:mc="http://schemas.openxmlformats.org/markup-compatibility/2006" xmlns:aink="http://schemas.microsoft.com/office/drawing/2016/ink" xmlns:am3d="http://schemas.microsoft.com/office/drawing/2017/model3d" xmlns:o="urn:schemas-microsoft-com:office:office" xmlns:r="http://schemas.openxmlformats.org/officeDocument/2006/relationships" xmlns:m="http://schemas.openxmlformats.org/officeDocument/2006/math" xmlns:v="urn:schemas-microsoft-com:vml" xmlns:wp14="http://schemas.microsoft.com/office/word/2010/wordprocessingDrawing" xmlns:wp="http://schemas.openxmlformats.org/drawingml/2006/wordprocessingDrawing" xmlns:w10="urn:schemas-microsoft-com:office:word" xmlns:w="http://schemas.openxmlformats.org/wordprocessingml/2006/main" xmlns:w14="http://schemas.microsoft.com/office/word/2010/wordml" xmlns:w15="http://schemas.microsoft.com/office/word/2012/wordml" xmlns:w16cid="http://schemas.microsoft.com/office/word/2016/wordml/cid" xmlns:w16se="http://schemas.microsoft.com/office/word/2015/wordml/symex" xmlns:wpg="http://schemas.microsoft.com/office/word/2010/wordprocessingGroup" xmlns:wpi="http://schemas.microsoft.com/office/word/2010/wordprocessingInk" xmlns:wne="http://schemas.microsoft.com/office/word/2006/wordml" xmlns:wps="http://schemas.microsoft.com/office/word/2010/wordprocessingShape" mc:Ignorable="w14 w15 w16se w16cid wp14">
   <w:footnote w:type="separator" w:id="-1">
     <w:p>
       <w:r>
@@ -3505,7 +3671,7 @@
 </file>
 
 <file path=word/numbering.xml><?xml version="1.0" encoding="utf-8"?>
-<w:numbering xmlns:wpc="http://schemas.microsoft.com/office/word/2010/wordprocessingCanvas" xmlns:mc="http://schemas.openxmlformats.org/markup-compatibility/2006" xmlns:o="urn:schemas-microsoft-com:office:office" xmlns:r="http://schemas.openxmlformats.org/officeDocument/2006/relationships" xmlns:m="http://schemas.openxmlformats.org/officeDocument/2006/math" xmlns:v="urn:schemas-microsoft-com:vml" xmlns:wp14="http://schemas.microsoft.com/office/word/2010/wordprocessingDrawing" xmlns:wp="http://schemas.openxmlformats.org/drawingml/2006/wordprocessingDrawing" xmlns:w10="urn:schemas-microsoft-com:office:word" xmlns:w="http://schemas.openxmlformats.org/wordprocessingml/2006/main" xmlns:w14="http://schemas.microsoft.com/office/word/2010/wordml" xmlns:w15="http://schemas.microsoft.com/office/word/2012/wordml" xmlns:wpg="http://schemas.microsoft.com/office/word/2010/wordprocessingGroup" xmlns:wpi="http://schemas.microsoft.com/office/word/2010/wordprocessingInk" xmlns:wne="http://schemas.microsoft.com/office/word/2006/wordml" xmlns:wps="http://schemas.microsoft.com/office/word/2010/wordprocessingShape" mc:Ignorable="w14 w15 wp14">
+<w:numbering xmlns:wpc="http://schemas.microsoft.com/office/word/2010/wordprocessingCanvas" xmlns:cx="http://schemas.microsoft.com/office/drawing/2014/chartex" xmlns:cx1="http://schemas.microsoft.com/office/drawing/2015/9/8/chartex" xmlns:cx2="http://schemas.microsoft.com/office/drawing/2015/10/21/chartex" xmlns:cx3="http://schemas.microsoft.com/office/drawing/2016/5/9/chartex" xmlns:cx4="http://schemas.microsoft.com/office/drawing/2016/5/10/chartex" xmlns:cx5="http://schemas.microsoft.com/office/drawing/2016/5/11/chartex" xmlns:cx6="http://schemas.microsoft.com/office/drawing/2016/5/12/chartex" xmlns:cx7="http://schemas.microsoft.com/office/drawing/2016/5/13/chartex" xmlns:cx8="http://schemas.microsoft.com/office/drawing/2016/5/14/chartex" xmlns:mc="http://schemas.openxmlformats.org/markup-compatibility/2006" xmlns:aink="http://schemas.microsoft.com/office/drawing/2016/ink" xmlns:am3d="http://schemas.microsoft.com/office/drawing/2017/model3d" xmlns:o="urn:schemas-microsoft-com:office:office" xmlns:r="http://schemas.openxmlformats.org/officeDocument/2006/relationships" xmlns:m="http://schemas.openxmlformats.org/officeDocument/2006/math" xmlns:v="urn:schemas-microsoft-com:vml" xmlns:wp14="http://schemas.microsoft.com/office/word/2010/wordprocessingDrawing" xmlns:wp="http://schemas.openxmlformats.org/drawingml/2006/wordprocessingDrawing" xmlns:w10="urn:schemas-microsoft-com:office:word" xmlns:w="http://schemas.openxmlformats.org/wordprocessingml/2006/main" xmlns:w14="http://schemas.microsoft.com/office/word/2010/wordml" xmlns:w15="http://schemas.microsoft.com/office/word/2012/wordml" xmlns:w16cid="http://schemas.microsoft.com/office/word/2016/wordml/cid" xmlns:w16se="http://schemas.microsoft.com/office/word/2015/wordml/symex" xmlns:wpg="http://schemas.microsoft.com/office/word/2010/wordprocessingGroup" xmlns:wpi="http://schemas.microsoft.com/office/word/2010/wordprocessingInk" xmlns:wne="http://schemas.microsoft.com/office/word/2006/wordml" xmlns:wps="http://schemas.microsoft.com/office/word/2010/wordprocessingShape" mc:Ignorable="w14 w15 w16se w16cid wp14">
   <w:abstractNum w:abstractNumId="0" w15:restartNumberingAfterBreak="0">
     <w:nsid w:val="0D593051"/>
     <w:multiLevelType w:val="hybridMultilevel"/>
@@ -4322,7 +4488,7 @@
 </file>
 
 <file path=word/styles.xml><?xml version="1.0" encoding="utf-8"?>
-<w:styles xmlns:mc="http://schemas.openxmlformats.org/markup-compatibility/2006" xmlns:r="http://schemas.openxmlformats.org/officeDocument/2006/relationships" xmlns:w="http://schemas.openxmlformats.org/wordprocessingml/2006/main" xmlns:w14="http://schemas.microsoft.com/office/word/2010/wordml" xmlns:w15="http://schemas.microsoft.com/office/word/2012/wordml" mc:Ignorable="w14 w15">
+<w:styles xmlns:mc="http://schemas.openxmlformats.org/markup-compatibility/2006" xmlns:r="http://schemas.openxmlformats.org/officeDocument/2006/relationships" xmlns:w="http://schemas.openxmlformats.org/wordprocessingml/2006/main" xmlns:w14="http://schemas.microsoft.com/office/word/2010/wordml" xmlns:w15="http://schemas.microsoft.com/office/word/2012/wordml" xmlns:w16cid="http://schemas.microsoft.com/office/word/2016/wordml/cid" xmlns:w16se="http://schemas.microsoft.com/office/word/2015/wordml/symex" mc:Ignorable="w14 w15 w16se w16cid">
   <w:docDefaults>
     <w:rPrDefault>
       <w:rPr>
@@ -4334,7 +4500,7 @@
     </w:rPrDefault>
     <w:pPrDefault/>
   </w:docDefaults>
-  <w:latentStyles w:defLockedState="0" w:defUIPriority="0" w:defSemiHidden="0" w:defUnhideWhenUsed="0" w:defQFormat="0" w:count="371">
+  <w:latentStyles w:defLockedState="0" w:defUIPriority="0" w:defSemiHidden="0" w:defUnhideWhenUsed="0" w:defQFormat="0" w:count="375">
     <w:lsdException w:name="index 1" w:semiHidden="1" w:unhideWhenUsed="1"/>
     <w:lsdException w:name="index 7" w:semiHidden="1" w:unhideWhenUsed="1"/>
     <w:lsdException w:name="index 8" w:semiHidden="1" w:unhideWhenUsed="1"/>
@@ -4416,7 +4582,6 @@
     <w:lsdException w:name="HTML Sample" w:semiHidden="1" w:unhideWhenUsed="1"/>
     <w:lsdException w:name="HTML Typewriter" w:semiHidden="1" w:unhideWhenUsed="1"/>
     <w:lsdException w:name="HTML Variable" w:semiHidden="1" w:unhideWhenUsed="1"/>
-    <w:lsdException w:name="Normal Table" w:semiHidden="1" w:unhideWhenUsed="1"/>
     <w:lsdException w:name="annotation subject" w:semiHidden="1" w:unhideWhenUsed="1"/>
     <w:lsdException w:name="No List" w:semiHidden="1" w:unhideWhenUsed="1"/>
     <w:lsdException w:name="Outline List 1" w:semiHidden="1" w:unhideWhenUsed="1"/>
@@ -4460,10 +4625,8 @@
     <w:lsdException w:name="Table Elegant" w:semiHidden="1" w:unhideWhenUsed="1"/>
     <w:lsdException w:name="Table Professional" w:semiHidden="1" w:unhideWhenUsed="1"/>
     <w:lsdException w:name="Table Subtle 1" w:semiHidden="1" w:unhideWhenUsed="1"/>
-    <w:lsdException w:name="Table Subtle 2" w:semiHidden="1" w:unhideWhenUsed="1"/>
     <w:lsdException w:name="Table Web 1" w:semiHidden="1" w:unhideWhenUsed="1"/>
     <w:lsdException w:name="Table Web 2" w:semiHidden="1" w:unhideWhenUsed="1"/>
-    <w:lsdException w:name="Table Web 3" w:semiHidden="1" w:unhideWhenUsed="1"/>
     <w:lsdException w:name="Balloon Text" w:semiHidden="1" w:unhideWhenUsed="1"/>
     <w:lsdException w:name="Table Theme" w:semiHidden="1" w:unhideWhenUsed="1"/>
     <w:lsdException w:name="Placeholder Text" w:semiHidden="1"/>
@@ -4483,10 +4646,6 @@
     <w:lsdException w:name="Colorful Grid"/>
     <w:lsdException w:name="Light Shading Accent 1"/>
     <w:lsdException w:name="Light List Accent 1"/>
-    <w:lsdException w:name="Light Grid Accent 1"/>
-    <w:lsdException w:name="Medium Shading 1 Accent 1"/>
-    <w:lsdException w:name="Medium Shading 2 Accent 1"/>
-    <w:lsdException w:name="Medium List 1 Accent 1"/>
     <w:lsdException w:name="Revision" w:semiHidden="1"/>
     <w:lsdException w:name="Medium List 2 Accent 1"/>
     <w:lsdException w:name="Medium Grid 1 Accent 1"/>
@@ -4562,10 +4721,6 @@
     <w:lsdException w:name="Medium Grid 1 Accent 6"/>
     <w:lsdException w:name="Medium Grid 2 Accent 6"/>
     <w:lsdException w:name="Medium Grid 3 Accent 6"/>
-    <w:lsdException w:name="Dark List Accent 6"/>
-    <w:lsdException w:name="Colorful Shading Accent 6"/>
-    <w:lsdException w:name="Colorful List Accent 6"/>
-    <w:lsdException w:name="Colorful Grid Accent 6"/>
     <w:lsdException w:name="Bibliography" w:semiHidden="1" w:unhideWhenUsed="1"/>
     <w:lsdException w:name="TOC Heading" w:semiHidden="1" w:unhideWhenUsed="1"/>
     <w:lsdException w:name="Grid Table 4" w:uiPriority="49"/>
@@ -4663,6 +4818,10 @@
     <w:lsdException w:name="List Table 5 Dark Accent 6" w:uiPriority="50"/>
     <w:lsdException w:name="List Table 6 Colorful Accent 6" w:uiPriority="51"/>
     <w:lsdException w:name="List Table 7 Colorful Accent 6" w:uiPriority="52"/>
+    <w:lsdException w:name="Mention" w:semiHidden="1" w:uiPriority="99" w:unhideWhenUsed="1"/>
+    <w:lsdException w:name="Smart Hyperlink" w:semiHidden="1" w:uiPriority="99" w:unhideWhenUsed="1"/>
+    <w:lsdException w:name="Hashtag" w:semiHidden="1" w:uiPriority="99" w:unhideWhenUsed="1"/>
+    <w:lsdException w:name="Unresolved Mention" w:semiHidden="1" w:uiPriority="99" w:unhideWhenUsed="1"/>
   </w:latentStyles>
   <w:style w:type="paragraph" w:default="1" w:styleId="Normal">
     <w:name w:val="Normal"/>
